--- a/1_semestre/Projeto integrado 2/10-Modelo_Projeto_Integrado-II.docx
+++ b/1_semestre/Projeto integrado 2/10-Modelo_Projeto_Integrado-II.docx
@@ -72,16 +72,7 @@
                     <w:pStyle w:val="NomedoAutoreCurso"/>
                   </w:pPr>
                   <w:r>
-                    <w:t xml:space="preserve">cURSO sUPERIOR DE </w:t>
-                  </w:r>
-                  <w:r>
-                    <w:t>(</w:t>
-                  </w:r>
-                  <w:r>
                     <w:t>análise e desenvolvimento de sistemas</w:t>
-                  </w:r>
-                  <w:r>
-                    <w:t>)</w:t>
                   </w:r>
                 </w:p>
               </w:txbxContent>
@@ -108,18 +99,6 @@
                   <w:pPr>
                     <w:pStyle w:val="NomedoAutoreCurso"/>
                   </w:pPr>
-                  <w:r>
-                    <w:t>nome do autor</w:t>
-                  </w:r>
-                  <w:r>
-                    <w:t>:</w:t>
-                  </w:r>
-                  <w:r>
-                    <w:rPr>
-                      <w:color w:val="FF0000"/>
-                    </w:rPr>
-                    <w:t xml:space="preserve"> </w:t>
-                  </w:r>
                   <w:r>
                     <w:t>tiago moreira pimentel</w:t>
                   </w:r>
@@ -257,8 +236,16 @@
                 <w:p>
                   <w:pPr>
                     <w:pStyle w:val="TtulodoTrabalho"/>
+                    <w:rPr>
+                      <w:sz w:val="28"/>
+                      <w:szCs w:val="28"/>
+                    </w:rPr>
                   </w:pPr>
                   <w:r>
+                    <w:rPr>
+                      <w:sz w:val="28"/>
+                      <w:szCs w:val="28"/>
+                    </w:rPr>
                     <w:t>projeto integrado ii</w:t>
                   </w:r>
                 </w:p>
@@ -266,24 +253,6 @@
                   <w:pPr>
                     <w:pStyle w:val="SubttulodoTrabalho"/>
                   </w:pPr>
-                  <w:r>
-                    <w:rPr>
-                      <w:szCs w:val="32"/>
-                    </w:rPr>
-                    <w:t>Subtítulo</w:t>
-                  </w:r>
-                  <w:r>
-                    <w:rPr>
-                      <w:szCs w:val="32"/>
-                    </w:rPr>
-                    <w:t>:</w:t>
-                  </w:r>
-                  <w:r>
-                    <w:rPr>
-                      <w:szCs w:val="32"/>
-                    </w:rPr>
-                    <w:t xml:space="preserve"> </w:t>
-                  </w:r>
                   <w:r>
                     <w:rPr>
                       <w:b/>
@@ -430,18 +399,6 @@
                   <w:pPr>
                     <w:pStyle w:val="NomedoAutoreCurso"/>
                   </w:pPr>
-                  <w:r>
-                    <w:t>nome do autor</w:t>
-                  </w:r>
-                  <w:r>
-                    <w:t>:</w:t>
-                  </w:r>
-                  <w:r>
-                    <w:rPr>
-                      <w:color w:val="FF0000"/>
-                    </w:rPr>
-                    <w:t xml:space="preserve"> </w:t>
-                  </w:r>
                   <w:r>
                     <w:t>tiago moreira pimentel</w:t>
                   </w:r>
@@ -551,31 +508,37 @@
                     <w:pStyle w:val="TtulodoTrabalho"/>
                   </w:pPr>
                   <w:r>
-                    <w:t>projeto integrado ii</w:t>
+                    <w:rPr>
+                      <w:sz w:val="28"/>
+                      <w:szCs w:val="28"/>
+                    </w:rPr>
+                    <w:t>projeto</w:t>
+                  </w:r>
+                  <w:r>
+                    <w:t xml:space="preserve"> </w:t>
+                  </w:r>
+                  <w:r>
+                    <w:rPr>
+                      <w:sz w:val="28"/>
+                      <w:szCs w:val="28"/>
+                    </w:rPr>
+                    <w:t>integrado</w:t>
+                  </w:r>
+                  <w:r>
+                    <w:t xml:space="preserve"> </w:t>
+                  </w:r>
+                  <w:r>
+                    <w:rPr>
+                      <w:sz w:val="28"/>
+                      <w:szCs w:val="28"/>
+                    </w:rPr>
+                    <w:t>ii</w:t>
                   </w:r>
                 </w:p>
                 <w:p>
                   <w:pPr>
                     <w:pStyle w:val="SubttulodoTrabalho"/>
                   </w:pPr>
-                  <w:r>
-                    <w:rPr>
-                      <w:szCs w:val="32"/>
-                    </w:rPr>
-                    <w:t>Subtítulo</w:t>
-                  </w:r>
-                  <w:r>
-                    <w:rPr>
-                      <w:szCs w:val="32"/>
-                    </w:rPr>
-                    <w:t>:</w:t>
-                  </w:r>
-                  <w:r>
-                    <w:rPr>
-                      <w:szCs w:val="32"/>
-                    </w:rPr>
-                    <w:t xml:space="preserve"> </w:t>
-                  </w:r>
                   <w:r>
                     <w:rPr>
                       <w:b/>
@@ -2957,6 +2920,117 @@
         <w:rPr>
           <w:b/>
         </w:rPr>
+        <w:t xml:space="preserve">: </w:t>
+      </w:r>
+      <w:r>
+        <w:rPr>
+          <w:bCs/>
+        </w:rPr>
+        <w:t>Equipe Locaweb</w:t>
+      </w:r>
+      <w:r>
+        <w:rPr>
+          <w:bCs/>
+        </w:rPr>
+        <w:t>.</w:t>
+      </w:r>
+      <w:r>
+        <w:rPr>
+          <w:bCs/>
+        </w:rPr>
+        <w:t xml:space="preserve"> </w:t>
+      </w:r>
+      <w:r>
+        <w:rPr>
+          <w:bCs/>
+        </w:rPr>
+        <w:t>Entenda o que é TDD e quais são as suas vantagens</w:t>
+      </w:r>
+      <w:r>
+        <w:rPr>
+          <w:bCs/>
+        </w:rPr>
+        <w:t>.</w:t>
+      </w:r>
+      <w:r>
+        <w:rPr>
+          <w:bCs/>
+        </w:rPr>
+        <w:t xml:space="preserve"> blog.locaweb</w:t>
+      </w:r>
+      <w:r>
+        <w:rPr>
+          <w:bCs/>
+        </w:rPr>
+        <w:t>.</w:t>
+      </w:r>
+      <w:r>
+        <w:rPr>
+          <w:bCs/>
+        </w:rPr>
+        <w:t xml:space="preserve"> </w:t>
+      </w:r>
+      <w:r>
+        <w:rPr>
+          <w:bCs/>
+        </w:rPr>
+        <w:t xml:space="preserve">Disponível em:&lt; </w:t>
+      </w:r>
+      <w:hyperlink r:id="rId13" w:history="1">
+        <w:r>
+          <w:rPr>
+            <w:rStyle w:val="Hyperlink"/>
+            <w:bCs/>
+          </w:rPr>
+          <w:t>Entenda o que é TDD e quais são as suas vantagens - Blog da Locaweb</w:t>
+        </w:r>
+      </w:hyperlink>
+      <w:r>
+        <w:rPr>
+          <w:bCs/>
+        </w:rPr>
+        <w:t>&gt;</w:t>
+      </w:r>
+      <w:r>
+        <w:rPr>
+          <w:bCs/>
+        </w:rPr>
+        <w:t>. Acesso em: 24/10/2022</w:t>
+      </w:r>
+      <w:r>
+        <w:rPr>
+          <w:bCs/>
+        </w:rPr>
+        <w:t>.</w:t>
+      </w:r>
+    </w:p>
+    <w:p>
+      <w:pPr>
+        <w:pStyle w:val="Pargrafo"/>
+        <w:ind w:firstLine="0"/>
+        <w:rPr>
+          <w:b/>
+        </w:rPr>
+      </w:pPr>
+    </w:p>
+    <w:p>
+      <w:pPr>
+        <w:pStyle w:val="Pargrafo"/>
+        <w:ind w:firstLine="0"/>
+        <w:rPr>
+          <w:b/>
+        </w:rPr>
+      </w:pPr>
+      <w:r>
+        <w:rPr>
+          <w:b/>
+        </w:rPr>
+        <w:t>APÊNDICES</w:t>
+      </w:r>
+      <w:r>
+        <w:rPr>
+          <w:b/>
+        </w:rPr>
         <w:t xml:space="preserve"> </w:t>
       </w:r>
       <w:r>
@@ -2964,7 +3038,7 @@
           <w:b/>
           <w:color w:val="FF0000"/>
         </w:rPr>
-        <w:t>(obrigatório)</w:t>
+        <w:t>(Caso não tenha retire daqui e do sumário)</w:t>
       </w:r>
     </w:p>
     <w:p>
@@ -2982,13 +3056,14 @@
         <w:ind w:firstLine="0"/>
         <w:rPr>
           <w:b/>
+          <w:color w:val="FF0000"/>
         </w:rPr>
       </w:pPr>
       <w:r>
         <w:rPr>
           <w:b/>
         </w:rPr>
-        <w:t>APÊNDICES</w:t>
+        <w:t>ANEXOS</w:t>
       </w:r>
       <w:r>
         <w:rPr>
@@ -3010,59 +3085,21 @@
         <w:ind w:firstLine="0"/>
         <w:rPr>
           <w:b/>
-        </w:rPr>
-      </w:pPr>
-    </w:p>
-    <w:p>
-      <w:pPr>
-        <w:pStyle w:val="Pargrafo"/>
-        <w:ind w:firstLine="0"/>
+          <w:color w:val="FF0000"/>
+        </w:rPr>
+      </w:pPr>
+      <w:r>
         <w:rPr>
           <w:b/>
           <w:color w:val="FF0000"/>
         </w:rPr>
-      </w:pPr>
-      <w:r>
-        <w:rPr>
-          <w:b/>
-        </w:rPr>
-        <w:t>ANEXOS</w:t>
-      </w:r>
-      <w:r>
-        <w:rPr>
-          <w:b/>
-        </w:rPr>
-        <w:t xml:space="preserve"> </w:t>
-      </w:r>
-      <w:r>
-        <w:rPr>
-          <w:b/>
-          <w:color w:val="FF0000"/>
-        </w:rPr>
-        <w:t>(Caso não tenha retire daqui e do sumário)</w:t>
-      </w:r>
-    </w:p>
-    <w:p>
-      <w:pPr>
-        <w:pStyle w:val="Pargrafo"/>
-        <w:ind w:firstLine="0"/>
-        <w:rPr>
-          <w:b/>
-          <w:color w:val="FF0000"/>
-        </w:rPr>
-      </w:pPr>
-      <w:r>
-        <w:rPr>
-          <w:b/>
-          <w:color w:val="FF0000"/>
-        </w:rPr>
         <w:t>*(retirar todo o texto em vermelho)</w:t>
       </w:r>
     </w:p>
     <w:p/>
     <w:sectPr>
-      <w:headerReference w:type="even" r:id="rId13"/>
-      <w:headerReference w:type="default" r:id="rId14"/>
+      <w:headerReference w:type="even" r:id="rId14"/>
+      <w:headerReference w:type="default" r:id="rId15"/>
       <w:pgSz w:w="11907" w:h="16840" w:code="9"/>
       <w:pgMar w:top="1701" w:right="1134" w:bottom="1134" w:left="1701" w:header="1134" w:footer="284" w:gutter="0"/>
       <w:pgNumType w:start="3"/>
@@ -5236,7 +5273,6 @@
   <w:style w:type="character" w:default="1" w:styleId="Fontepargpadro">
     <w:name w:val="Default Paragraph Font"/>
     <w:uiPriority w:val="1"/>
-    <w:semiHidden/>
     <w:unhideWhenUsed/>
   </w:style>
   <w:style w:type="table" w:default="1" w:styleId="Tabelanormal">
@@ -5842,6 +5878,17 @@
     <w:pPr>
       <w:ind w:left="708"/>
     </w:pPr>
+  </w:style>
+  <w:style w:type="character" w:styleId="MenoPendente">
+    <w:name w:val="Unresolved Mention"/>
+    <w:uiPriority w:val="99"/>
+    <w:semiHidden/>
+    <w:unhideWhenUsed/>
+    <w:rsid w:val="00982940"/>
+    <w:rPr>
+      <w:color w:val="605E5C"/>
+      <w:shd w:val="clear" w:color="auto" w:fill="E1DFDD"/>
+    </w:rPr>
   </w:style>
 </w:styles>
 </file>

--- a/1_semestre/Projeto integrado 2/10-Modelo_Projeto_Integrado-II.docx
+++ b/1_semestre/Projeto integrado 2/10-Modelo_Projeto_Integrado-II.docx
@@ -2086,12 +2086,6 @@
       <w:r>
         <w:t xml:space="preserve"> </w:t>
       </w:r>
-      <w:r>
-        <w:rPr>
-          <w:color w:val="FF0000"/>
-        </w:rPr>
-        <w:t>(todos os subtítulos fonte arial tamanho 12 com negrito)</w:t>
-      </w:r>
     </w:p>
     <w:p>
       <w:pPr>
@@ -2157,7 +2151,107 @@
         <w:tab/>
       </w:r>
       <w:r>
-        <w:t>Iniciamos este trabalho com uma situação problema da matéria de Logica Computacional, lecionado pela Prof. Adriane Aparecida Loper que nos ensinou passo a passo como utilizar as ferramentas necessárias para a resolução deste exercício.</w:t>
+        <w:t>Iniciamos este trabalho com uma situação problema da matéria de Logica Computacional, lecionado pela Prof. Adriane Aparecida Loper que nos ensinou passo a passo como utilizar as ferramentas necessárias para a resolução deste exercício</w:t>
+      </w:r>
+      <w:r>
+        <w:t>.</w:t>
+      </w:r>
+    </w:p>
+    <w:p>
+      <w:pPr>
+        <w:pStyle w:val="Pargrafo"/>
+        <w:ind w:firstLine="0"/>
+      </w:pPr>
+      <w:r>
+        <w:tab/>
+        <w:t>Em seguida teremos uma atividade da matéria de Engenharia de Software, lecionado pela Prof. Vanessa</w:t>
+      </w:r>
+      <w:r>
+        <w:t xml:space="preserve"> M</w:t>
+      </w:r>
+      <w:r>
+        <w:t>.</w:t>
+      </w:r>
+      <w:r>
+        <w:t xml:space="preserve"> </w:t>
+      </w:r>
+      <w:r>
+        <w:t>Leite sobre o Desenvolvimento Orientado a Testes e sua importância no desenvolvimento dos nossos projetos.</w:t>
+      </w:r>
+    </w:p>
+    <w:p>
+      <w:pPr>
+        <w:pStyle w:val="Pargrafo"/>
+        <w:ind w:firstLine="0"/>
+      </w:pPr>
+      <w:r>
+        <w:tab/>
+        <w:t xml:space="preserve">Logo após iremos exercitar os nossos conhecimentos com estudos sobre o desenvolvimento de Bancos de Dados com uma atividade da matéria Modelagem de Dados, </w:t>
+      </w:r>
+      <w:r>
+        <w:t>lecionado</w:t>
+      </w:r>
+      <w:r>
+        <w:t xml:space="preserve"> pelo Prof. </w:t>
+      </w:r>
+      <w:r>
+        <w:t>Marco Ikuro Hisatomi</w:t>
+      </w:r>
+      <w:r>
+        <w:t xml:space="preserve"> sobre a criação do MER e a utilização das ferramentas CASEs.</w:t>
+      </w:r>
+    </w:p>
+    <w:p>
+      <w:pPr>
+        <w:pStyle w:val="Pargrafo"/>
+        <w:ind w:firstLine="0"/>
+      </w:pPr>
+      <w:r>
+        <w:tab/>
+        <w:t>Em Algoritmos e programação estruturada também lecionado pela Prof. Vanessa</w:t>
+      </w:r>
+      <w:r>
+        <w:t xml:space="preserve"> M</w:t>
+      </w:r>
+      <w:r>
+        <w:t>.</w:t>
+      </w:r>
+      <w:r>
+        <w:t xml:space="preserve"> </w:t>
+      </w:r>
+      <w:r>
+        <w:t>Leite iremos desenvolver um programa simples em linguagem de programação C.</w:t>
+      </w:r>
+    </w:p>
+    <w:p>
+      <w:pPr>
+        <w:pStyle w:val="Pargrafo"/>
+        <w:ind w:firstLine="0"/>
+      </w:pPr>
+      <w:r>
+        <w:tab/>
+        <w:t xml:space="preserve">E por fim realizaremos uma atividade da matéria de Análise e modelagem de sistemas lecionado pela Prof. </w:t>
+      </w:r>
+      <w:r>
+        <w:t>Vanessa Matias Leite</w:t>
+      </w:r>
+      <w:r>
+        <w:t>, onde abordaremos assuntos sobre o diagrama de classes da UML, como utilizar e suas importâncias.</w:t>
+      </w:r>
+    </w:p>
+    <w:p>
+      <w:pPr>
+        <w:pStyle w:val="Pargrafo"/>
+        <w:ind w:firstLine="0"/>
+      </w:pPr>
+    </w:p>
+    <w:p>
+      <w:pPr>
+        <w:pStyle w:val="Pargrafo"/>
+        <w:ind w:firstLine="0"/>
+      </w:pPr>
+      <w:r>
+        <w:tab/>
       </w:r>
     </w:p>
     <w:p>
@@ -2201,7 +2295,23 @@
           <w:snapToGrid/>
           <w:szCs w:val="24"/>
         </w:rPr>
-        <w:t>A) 8.400 agricultores plantam uma das três espécies.</w:t>
+        <w:t xml:space="preserve">A) </w:t>
+      </w:r>
+      <w:r>
+        <w:rPr>
+          <w:rFonts w:cs="Arial"/>
+          <w:snapToGrid/>
+          <w:szCs w:val="24"/>
+        </w:rPr>
+        <w:t>6400</w:t>
+      </w:r>
+      <w:r>
+        <w:rPr>
+          <w:rFonts w:cs="Arial"/>
+          <w:snapToGrid/>
+          <w:szCs w:val="24"/>
+        </w:rPr>
+        <w:t xml:space="preserve"> agricultores plantam uma das três espécies.</w:t>
       </w:r>
     </w:p>
     <w:p>
@@ -2222,7 +2332,15 @@
           <w:snapToGrid/>
           <w:szCs w:val="24"/>
         </w:rPr>
-        <w:t>B) 2.400</w:t>
+        <w:t xml:space="preserve">B) </w:t>
+      </w:r>
+      <w:r>
+        <w:rPr>
+          <w:rFonts w:cs="Arial"/>
+          <w:snapToGrid/>
+          <w:szCs w:val="24"/>
+        </w:rPr>
+        <w:t>3400</w:t>
       </w:r>
       <w:r>
         <w:rPr>
@@ -2254,7 +2372,23 @@
           <w:snapToGrid/>
           <w:szCs w:val="24"/>
         </w:rPr>
-        <w:t>C) 8.000</w:t>
+        <w:t xml:space="preserve">C) </w:t>
+      </w:r>
+      <w:r>
+        <w:rPr>
+          <w:rFonts w:cs="Arial"/>
+          <w:snapToGrid/>
+          <w:szCs w:val="24"/>
+        </w:rPr>
+        <w:t>5</w:t>
+      </w:r>
+      <w:r>
+        <w:rPr>
+          <w:rFonts w:cs="Arial"/>
+          <w:snapToGrid/>
+          <w:szCs w:val="24"/>
+        </w:rPr>
+        <w:t>300</w:t>
       </w:r>
       <w:r>
         <w:rPr>
@@ -2342,9 +2476,10 @@
           <w:color w:val="FF0000"/>
           <w:szCs w:val="24"/>
         </w:rPr>
-        <w:pict w14:anchorId="5E00BEFC">
-          <v:shape id="_x0000_i1027" type="#_x0000_t75" style="width:384pt;height:321pt">
-            <v:imagedata r:id="rId12" o:title="Solução de veen - logica computacional"/>
+        <w:lastRenderedPageBreak/>
+        <w:pict w14:anchorId="70D98A91">
+          <v:shape id="_x0000_i1027" type="#_x0000_t75" style="width:453pt;height:339.6pt">
+            <v:imagedata r:id="rId12" o:title="3 Círculos Diagrama de Venn"/>
           </v:shape>
         </w:pict>
       </w:r>
@@ -2388,16 +2523,7 @@
           <w:snapToGrid/>
           <w:szCs w:val="24"/>
         </w:rPr>
-        <w:t xml:space="preserve">O desenvolvimento orientado a testes – TDD, o seu próprio nome já nos dá uma boa ideia do que ele exatamente é, significa entender os obstáculos que precisam ser superados, e até mesmo um teste em que você precisa passar antes </w:t>
-      </w:r>
-      <w:r>
-        <w:rPr>
-          <w:rFonts w:cs="Arial"/>
-          <w:snapToGrid/>
-          <w:szCs w:val="24"/>
-        </w:rPr>
-        <w:lastRenderedPageBreak/>
-        <w:t xml:space="preserve">mesmo de escrever a primeira linha de um código, desta forma seu software </w:t>
+        <w:t xml:space="preserve">O desenvolvimento orientado a testes – TDD, o seu próprio nome já nos dá uma boa ideia do que ele exatamente é, significa entender os obstáculos que precisam ser superados, e até mesmo um teste em que você precisa passar antes mesmo de escrever a primeira linha de um código, desta forma seu software </w:t>
       </w:r>
       <w:proofErr w:type="spellStart"/>
       <w:r>
@@ -2478,35 +2604,997 @@
     </w:p>
     <w:p>
       <w:pPr>
-        <w:widowControl/>
+        <w:pStyle w:val="PargrafodaLista"/>
+        <w:rPr>
+          <w:rFonts w:cs="Arial"/>
+          <w:snapToGrid/>
+          <w:szCs w:val="24"/>
+        </w:rPr>
+      </w:pPr>
+      <w:r>
+        <w:rPr>
+          <w:rFonts w:cs="Arial"/>
+          <w:snapToGrid/>
+          <w:szCs w:val="24"/>
+        </w:rPr>
+        <w:t>•</w:t>
+      </w:r>
+      <w:r>
+        <w:rPr>
+          <w:rFonts w:cs="Arial"/>
+          <w:snapToGrid/>
+          <w:szCs w:val="24"/>
+        </w:rPr>
+        <w:t xml:space="preserve"> </w:t>
+      </w:r>
+      <w:r>
+        <w:rPr>
+          <w:rFonts w:cs="Arial"/>
+          <w:snapToGrid/>
+          <w:szCs w:val="24"/>
+        </w:rPr>
+        <w:t>Criação de um código para testar o resultado de uma nova função.</w:t>
+      </w:r>
+    </w:p>
+    <w:p>
+      <w:pPr>
+        <w:pStyle w:val="PargrafodaLista"/>
+        <w:rPr>
+          <w:rFonts w:cs="Arial"/>
+          <w:snapToGrid/>
+          <w:szCs w:val="24"/>
+        </w:rPr>
+      </w:pPr>
+    </w:p>
+    <w:p>
+      <w:pPr>
+        <w:pStyle w:val="PargrafodaLista"/>
+        <w:rPr>
+          <w:rFonts w:cs="Arial"/>
+          <w:snapToGrid/>
+          <w:szCs w:val="24"/>
+        </w:rPr>
+      </w:pPr>
+      <w:r>
+        <w:rPr>
+          <w:rFonts w:cs="Arial"/>
+          <w:snapToGrid/>
+          <w:szCs w:val="24"/>
+        </w:rPr>
+        <w:t>•</w:t>
+      </w:r>
+      <w:r>
+        <w:rPr>
+          <w:rFonts w:cs="Arial"/>
+          <w:snapToGrid/>
+          <w:szCs w:val="24"/>
+        </w:rPr>
+        <w:t xml:space="preserve"> </w:t>
+      </w:r>
+      <w:r>
+        <w:rPr>
+          <w:rFonts w:cs="Arial"/>
+          <w:snapToGrid/>
+          <w:szCs w:val="24"/>
+        </w:rPr>
+        <w:t>Aplica o teste ao produto para identificar uma falha, cria uma estratégia para ter a resolução.</w:t>
+      </w:r>
+    </w:p>
+    <w:p>
+      <w:pPr>
+        <w:pStyle w:val="PargrafodaLista"/>
+        <w:rPr>
+          <w:rFonts w:cs="Arial"/>
+          <w:snapToGrid/>
+          <w:szCs w:val="24"/>
+        </w:rPr>
+      </w:pPr>
+    </w:p>
+    <w:p>
+      <w:pPr>
+        <w:pStyle w:val="PargrafodaLista"/>
+        <w:rPr>
+          <w:rFonts w:cs="Arial"/>
+          <w:snapToGrid/>
+          <w:szCs w:val="24"/>
+        </w:rPr>
+      </w:pPr>
+      <w:r>
+        <w:rPr>
+          <w:rFonts w:cs="Arial"/>
+          <w:snapToGrid/>
+          <w:szCs w:val="24"/>
+        </w:rPr>
+        <w:t>•</w:t>
+      </w:r>
+      <w:r>
+        <w:rPr>
+          <w:rFonts w:cs="Arial"/>
+          <w:snapToGrid/>
+          <w:szCs w:val="24"/>
+        </w:rPr>
+        <w:t xml:space="preserve"> </w:t>
+      </w:r>
+      <w:r>
+        <w:rPr>
+          <w:rFonts w:cs="Arial"/>
+          <w:snapToGrid/>
+          <w:szCs w:val="24"/>
+        </w:rPr>
+        <w:t>Cria uma função, programa ou iteração com foco em passar nas etapas sem preocupações.</w:t>
+      </w:r>
+    </w:p>
+    <w:p>
+      <w:pPr>
+        <w:pStyle w:val="PargrafodaLista"/>
+        <w:rPr>
+          <w:rFonts w:cs="Arial"/>
+          <w:snapToGrid/>
+          <w:szCs w:val="24"/>
+        </w:rPr>
+      </w:pPr>
+    </w:p>
+    <w:p>
+      <w:pPr>
+        <w:pStyle w:val="PargrafodaLista"/>
+        <w:rPr>
+          <w:rFonts w:cs="Arial"/>
+          <w:snapToGrid/>
+          <w:szCs w:val="24"/>
+        </w:rPr>
+      </w:pPr>
+      <w:r>
+        <w:rPr>
+          <w:rFonts w:cs="Arial"/>
+          <w:snapToGrid/>
+          <w:szCs w:val="24"/>
+        </w:rPr>
+        <w:t>•</w:t>
+      </w:r>
+      <w:r>
+        <w:rPr>
+          <w:rFonts w:cs="Arial"/>
+          <w:snapToGrid/>
+          <w:szCs w:val="24"/>
+        </w:rPr>
+        <w:t xml:space="preserve"> </w:t>
+      </w:r>
+      <w:r>
+        <w:rPr>
+          <w:rFonts w:cs="Arial"/>
+          <w:snapToGrid/>
+          <w:szCs w:val="24"/>
+        </w:rPr>
+        <w:t>Testa repetidas vezes até ser aprovada).</w:t>
+      </w:r>
+    </w:p>
+    <w:p>
+      <w:pPr>
+        <w:pStyle w:val="PargrafodaLista"/>
+        <w:rPr>
+          <w:rFonts w:cs="Arial"/>
+          <w:snapToGrid/>
+          <w:szCs w:val="24"/>
+        </w:rPr>
+      </w:pPr>
+    </w:p>
+    <w:p>
+      <w:pPr>
+        <w:pStyle w:val="PargrafodaLista"/>
+        <w:rPr>
+          <w:rFonts w:cs="Arial"/>
+          <w:snapToGrid/>
+          <w:szCs w:val="24"/>
+        </w:rPr>
+      </w:pPr>
+      <w:r>
+        <w:rPr>
+          <w:rFonts w:cs="Arial"/>
+          <w:snapToGrid/>
+          <w:szCs w:val="24"/>
+        </w:rPr>
+        <w:lastRenderedPageBreak/>
+        <w:t>•</w:t>
+      </w:r>
+      <w:r>
+        <w:rPr>
+          <w:rFonts w:cs="Arial"/>
+          <w:snapToGrid/>
+          <w:szCs w:val="24"/>
+        </w:rPr>
+        <w:t xml:space="preserve"> </w:t>
+      </w:r>
+      <w:r>
+        <w:rPr>
+          <w:rFonts w:cs="Arial"/>
+          <w:snapToGrid/>
+          <w:szCs w:val="24"/>
+        </w:rPr>
+        <w:t>Escreve a versão final do software com qualidade.</w:t>
+      </w:r>
+    </w:p>
+    <w:p>
+      <w:pPr>
+        <w:pStyle w:val="PargrafodaLista"/>
+        <w:rPr>
+          <w:rFonts w:cs="Arial"/>
+          <w:snapToGrid/>
+        </w:rPr>
+      </w:pPr>
+    </w:p>
+    <w:p>
+      <w:pPr>
+        <w:ind w:firstLine="720"/>
+        <w:rPr>
+          <w:rFonts w:cs="Arial"/>
+          <w:snapToGrid/>
+        </w:rPr>
+      </w:pPr>
+      <w:r>
+        <w:rPr>
+          <w:rFonts w:cs="Arial"/>
+          <w:snapToGrid/>
+        </w:rPr>
+        <w:t xml:space="preserve">               Só de entender como esse processo funciona, já ficam claras as vantagens que ele traz para um desenvolvedor, principalmente se ele trabalha por conta própria com seu produto, resumindo tudo isso, o Desenvolvimento Orientado a Testes é um conceito de programação que organiza melhor o seu trabalho e permite que você ofereça produtos com muito mais qualidade em muito menos tempo.</w:t>
+      </w:r>
+    </w:p>
+    <w:p>
+      <w:pPr>
+        <w:pStyle w:val="Default"/>
+        <w:ind w:firstLine="1701"/>
+        <w:jc w:val="both"/>
+      </w:pPr>
+    </w:p>
+    <w:p>
+      <w:pPr>
+        <w:pStyle w:val="Ttulo2"/>
+        <w:rPr>
+          <w:b/>
+        </w:rPr>
+      </w:pPr>
+      <w:bookmarkStart w:id="12" w:name="_Toc96408764"/>
+      <w:bookmarkStart w:id="13" w:name="_Toc96409031"/>
+      <w:bookmarkStart w:id="14" w:name="_Toc140052050"/>
+      <w:bookmarkStart w:id="15" w:name="_Toc172266846"/>
+      <w:r>
+        <w:rPr>
+          <w:b/>
+        </w:rPr>
+        <w:t>modelagem de dados</w:t>
+      </w:r>
+    </w:p>
+    <w:p>
+      <w:pPr>
+        <w:pStyle w:val="Default"/>
+        <w:ind w:firstLine="1701"/>
+        <w:jc w:val="both"/>
+        <w:rPr>
+          <w:rStyle w:val="Forte"/>
+          <w:rFonts w:ascii="Arial" w:hAnsi="Arial" w:cs="Arial"/>
+          <w:b w:val="0"/>
+          <w:bCs w:val="0"/>
+          <w:shd w:val="clear" w:color="auto" w:fill="FFFFFF"/>
+        </w:rPr>
+      </w:pPr>
+      <w:r>
+        <w:rPr>
+          <w:rFonts w:ascii="Arial" w:hAnsi="Arial" w:cs="Arial"/>
+        </w:rPr>
+        <w:t xml:space="preserve">Podemos utilizar a ferramenta </w:t>
+      </w:r>
+      <w:r>
+        <w:rPr>
+          <w:rStyle w:val="Forte"/>
+          <w:rFonts w:ascii="Arial" w:hAnsi="Arial" w:cs="Arial"/>
+          <w:b w:val="0"/>
+          <w:bCs w:val="0"/>
+          <w:shd w:val="clear" w:color="auto" w:fill="FFFFFF"/>
+        </w:rPr>
+        <w:t>DiagramsNet</w:t>
+      </w:r>
+      <w:r>
+        <w:rPr>
+          <w:rStyle w:val="Forte"/>
+          <w:rFonts w:ascii="Arial" w:hAnsi="Arial" w:cs="Arial"/>
+          <w:b w:val="0"/>
+          <w:bCs w:val="0"/>
+          <w:shd w:val="clear" w:color="auto" w:fill="FFFFFF"/>
+        </w:rPr>
+        <w:t xml:space="preserve"> para elaborar um modelo Entidade Relacionamento (MER), sua interface de usuário pode ser utilizada para criar diagramas como: </w:t>
+      </w:r>
+    </w:p>
+    <w:p>
+      <w:pPr>
+        <w:pStyle w:val="Default"/>
+        <w:ind w:firstLine="1701"/>
+        <w:jc w:val="both"/>
+        <w:rPr>
+          <w:rStyle w:val="Forte"/>
+          <w:rFonts w:ascii="Arial" w:hAnsi="Arial" w:cs="Arial"/>
+          <w:b w:val="0"/>
+          <w:bCs w:val="0"/>
+          <w:shd w:val="clear" w:color="auto" w:fill="FFFFFF"/>
+        </w:rPr>
+      </w:pPr>
+    </w:p>
+    <w:p>
+      <w:pPr>
+        <w:pStyle w:val="Default"/>
         <w:numPr>
           <w:ilvl w:val="0"/>
-          <w:numId w:val="21"/>
+          <w:numId w:val="23"/>
         </w:numPr>
-        <w:autoSpaceDE w:val="0"/>
-        <w:autoSpaceDN w:val="0"/>
-        <w:adjustRightInd w:val="0"/>
-        <w:rPr>
-          <w:rFonts w:cs="Arial"/>
-          <w:snapToGrid/>
-          <w:szCs w:val="24"/>
-        </w:rPr>
-      </w:pPr>
-      <w:r>
-        <w:rPr>
-          <w:rFonts w:cs="Arial"/>
-          <w:snapToGrid/>
-          <w:szCs w:val="24"/>
-        </w:rPr>
-        <w:t>cria-se o código que testará o resultado da nova funcionalidade, o seu teste guia</w:t>
-      </w:r>
-      <w:r>
-        <w:rPr>
-          <w:rFonts w:cs="Arial"/>
-          <w:snapToGrid/>
-          <w:szCs w:val="24"/>
-        </w:rPr>
-        <w:t>.</w:t>
+        <w:jc w:val="both"/>
+        <w:rPr>
+          <w:rStyle w:val="Forte"/>
+          <w:rFonts w:ascii="Arial" w:hAnsi="Arial" w:cs="Arial"/>
+          <w:b w:val="0"/>
+          <w:bCs w:val="0"/>
+          <w:shd w:val="clear" w:color="auto" w:fill="FFFFFF"/>
+        </w:rPr>
+      </w:pPr>
+      <w:r>
+        <w:rPr>
+          <w:rStyle w:val="Forte"/>
+          <w:rFonts w:ascii="Arial" w:hAnsi="Arial" w:cs="Arial"/>
+          <w:b w:val="0"/>
+          <w:bCs w:val="0"/>
+          <w:shd w:val="clear" w:color="auto" w:fill="FFFFFF"/>
+        </w:rPr>
+        <w:t>Fluxogramas</w:t>
+      </w:r>
+    </w:p>
+    <w:p>
+      <w:pPr>
+        <w:pStyle w:val="Default"/>
+        <w:numPr>
+          <w:ilvl w:val="0"/>
+          <w:numId w:val="23"/>
+        </w:numPr>
+        <w:jc w:val="both"/>
+        <w:rPr>
+          <w:rStyle w:val="Forte"/>
+          <w:rFonts w:ascii="Arial" w:hAnsi="Arial" w:cs="Arial"/>
+          <w:b w:val="0"/>
+          <w:bCs w:val="0"/>
+          <w:shd w:val="clear" w:color="auto" w:fill="FFFFFF"/>
+        </w:rPr>
+      </w:pPr>
+      <w:r>
+        <w:rPr>
+          <w:rStyle w:val="Forte"/>
+          <w:rFonts w:ascii="Arial" w:hAnsi="Arial" w:cs="Arial"/>
+          <w:b w:val="0"/>
+          <w:bCs w:val="0"/>
+          <w:shd w:val="clear" w:color="auto" w:fill="FFFFFF"/>
+        </w:rPr>
+        <w:t>Wireframes</w:t>
+      </w:r>
+    </w:p>
+    <w:p>
+      <w:pPr>
+        <w:pStyle w:val="Default"/>
+        <w:numPr>
+          <w:ilvl w:val="0"/>
+          <w:numId w:val="23"/>
+        </w:numPr>
+        <w:jc w:val="both"/>
+        <w:rPr>
+          <w:rStyle w:val="Forte"/>
+          <w:rFonts w:ascii="Arial" w:hAnsi="Arial" w:cs="Arial"/>
+          <w:b w:val="0"/>
+          <w:bCs w:val="0"/>
+          <w:shd w:val="clear" w:color="auto" w:fill="FFFFFF"/>
+        </w:rPr>
+      </w:pPr>
+      <w:r>
+        <w:rPr>
+          <w:rStyle w:val="Forte"/>
+          <w:rFonts w:ascii="Arial" w:hAnsi="Arial" w:cs="Arial"/>
+          <w:b w:val="0"/>
+          <w:bCs w:val="0"/>
+          <w:shd w:val="clear" w:color="auto" w:fill="FFFFFF"/>
+        </w:rPr>
+        <w:t>Diagramas UML</w:t>
+      </w:r>
+    </w:p>
+    <w:p>
+      <w:pPr>
+        <w:pStyle w:val="Default"/>
+        <w:numPr>
+          <w:ilvl w:val="0"/>
+          <w:numId w:val="23"/>
+        </w:numPr>
+        <w:jc w:val="both"/>
+        <w:rPr>
+          <w:rStyle w:val="Forte"/>
+          <w:rFonts w:ascii="Arial" w:hAnsi="Arial" w:cs="Arial"/>
+          <w:b w:val="0"/>
+          <w:bCs w:val="0"/>
+          <w:shd w:val="clear" w:color="auto" w:fill="FFFFFF"/>
+        </w:rPr>
+      </w:pPr>
+      <w:r>
+        <w:rPr>
+          <w:rStyle w:val="Forte"/>
+          <w:rFonts w:ascii="Arial" w:hAnsi="Arial" w:cs="Arial"/>
+          <w:b w:val="0"/>
+          <w:bCs w:val="0"/>
+          <w:shd w:val="clear" w:color="auto" w:fill="FFFFFF"/>
+        </w:rPr>
+        <w:t>Organogramas</w:t>
+      </w:r>
+    </w:p>
+    <w:p>
+      <w:pPr>
+        <w:pStyle w:val="Default"/>
+        <w:numPr>
+          <w:ilvl w:val="0"/>
+          <w:numId w:val="23"/>
+        </w:numPr>
+        <w:jc w:val="both"/>
+        <w:rPr>
+          <w:rStyle w:val="Forte"/>
+          <w:rFonts w:ascii="Arial" w:hAnsi="Arial" w:cs="Arial"/>
+          <w:b w:val="0"/>
+          <w:bCs w:val="0"/>
+          <w:shd w:val="clear" w:color="auto" w:fill="FFFFFF"/>
+        </w:rPr>
+      </w:pPr>
+      <w:r>
+        <w:rPr>
+          <w:rStyle w:val="Forte"/>
+          <w:rFonts w:ascii="Arial" w:hAnsi="Arial" w:cs="Arial"/>
+          <w:b w:val="0"/>
+          <w:bCs w:val="0"/>
+          <w:shd w:val="clear" w:color="auto" w:fill="FFFFFF"/>
+        </w:rPr>
+        <w:t>Diagramas de rede</w:t>
+      </w:r>
+    </w:p>
+    <w:p>
+      <w:pPr>
+        <w:pStyle w:val="Default"/>
+        <w:jc w:val="both"/>
+        <w:rPr>
+          <w:rStyle w:val="Forte"/>
+          <w:rFonts w:ascii="Arial" w:hAnsi="Arial" w:cs="Arial"/>
+          <w:b w:val="0"/>
+          <w:bCs w:val="0"/>
+          <w:shd w:val="clear" w:color="auto" w:fill="FFFFFF"/>
+        </w:rPr>
+      </w:pPr>
+    </w:p>
+    <w:p>
+      <w:pPr>
+        <w:pStyle w:val="Default"/>
+        <w:jc w:val="both"/>
+        <w:rPr>
+          <w:rStyle w:val="Forte"/>
+          <w:rFonts w:ascii="Arial" w:hAnsi="Arial" w:cs="Arial"/>
+          <w:b w:val="0"/>
+          <w:bCs w:val="0"/>
+          <w:shd w:val="clear" w:color="auto" w:fill="FFFFFF"/>
+        </w:rPr>
+      </w:pPr>
+      <w:r>
+        <w:rPr>
+          <w:rStyle w:val="Forte"/>
+          <w:rFonts w:ascii="Arial" w:hAnsi="Arial" w:cs="Arial"/>
+          <w:b w:val="0"/>
+          <w:bCs w:val="0"/>
+          <w:shd w:val="clear" w:color="auto" w:fill="FFFFFF"/>
+        </w:rPr>
+        <w:t xml:space="preserve">O MER </w:t>
+      </w:r>
+      <w:r>
+        <w:rPr>
+          <w:rStyle w:val="Forte"/>
+          <w:rFonts w:ascii="Arial" w:hAnsi="Arial" w:cs="Arial"/>
+          <w:b w:val="0"/>
+          <w:bCs w:val="0"/>
+          <w:shd w:val="clear" w:color="auto" w:fill="FFFFFF"/>
+        </w:rPr>
+        <w:t>é</w:t>
+      </w:r>
+      <w:r>
+        <w:rPr>
+          <w:rStyle w:val="Forte"/>
+          <w:rFonts w:ascii="Arial" w:hAnsi="Arial" w:cs="Arial"/>
+          <w:b w:val="0"/>
+          <w:bCs w:val="0"/>
+          <w:shd w:val="clear" w:color="auto" w:fill="FFFFFF"/>
+        </w:rPr>
+        <w:t xml:space="preserve"> utilizado para </w:t>
+      </w:r>
+      <w:r>
+        <w:rPr>
+          <w:rStyle w:val="Forte"/>
+          <w:rFonts w:ascii="Arial" w:hAnsi="Arial" w:cs="Arial"/>
+          <w:b w:val="0"/>
+          <w:bCs w:val="0"/>
+          <w:shd w:val="clear" w:color="auto" w:fill="FFFFFF"/>
+        </w:rPr>
+        <w:t>desenvolver</w:t>
+      </w:r>
+      <w:r>
+        <w:rPr>
+          <w:rStyle w:val="Forte"/>
+          <w:rFonts w:ascii="Arial" w:hAnsi="Arial" w:cs="Arial"/>
+          <w:b w:val="0"/>
+          <w:bCs w:val="0"/>
+          <w:shd w:val="clear" w:color="auto" w:fill="FFFFFF"/>
+        </w:rPr>
+        <w:t xml:space="preserve"> </w:t>
+      </w:r>
+      <w:r>
+        <w:rPr>
+          <w:rStyle w:val="Forte"/>
+          <w:rFonts w:ascii="Arial" w:hAnsi="Arial" w:cs="Arial"/>
+          <w:b w:val="0"/>
+          <w:bCs w:val="0"/>
+          <w:shd w:val="clear" w:color="auto" w:fill="FFFFFF"/>
+        </w:rPr>
+        <w:t>e</w:t>
+      </w:r>
+      <w:r>
+        <w:rPr>
+          <w:rStyle w:val="Forte"/>
+          <w:rFonts w:ascii="Arial" w:hAnsi="Arial" w:cs="Arial"/>
+          <w:b w:val="0"/>
+          <w:bCs w:val="0"/>
+          <w:shd w:val="clear" w:color="auto" w:fill="FFFFFF"/>
+        </w:rPr>
+        <w:t xml:space="preserve"> modelar bancos de dados relacionais</w:t>
+      </w:r>
+      <w:r>
+        <w:rPr>
+          <w:rStyle w:val="Forte"/>
+          <w:rFonts w:ascii="Arial" w:hAnsi="Arial" w:cs="Arial"/>
+          <w:b w:val="0"/>
+          <w:bCs w:val="0"/>
+          <w:shd w:val="clear" w:color="auto" w:fill="FFFFFF"/>
+        </w:rPr>
+        <w:t>, O g</w:t>
+      </w:r>
+      <w:r>
+        <w:rPr>
+          <w:rStyle w:val="Forte"/>
+          <w:rFonts w:ascii="Arial" w:hAnsi="Arial" w:cs="Arial"/>
+          <w:b w:val="0"/>
+          <w:bCs w:val="0"/>
+          <w:shd w:val="clear" w:color="auto" w:fill="FFFFFF"/>
+        </w:rPr>
+        <w:t>rau de relacionamento</w:t>
+      </w:r>
+      <w:r>
+        <w:rPr>
+          <w:rStyle w:val="Forte"/>
+          <w:rFonts w:ascii="Arial" w:hAnsi="Arial" w:cs="Arial"/>
+          <w:b w:val="0"/>
+          <w:bCs w:val="0"/>
+          <w:shd w:val="clear" w:color="auto" w:fill="FFFFFF"/>
+        </w:rPr>
+        <w:t xml:space="preserve"> é </w:t>
+      </w:r>
+      <w:r>
+        <w:rPr>
+          <w:rStyle w:val="Forte"/>
+          <w:rFonts w:ascii="Arial" w:hAnsi="Arial" w:cs="Arial"/>
+          <w:b w:val="0"/>
+          <w:bCs w:val="0"/>
+          <w:shd w:val="clear" w:color="auto" w:fill="FFFFFF"/>
+        </w:rPr>
+        <w:t>unário</w:t>
+      </w:r>
+      <w:r>
+        <w:rPr>
+          <w:rStyle w:val="Forte"/>
+          <w:rFonts w:ascii="Arial" w:hAnsi="Arial" w:cs="Arial"/>
+          <w:b w:val="0"/>
+          <w:bCs w:val="0"/>
+          <w:shd w:val="clear" w:color="auto" w:fill="FFFFFF"/>
+        </w:rPr>
+        <w:t>, binário, ternário, quadrinário</w:t>
+      </w:r>
+      <w:r>
+        <w:rPr>
+          <w:rStyle w:val="Forte"/>
+          <w:rFonts w:ascii="Arial" w:hAnsi="Arial" w:cs="Arial"/>
+          <w:b w:val="0"/>
+          <w:bCs w:val="0"/>
+          <w:shd w:val="clear" w:color="auto" w:fill="FFFFFF"/>
+        </w:rPr>
+        <w:t xml:space="preserve"> </w:t>
+      </w:r>
+      <w:r>
+        <w:rPr>
+          <w:rStyle w:val="Forte"/>
+          <w:rFonts w:ascii="Arial" w:hAnsi="Arial" w:cs="Arial"/>
+          <w:b w:val="0"/>
+          <w:bCs w:val="0"/>
+          <w:shd w:val="clear" w:color="auto" w:fill="FFFFFF"/>
+        </w:rPr>
+        <w:t>e n-ário</w:t>
+      </w:r>
+      <w:r>
+        <w:rPr>
+          <w:rStyle w:val="Forte"/>
+          <w:rFonts w:ascii="Arial" w:hAnsi="Arial" w:cs="Arial"/>
+          <w:b w:val="0"/>
+          <w:bCs w:val="0"/>
+          <w:shd w:val="clear" w:color="auto" w:fill="FFFFFF"/>
+        </w:rPr>
+        <w:t xml:space="preserve"> e os g</w:t>
+      </w:r>
+      <w:r>
+        <w:rPr>
+          <w:rStyle w:val="Forte"/>
+          <w:rFonts w:ascii="Arial" w:hAnsi="Arial" w:cs="Arial"/>
+          <w:b w:val="0"/>
+          <w:bCs w:val="0"/>
+          <w:shd w:val="clear" w:color="auto" w:fill="FFFFFF"/>
+        </w:rPr>
+        <w:t>raus</w:t>
+      </w:r>
+      <w:r>
+        <w:rPr>
+          <w:rStyle w:val="Forte"/>
+          <w:rFonts w:ascii="Arial" w:hAnsi="Arial" w:cs="Arial"/>
+          <w:b w:val="0"/>
+          <w:bCs w:val="0"/>
+          <w:shd w:val="clear" w:color="auto" w:fill="FFFFFF"/>
+        </w:rPr>
+        <w:t xml:space="preserve"> de </w:t>
+      </w:r>
+      <w:r>
+        <w:rPr>
+          <w:rStyle w:val="Forte"/>
+          <w:rFonts w:ascii="Arial" w:hAnsi="Arial" w:cs="Arial"/>
+          <w:b w:val="0"/>
+          <w:bCs w:val="0"/>
+          <w:shd w:val="clear" w:color="auto" w:fill="FFFFFF"/>
+        </w:rPr>
+        <w:t>cardinalidade</w:t>
+      </w:r>
+      <w:r>
+        <w:rPr>
+          <w:rStyle w:val="Forte"/>
+          <w:rFonts w:ascii="Arial" w:hAnsi="Arial" w:cs="Arial"/>
+          <w:b w:val="0"/>
+          <w:bCs w:val="0"/>
+          <w:shd w:val="clear" w:color="auto" w:fill="FFFFFF"/>
+        </w:rPr>
+        <w:t xml:space="preserve"> são: </w:t>
+      </w:r>
+      <w:r>
+        <w:rPr>
+          <w:rFonts w:ascii="Arial" w:hAnsi="Arial" w:cs="Arial"/>
+          <w:shd w:val="clear" w:color="auto" w:fill="FFFFFF"/>
+        </w:rPr>
+        <w:t>1-1 (um para um)</w:t>
+      </w:r>
+      <w:r>
+        <w:rPr>
+          <w:rFonts w:ascii="Arial" w:hAnsi="Arial" w:cs="Arial"/>
+          <w:shd w:val="clear" w:color="auto" w:fill="FFFFFF"/>
+        </w:rPr>
+        <w:t xml:space="preserve">, </w:t>
+      </w:r>
+      <w:r>
+        <w:rPr>
+          <w:rFonts w:ascii="Arial" w:hAnsi="Arial" w:cs="Arial"/>
+          <w:shd w:val="clear" w:color="auto" w:fill="FFFFFF"/>
+        </w:rPr>
+        <w:t>1-N (um para muitos)</w:t>
+      </w:r>
+      <w:r>
+        <w:rPr>
+          <w:rFonts w:ascii="Arial" w:hAnsi="Arial" w:cs="Arial"/>
+          <w:shd w:val="clear" w:color="auto" w:fill="FFFFFF"/>
+        </w:rPr>
+        <w:t xml:space="preserve">, </w:t>
+      </w:r>
+      <w:r>
+        <w:rPr>
+          <w:rFonts w:ascii="Arial" w:hAnsi="Arial" w:cs="Arial"/>
+          <w:shd w:val="clear" w:color="auto" w:fill="FFFFFF"/>
+        </w:rPr>
+        <w:t>N-1 (mui</w:t>
+      </w:r>
+      <w:r>
+        <w:rPr>
+          <w:rFonts w:ascii="Arial" w:hAnsi="Arial" w:cs="Arial"/>
+          <w:shd w:val="clear" w:color="auto" w:fill="FFFFFF"/>
+        </w:rPr>
+        <w:t xml:space="preserve">tos pare um) e </w:t>
+      </w:r>
+      <w:r>
+        <w:rPr>
+          <w:rFonts w:ascii="Arial" w:hAnsi="Arial" w:cs="Arial"/>
+        </w:rPr>
+        <w:t>N-N (mu</w:t>
+      </w:r>
+      <w:r>
+        <w:rPr>
+          <w:rFonts w:ascii="Arial" w:hAnsi="Arial" w:cs="Arial"/>
+        </w:rPr>
+        <w:t>itos para muitos).</w:t>
+      </w:r>
+    </w:p>
+    <w:p>
+      <w:pPr>
+        <w:pStyle w:val="Default"/>
+        <w:jc w:val="both"/>
+        <w:rPr>
+          <w:rStyle w:val="Forte"/>
+          <w:rFonts w:ascii="Arial" w:hAnsi="Arial" w:cs="Arial"/>
+          <w:b w:val="0"/>
+          <w:bCs w:val="0"/>
+          <w:shd w:val="clear" w:color="auto" w:fill="FFFFFF"/>
+        </w:rPr>
+      </w:pPr>
+    </w:p>
+    <w:p>
+      <w:pPr>
+        <w:pStyle w:val="Default"/>
+        <w:ind w:firstLine="1701"/>
+        <w:jc w:val="both"/>
+        <w:rPr>
+          <w:rFonts w:ascii="Arial" w:hAnsi="Arial" w:cs="Arial"/>
+        </w:rPr>
+      </w:pPr>
+    </w:p>
+    <w:p>
+      <w:pPr>
+        <w:pStyle w:val="Default"/>
+        <w:ind w:firstLine="1701"/>
+        <w:jc w:val="both"/>
+        <w:rPr>
+          <w:rFonts w:ascii="Arial" w:hAnsi="Arial" w:cs="Arial"/>
+        </w:rPr>
+      </w:pPr>
+      <w:r>
+        <w:rPr>
+          <w:rFonts w:ascii="Arial" w:hAnsi="Arial" w:cs="Arial"/>
+        </w:rPr>
+        <w:t>Um dos benefícios de se utilizar este modelo de desenvolvimento é a facilidade de criar se diagramas para nosso banco de dados e também documentar o sistema que está sendo modelado.</w:t>
+      </w:r>
+    </w:p>
+    <w:p>
+      <w:pPr>
+        <w:pStyle w:val="Ttulo2"/>
+        <w:rPr>
+          <w:b/>
+          <w:bCs/>
+        </w:rPr>
+      </w:pPr>
+      <w:r>
+        <w:rPr>
+          <w:b/>
+          <w:bCs/>
+        </w:rPr>
+        <w:t>Algoritmo e programação estruturada</w:t>
+      </w:r>
+    </w:p>
+    <w:p>
+      <w:pPr>
+        <w:pStyle w:val="Pargrafo"/>
+        <w:ind w:firstLine="0"/>
+      </w:pPr>
+      <w:r>
+        <w:t xml:space="preserve">Como podemos ver na imagem 1, desenvolvi um código utilizando a IDE Dev.++, que armazena 3 informações nas devidas variáveis do tipo char, onde o usuário devera inserir os dados Nome, Endereço e Telefone. E em seguida como podemos analisar na imagem 2, o compilador imprime na tela as informações armazenadas nas variáveis. </w:t>
+      </w:r>
+    </w:p>
+    <w:p>
+      <w:pPr>
+        <w:pStyle w:val="Pargrafo"/>
+        <w:ind w:firstLine="0"/>
+        <w:jc w:val="left"/>
+      </w:pPr>
+    </w:p>
+    <w:p>
+      <w:pPr>
+        <w:pStyle w:val="Pargrafo"/>
+        <w:ind w:firstLine="0"/>
+        <w:jc w:val="left"/>
+      </w:pPr>
+      <w:r>
+        <w:t>Imagem 1</w:t>
+      </w:r>
+    </w:p>
+    <w:p>
+      <w:pPr>
+        <w:pStyle w:val="Pargrafo"/>
+        <w:ind w:firstLine="0"/>
+      </w:pPr>
+      <w:r>
+        <w:lastRenderedPageBreak/>
+        <w:pict w14:anchorId="6A8F3133">
+          <v:shape id="_x0000_i1028" type="#_x0000_t75" style="width:447pt;height:273.6pt">
+            <v:imagedata r:id="rId13" o:title="codigo C"/>
+          </v:shape>
+        </w:pict>
+      </w:r>
+    </w:p>
+    <w:p>
+      <w:pPr>
+        <w:pStyle w:val="Pargrafo"/>
+        <w:ind w:firstLine="0"/>
+        <w:jc w:val="left"/>
+      </w:pPr>
+    </w:p>
+    <w:p>
+      <w:pPr>
+        <w:pStyle w:val="Pargrafo"/>
+        <w:ind w:firstLine="0"/>
+        <w:jc w:val="left"/>
+      </w:pPr>
+    </w:p>
+    <w:p>
+      <w:pPr>
+        <w:pStyle w:val="Pargrafo"/>
+        <w:ind w:firstLine="0"/>
+        <w:jc w:val="left"/>
+      </w:pPr>
+    </w:p>
+    <w:p>
+      <w:pPr>
+        <w:pStyle w:val="Pargrafo"/>
+        <w:ind w:firstLine="0"/>
+        <w:jc w:val="left"/>
+      </w:pPr>
+    </w:p>
+    <w:p>
+      <w:pPr>
+        <w:pStyle w:val="Pargrafo"/>
+        <w:ind w:firstLine="0"/>
+        <w:jc w:val="left"/>
+      </w:pPr>
+    </w:p>
+    <w:p>
+      <w:pPr>
+        <w:pStyle w:val="Pargrafo"/>
+        <w:ind w:firstLine="0"/>
+        <w:jc w:val="left"/>
+      </w:pPr>
+    </w:p>
+    <w:p>
+      <w:pPr>
+        <w:pStyle w:val="Pargrafo"/>
+        <w:ind w:firstLine="0"/>
+        <w:jc w:val="left"/>
+      </w:pPr>
+    </w:p>
+    <w:p>
+      <w:pPr>
+        <w:pStyle w:val="Pargrafo"/>
+        <w:ind w:firstLine="0"/>
+        <w:jc w:val="left"/>
+      </w:pPr>
+    </w:p>
+    <w:p>
+      <w:pPr>
+        <w:pStyle w:val="Pargrafo"/>
+        <w:ind w:firstLine="0"/>
+        <w:jc w:val="left"/>
+      </w:pPr>
+    </w:p>
+    <w:p>
+      <w:pPr>
+        <w:pStyle w:val="Pargrafo"/>
+        <w:ind w:firstLine="0"/>
+        <w:jc w:val="left"/>
+      </w:pPr>
+    </w:p>
+    <w:p>
+      <w:pPr>
+        <w:pStyle w:val="Pargrafo"/>
+        <w:ind w:firstLine="0"/>
+        <w:jc w:val="left"/>
+      </w:pPr>
+    </w:p>
+    <w:p>
+      <w:pPr>
+        <w:pStyle w:val="Pargrafo"/>
+        <w:ind w:firstLine="0"/>
+        <w:jc w:val="left"/>
+      </w:pPr>
+    </w:p>
+    <w:p>
+      <w:pPr>
+        <w:pStyle w:val="Pargrafo"/>
+        <w:ind w:firstLine="0"/>
+        <w:jc w:val="left"/>
+      </w:pPr>
+    </w:p>
+    <w:p>
+      <w:pPr>
+        <w:pStyle w:val="Pargrafo"/>
+        <w:ind w:firstLine="0"/>
+        <w:jc w:val="left"/>
+      </w:pPr>
+    </w:p>
+    <w:p>
+      <w:pPr>
+        <w:pStyle w:val="Pargrafo"/>
+        <w:ind w:firstLine="0"/>
+        <w:jc w:val="left"/>
+      </w:pPr>
+    </w:p>
+    <w:p>
+      <w:pPr>
+        <w:pStyle w:val="Pargrafo"/>
+        <w:ind w:firstLine="0"/>
+        <w:jc w:val="left"/>
+      </w:pPr>
+    </w:p>
+    <w:p>
+      <w:pPr>
+        <w:pStyle w:val="Pargrafo"/>
+        <w:ind w:firstLine="0"/>
+        <w:jc w:val="left"/>
+      </w:pPr>
+    </w:p>
+    <w:p>
+      <w:pPr>
+        <w:pStyle w:val="Pargrafo"/>
+        <w:ind w:firstLine="0"/>
+        <w:jc w:val="left"/>
+      </w:pPr>
+    </w:p>
+    <w:p>
+      <w:pPr>
+        <w:pStyle w:val="Pargrafo"/>
+        <w:ind w:firstLine="0"/>
+        <w:jc w:val="left"/>
+      </w:pPr>
+    </w:p>
+    <w:p>
+      <w:pPr>
+        <w:pStyle w:val="Pargrafo"/>
+        <w:ind w:firstLine="0"/>
+        <w:jc w:val="left"/>
+      </w:pPr>
+    </w:p>
+    <w:p>
+      <w:pPr>
+        <w:pStyle w:val="Pargrafo"/>
+        <w:ind w:firstLine="0"/>
+        <w:jc w:val="left"/>
+      </w:pPr>
+      <w:r>
+        <w:lastRenderedPageBreak/>
+        <w:t>Imagem 2</w:t>
+      </w:r>
+    </w:p>
+    <w:p>
+      <w:pPr>
+        <w:pStyle w:val="Pargrafo"/>
+        <w:ind w:firstLine="0"/>
+      </w:pPr>
+      <w:r>
+        <w:pict w14:anchorId="0FBF680D">
+          <v:shape id="_x0000_i1029" type="#_x0000_t75" style="width:453.6pt;height:263.4pt">
+            <v:imagedata r:id="rId14" o:title="demonstração"/>
+          </v:shape>
+        </w:pict>
+      </w:r>
+    </w:p>
+    <w:p>
+      <w:pPr>
+        <w:pStyle w:val="Ttulo2"/>
+        <w:rPr>
+          <w:b/>
+          <w:bCs/>
+        </w:rPr>
+      </w:pPr>
+      <w:r>
+        <w:rPr>
+          <w:b/>
+          <w:bCs/>
+        </w:rPr>
+        <w:t>Análise e modelagem de sistemas</w:t>
       </w:r>
     </w:p>
     <w:p>
@@ -2519,41 +3607,18 @@
         <w:rPr>
           <w:rFonts w:cs="Arial"/>
           <w:snapToGrid/>
+          <w:color w:val="000000"/>
           <w:szCs w:val="24"/>
         </w:rPr>
       </w:pPr>
-    </w:p>
-    <w:p>
-      <w:pPr>
-        <w:widowControl/>
-        <w:numPr>
-          <w:ilvl w:val="0"/>
-          <w:numId w:val="20"/>
-        </w:numPr>
-        <w:autoSpaceDE w:val="0"/>
-        <w:autoSpaceDN w:val="0"/>
-        <w:adjustRightInd w:val="0"/>
+      <w:r>
         <w:rPr>
           <w:rFonts w:cs="Arial"/>
           <w:snapToGrid/>
+          <w:color w:val="000000"/>
           <w:szCs w:val="24"/>
         </w:rPr>
-      </w:pPr>
-      <w:r>
-        <w:rPr>
-          <w:rFonts w:cs="Arial"/>
-          <w:snapToGrid/>
-          <w:szCs w:val="24"/>
-        </w:rPr>
-        <w:t>aplica-se esse teste ao produto em desenvolvimento para conhecer a falha e criar um objetivo de codificação para alcançar aquele sucesso</w:t>
-      </w:r>
-      <w:r>
-        <w:rPr>
-          <w:rFonts w:cs="Arial"/>
-          <w:snapToGrid/>
-          <w:szCs w:val="24"/>
-        </w:rPr>
-        <w:t>.</w:t>
+        <w:t>O encapsulamento impede seu uso não autorizado, criando métodos que podem ser utilizados por outras classes de maneira que não cria inconsistências no nosso código.</w:t>
       </w:r>
     </w:p>
     <w:p>
@@ -2566,137 +3631,38 @@
         <w:rPr>
           <w:rFonts w:cs="Arial"/>
           <w:snapToGrid/>
+          <w:color w:val="000000"/>
           <w:szCs w:val="24"/>
         </w:rPr>
       </w:pPr>
-    </w:p>
-    <w:p>
-      <w:pPr>
-        <w:numPr>
-          <w:ilvl w:val="0"/>
-          <w:numId w:val="19"/>
-        </w:numPr>
-        <w:autoSpaceDE w:val="0"/>
-        <w:autoSpaceDN w:val="0"/>
-        <w:adjustRightInd w:val="0"/>
+      <w:r>
         <w:rPr>
           <w:rFonts w:cs="Arial"/>
           <w:snapToGrid/>
-        </w:rPr>
-      </w:pPr>
-      <w:r>
+          <w:color w:val="000000"/>
+          <w:szCs w:val="24"/>
+        </w:rPr>
+        <w:t>A herança é um conceito orientado a objetos que permite que as classes compartilhem propriedades e métodos, é utilizada para ganhar tempo e otimizar os códigos.</w:t>
+      </w:r>
+    </w:p>
+    <w:p>
+      <w:pPr>
+        <w:ind w:firstLine="720"/>
         <w:rPr>
           <w:rFonts w:cs="Arial"/>
           <w:snapToGrid/>
-        </w:rPr>
-        <w:t>Desenvolve-se a funcionalidade, software ou iteração com foco absoluto em passar na avaliação, sem se preocupar com boas práticas ou polimento.</w:t>
-      </w:r>
-    </w:p>
-    <w:p>
-      <w:pPr>
-        <w:autoSpaceDE w:val="0"/>
-        <w:autoSpaceDN w:val="0"/>
-        <w:adjustRightInd w:val="0"/>
+          <w:color w:val="000000"/>
+          <w:szCs w:val="24"/>
+        </w:rPr>
+      </w:pPr>
+      <w:r>
         <w:rPr>
           <w:rFonts w:cs="Arial"/>
           <w:snapToGrid/>
-        </w:rPr>
-      </w:pPr>
-    </w:p>
-    <w:p>
-      <w:pPr>
-        <w:numPr>
-          <w:ilvl w:val="0"/>
-          <w:numId w:val="19"/>
-        </w:numPr>
-        <w:rPr>
-          <w:rFonts w:cs="Arial"/>
-          <w:snapToGrid/>
-        </w:rPr>
-      </w:pPr>
-      <w:r>
-        <w:rPr>
-          <w:rFonts w:cs="Arial"/>
-          <w:snapToGrid/>
-        </w:rPr>
-        <w:t>testa-se de novo a solução até que ela seja aprovada no teste (sem, claro, atrapalhar o resultado em outras áreas do código).</w:t>
-      </w:r>
-    </w:p>
-    <w:p>
-      <w:pPr>
-        <w:pStyle w:val="PargrafodaLista"/>
-        <w:rPr>
-          <w:rFonts w:cs="Arial"/>
-          <w:snapToGrid/>
-        </w:rPr>
-      </w:pPr>
-    </w:p>
-    <w:p>
-      <w:pPr>
-        <w:numPr>
-          <w:ilvl w:val="0"/>
-          <w:numId w:val="19"/>
-        </w:numPr>
-        <w:rPr>
-          <w:rFonts w:cs="Arial"/>
-          <w:snapToGrid/>
-        </w:rPr>
-      </w:pPr>
-      <w:r>
-        <w:rPr>
-          <w:rFonts w:cs="Arial"/>
-          <w:snapToGrid/>
-        </w:rPr>
-        <w:t>Refatora-se a nova funcionalidade, ou seja, escreve-se a versão final da solução levando em conta a otimização e qualidade (como passar um rascunho a limpo).</w:t>
-      </w:r>
-    </w:p>
-    <w:p>
-      <w:pPr>
-        <w:pStyle w:val="PargrafodaLista"/>
-        <w:rPr>
-          <w:rFonts w:cs="Arial"/>
-          <w:snapToGrid/>
-        </w:rPr>
-      </w:pPr>
-    </w:p>
-    <w:p>
-      <w:pPr>
-        <w:ind w:firstLine="720"/>
-        <w:rPr>
-          <w:rFonts w:cs="Arial"/>
-          <w:snapToGrid/>
-        </w:rPr>
-      </w:pPr>
-      <w:r>
-        <w:rPr>
-          <w:rFonts w:cs="Arial"/>
-          <w:snapToGrid/>
-        </w:rPr>
-        <w:t xml:space="preserve">               Só de entender como esse processo funciona, já ficam claras as vantagens que ele traz para um desenvolvedor, principalmente se ele trabalha por conta própria com seu produto, resumindo tudo isso, o Desenvolvimento Orientado a Testes é um conceito de programação que organiza melhor o seu trabalho e permite que você ofereça produtos com muito mais qualidade em muito menos tempo.</w:t>
-      </w:r>
-    </w:p>
-    <w:p>
-      <w:pPr>
-        <w:pStyle w:val="Default"/>
-        <w:ind w:firstLine="1701"/>
-      </w:pPr>
-    </w:p>
-    <w:p>
-      <w:pPr>
-        <w:pStyle w:val="Ttulo2"/>
-        <w:rPr>
-          <w:b/>
-        </w:rPr>
-      </w:pPr>
-      <w:bookmarkStart w:id="12" w:name="_Toc96408764"/>
-      <w:bookmarkStart w:id="13" w:name="_Toc96409031"/>
-      <w:bookmarkStart w:id="14" w:name="_Toc140052050"/>
-      <w:bookmarkStart w:id="15" w:name="_Toc172266846"/>
-      <w:r>
-        <w:rPr>
-          <w:b/>
-        </w:rPr>
-        <w:t>modelagem de dados</w:t>
+          <w:color w:val="000000"/>
+          <w:szCs w:val="24"/>
+        </w:rPr>
+        <w:t xml:space="preserve">               A agregação é uma relação especial na qual tentamos mostrar que as informações contidas em um ou mais objetos de outra classe (chamadas partes de um objeto) devem ser adicionadas às informações de um objeto (chamada entidade objeto).</w:t>
       </w:r>
     </w:p>
     <w:p>
@@ -2708,83 +3674,19 @@
         <w:ind w:firstLine="1701"/>
         <w:rPr>
           <w:rFonts w:cs="Arial"/>
-          <w:color w:val="FF0000"/>
-          <w:sz w:val="23"/>
-          <w:szCs w:val="23"/>
+          <w:snapToGrid/>
+          <w:color w:val="000000"/>
+          <w:szCs w:val="24"/>
         </w:rPr>
       </w:pPr>
       <w:r>
         <w:rPr>
           <w:rFonts w:cs="Arial"/>
           <w:snapToGrid/>
-          <w:color w:val="FF0000"/>
+          <w:color w:val="000000"/>
           <w:szCs w:val="24"/>
         </w:rPr>
-        <w:t>Aqui você vai desenvolver as atividades solicitadas no estudo de caso ref. a disciplina3.</w:t>
-      </w:r>
-    </w:p>
-    <w:p>
-      <w:pPr>
-        <w:pStyle w:val="Default"/>
-        <w:ind w:firstLine="1701"/>
-      </w:pPr>
-    </w:p>
-    <w:p>
-      <w:pPr>
-        <w:pStyle w:val="Ttulo2"/>
-        <w:rPr>
-          <w:b/>
-          <w:bCs/>
-        </w:rPr>
-      </w:pPr>
-      <w:r>
-        <w:rPr>
-          <w:b/>
-          <w:bCs/>
-        </w:rPr>
-        <w:t>Algoritmo e programação estruturada</w:t>
-      </w:r>
-    </w:p>
-    <w:p>
-      <w:pPr>
-        <w:pStyle w:val="Pargrafo"/>
-        <w:rPr>
-          <w:rFonts w:cs="Arial"/>
-          <w:snapToGrid/>
-          <w:color w:val="FF0000"/>
-          <w:szCs w:val="24"/>
-        </w:rPr>
-      </w:pPr>
-      <w:r>
-        <w:rPr>
-          <w:rFonts w:cs="Arial"/>
-          <w:snapToGrid/>
-          <w:color w:val="FF0000"/>
-          <w:szCs w:val="24"/>
-        </w:rPr>
-        <w:t>Aqui você vai desenvolver as atividades solicitadas no estudo de caso ref. a disciplina4.</w:t>
-      </w:r>
-    </w:p>
-    <w:p>
-      <w:pPr>
-        <w:pStyle w:val="Pargrafo"/>
-      </w:pPr>
-    </w:p>
-    <w:p>
-      <w:pPr>
-        <w:pStyle w:val="Ttulo2"/>
-        <w:rPr>
-          <w:b/>
-          <w:bCs/>
-        </w:rPr>
-      </w:pPr>
-      <w:r>
-        <w:rPr>
-          <w:b/>
-          <w:bCs/>
-        </w:rPr>
-        <w:lastRenderedPageBreak/>
-        <w:t>Análise e modelagem de sistemas</w:t>
+        <w:t>As composições são blocos de construção críticos em muitas estruturas de dados básicas, incluindo a união rotulada, a lista vinculada e a árvore binária, bem como o objeto usado na programação orientada a objetos. Objetos compostos geralmente se referem a um relacionamento "tem um".</w:t>
       </w:r>
     </w:p>
     <w:p>
@@ -2801,33 +3703,6 @@
           <w:szCs w:val="24"/>
         </w:rPr>
       </w:pPr>
-      <w:r>
-        <w:rPr>
-          <w:rFonts w:cs="Arial"/>
-          <w:snapToGrid/>
-          <w:color w:val="FF0000"/>
-          <w:szCs w:val="24"/>
-        </w:rPr>
-        <w:t>Aqui você vai desenvolver as atividades solicitadas no estudo de caso ref. a disciplina</w:t>
-      </w:r>
-      <w:r>
-        <w:rPr>
-          <w:rFonts w:cs="Arial"/>
-          <w:snapToGrid/>
-          <w:color w:val="FF0000"/>
-          <w:szCs w:val="24"/>
-        </w:rPr>
-        <w:t>5</w:t>
-      </w:r>
-      <w:r>
-        <w:rPr>
-          <w:rFonts w:cs="Arial"/>
-          <w:snapToGrid/>
-          <w:color w:val="FF0000"/>
-          <w:szCs w:val="24"/>
-        </w:rPr>
-        <w:t>.</w:t>
-      </w:r>
     </w:p>
     <w:p>
       <w:pPr>
@@ -2838,21 +3713,6 @@
         <w:ind w:firstLine="1701"/>
         <w:rPr>
           <w:rFonts w:cs="Arial"/>
-          <w:snapToGrid/>
-          <w:color w:val="FF0000"/>
-          <w:szCs w:val="24"/>
-        </w:rPr>
-      </w:pPr>
-    </w:p>
-    <w:p>
-      <w:pPr>
-        <w:widowControl/>
-        <w:autoSpaceDE w:val="0"/>
-        <w:autoSpaceDN w:val="0"/>
-        <w:adjustRightInd w:val="0"/>
-        <w:ind w:firstLine="1701"/>
-        <w:rPr>
-          <w:rFonts w:cs="Arial"/>
           <w:color w:val="FF0000"/>
           <w:sz w:val="23"/>
           <w:szCs w:val="23"/>
@@ -2938,45 +3798,39 @@
         <w:rPr>
           <w:bCs/>
         </w:rPr>
+        <w:t xml:space="preserve"> Entenda o que é TDD e quais são as suas vantagens</w:t>
+      </w:r>
+      <w:r>
+        <w:rPr>
+          <w:bCs/>
+        </w:rPr>
+        <w:t>.</w:t>
+      </w:r>
+      <w:r>
+        <w:rPr>
+          <w:bCs/>
+        </w:rPr>
+        <w:t xml:space="preserve"> blog.locaweb</w:t>
+      </w:r>
+      <w:r>
+        <w:rPr>
+          <w:bCs/>
+        </w:rPr>
+        <w:t>.</w:t>
+      </w:r>
+      <w:r>
+        <w:rPr>
+          <w:bCs/>
+        </w:rPr>
         <w:t xml:space="preserve"> </w:t>
       </w:r>
       <w:r>
         <w:rPr>
           <w:bCs/>
         </w:rPr>
-        <w:t>Entenda o que é TDD e quais são as suas vantagens</w:t>
-      </w:r>
-      <w:r>
-        <w:rPr>
-          <w:bCs/>
-        </w:rPr>
-        <w:t>.</w:t>
-      </w:r>
-      <w:r>
-        <w:rPr>
-          <w:bCs/>
-        </w:rPr>
-        <w:t xml:space="preserve"> blog.locaweb</w:t>
-      </w:r>
-      <w:r>
-        <w:rPr>
-          <w:bCs/>
-        </w:rPr>
-        <w:t>.</w:t>
-      </w:r>
-      <w:r>
-        <w:rPr>
-          <w:bCs/>
-        </w:rPr>
-        <w:t xml:space="preserve"> </w:t>
-      </w:r>
-      <w:r>
-        <w:rPr>
-          <w:bCs/>
-        </w:rPr>
         <w:t xml:space="preserve">Disponível em:&lt; </w:t>
       </w:r>
-      <w:hyperlink r:id="rId13" w:history="1">
+      <w:hyperlink r:id="rId15" w:history="1">
         <w:r>
           <w:rPr>
             <w:rStyle w:val="Hyperlink"/>
@@ -3098,8 +3952,8 @@
     </w:p>
     <w:p/>
     <w:sectPr>
-      <w:headerReference w:type="even" r:id="rId14"/>
-      <w:headerReference w:type="default" r:id="rId15"/>
+      <w:headerReference w:type="even" r:id="rId16"/>
+      <w:headerReference w:type="default" r:id="rId17"/>
       <w:pgSz w:w="11907" w:h="16840" w:code="9"/>
       <w:pgMar w:top="1701" w:right="1134" w:bottom="1134" w:left="1701" w:header="1134" w:footer="284" w:gutter="0"/>
       <w:pgNumType w:start="3"/>
@@ -3498,13 +4352,669 @@
     </w:lvl>
   </w:abstractNum>
   <w:abstractNum w:abstractNumId="4" w15:restartNumberingAfterBreak="0">
+    <w:nsid w:val="0801378E"/>
+    <w:multiLevelType w:val="multilevel"/>
+    <w:tmpl w:val="9D7E6F02"/>
+    <w:lvl w:ilvl="0">
+      <w:numFmt w:val="bullet"/>
+      <w:lvlText w:val=""/>
+      <w:lvlJc w:val="left"/>
+      <w:pPr>
+        <w:tabs>
+          <w:tab w:val="num" w:pos="720"/>
+        </w:tabs>
+        <w:ind w:left="720" w:hanging="360"/>
+      </w:pPr>
+      <w:rPr>
+        <w:rFonts w:ascii="Symbol" w:hAnsi="Symbol" w:hint="default"/>
+        <w:sz w:val="20"/>
+      </w:rPr>
+    </w:lvl>
+    <w:lvl w:ilvl="1" w:tentative="1">
+      <w:start w:val="1"/>
+      <w:numFmt w:val="decimal"/>
+      <w:lvlText w:val="%2."/>
+      <w:lvlJc w:val="left"/>
+      <w:pPr>
+        <w:tabs>
+          <w:tab w:val="num" w:pos="1440"/>
+        </w:tabs>
+        <w:ind w:left="1440" w:hanging="360"/>
+      </w:pPr>
+    </w:lvl>
+    <w:lvl w:ilvl="2">
+      <w:start w:val="1"/>
+      <w:numFmt w:val="decimal"/>
+      <w:lvlText w:val="%3."/>
+      <w:lvlJc w:val="left"/>
+      <w:pPr>
+        <w:tabs>
+          <w:tab w:val="num" w:pos="2160"/>
+        </w:tabs>
+        <w:ind w:left="2160" w:hanging="360"/>
+      </w:pPr>
+    </w:lvl>
+    <w:lvl w:ilvl="3" w:tentative="1">
+      <w:start w:val="1"/>
+      <w:numFmt w:val="decimal"/>
+      <w:lvlText w:val="%4."/>
+      <w:lvlJc w:val="left"/>
+      <w:pPr>
+        <w:tabs>
+          <w:tab w:val="num" w:pos="2880"/>
+        </w:tabs>
+        <w:ind w:left="2880" w:hanging="360"/>
+      </w:pPr>
+    </w:lvl>
+    <w:lvl w:ilvl="4" w:tentative="1">
+      <w:start w:val="1"/>
+      <w:numFmt w:val="decimal"/>
+      <w:lvlText w:val="%5."/>
+      <w:lvlJc w:val="left"/>
+      <w:pPr>
+        <w:tabs>
+          <w:tab w:val="num" w:pos="3600"/>
+        </w:tabs>
+        <w:ind w:left="3600" w:hanging="360"/>
+      </w:pPr>
+    </w:lvl>
+    <w:lvl w:ilvl="5" w:tentative="1">
+      <w:start w:val="1"/>
+      <w:numFmt w:val="decimal"/>
+      <w:lvlText w:val="%6."/>
+      <w:lvlJc w:val="left"/>
+      <w:pPr>
+        <w:tabs>
+          <w:tab w:val="num" w:pos="4320"/>
+        </w:tabs>
+        <w:ind w:left="4320" w:hanging="360"/>
+      </w:pPr>
+    </w:lvl>
+    <w:lvl w:ilvl="6" w:tentative="1">
+      <w:start w:val="1"/>
+      <w:numFmt w:val="decimal"/>
+      <w:lvlText w:val="%7."/>
+      <w:lvlJc w:val="left"/>
+      <w:pPr>
+        <w:tabs>
+          <w:tab w:val="num" w:pos="5040"/>
+        </w:tabs>
+        <w:ind w:left="5040" w:hanging="360"/>
+      </w:pPr>
+    </w:lvl>
+    <w:lvl w:ilvl="7" w:tentative="1">
+      <w:start w:val="1"/>
+      <w:numFmt w:val="decimal"/>
+      <w:lvlText w:val="%8."/>
+      <w:lvlJc w:val="left"/>
+      <w:pPr>
+        <w:tabs>
+          <w:tab w:val="num" w:pos="5760"/>
+        </w:tabs>
+        <w:ind w:left="5760" w:hanging="360"/>
+      </w:pPr>
+    </w:lvl>
+    <w:lvl w:ilvl="8" w:tentative="1">
+      <w:start w:val="1"/>
+      <w:numFmt w:val="decimal"/>
+      <w:lvlText w:val="%9."/>
+      <w:lvlJc w:val="left"/>
+      <w:pPr>
+        <w:tabs>
+          <w:tab w:val="num" w:pos="6480"/>
+        </w:tabs>
+        <w:ind w:left="6480" w:hanging="360"/>
+      </w:pPr>
+    </w:lvl>
+  </w:abstractNum>
+  <w:abstractNum w:abstractNumId="5" w15:restartNumberingAfterBreak="0">
     <w:nsid w:val="098A281A"/>
     <w:multiLevelType w:val="multilevel"/>
-    <w:tmpl w:val="1430E146"/>
+    <w:tmpl w:val="660AE440"/>
     <w:lvl w:ilvl="0">
       <w:start w:val="1"/>
       <w:numFmt w:val="decimal"/>
       <w:pStyle w:val="Ttulo1"/>
+      <w:lvlText w:val="%1"/>
+      <w:lvlJc w:val="left"/>
+      <w:rPr>
+        <w:rFonts w:ascii="Arial" w:hAnsi="Arial" w:hint="default"/>
+        <w:b/>
+        <w:i w:val="0"/>
+        <w:color w:val="000000"/>
+        <w:sz w:val="24"/>
+      </w:rPr>
+    </w:lvl>
+    <w:lvl w:ilvl="1">
+      <w:start w:val="1"/>
+      <w:numFmt w:val="decimal"/>
+      <w:pStyle w:val="Ttulo2"/>
+      <w:lvlText w:val="%1.%2"/>
+      <w:lvlJc w:val="left"/>
+      <w:pPr>
+        <w:tabs>
+          <w:tab w:val="num" w:pos="431"/>
+        </w:tabs>
+        <w:ind w:left="431" w:hanging="431"/>
+      </w:pPr>
+      <w:rPr>
+        <w:rFonts w:hint="default"/>
+        <w:b/>
+      </w:rPr>
+    </w:lvl>
+    <w:lvl w:ilvl="2">
+      <w:start w:val="1"/>
+      <w:numFmt w:val="decimal"/>
+      <w:pStyle w:val="Ttulo3"/>
+      <w:lvlText w:val="%1.%2.%3"/>
+      <w:lvlJc w:val="left"/>
+      <w:pPr>
+        <w:tabs>
+          <w:tab w:val="num" w:pos="1004"/>
+        </w:tabs>
+        <w:ind w:left="284" w:firstLine="0"/>
+      </w:pPr>
+      <w:rPr>
+        <w:rFonts w:hint="default"/>
+      </w:rPr>
+    </w:lvl>
+    <w:lvl w:ilvl="3">
+      <w:start w:val="1"/>
+      <w:numFmt w:val="decimal"/>
+      <w:pStyle w:val="Ttulo4"/>
+      <w:lvlText w:val="%1.%2.%3.%4"/>
+      <w:lvlJc w:val="left"/>
+      <w:pPr>
+        <w:tabs>
+          <w:tab w:val="num" w:pos="1080"/>
+        </w:tabs>
+        <w:ind w:left="227" w:hanging="227"/>
+      </w:pPr>
+      <w:rPr>
+        <w:rFonts w:hint="default"/>
+      </w:rPr>
+    </w:lvl>
+    <w:lvl w:ilvl="4">
+      <w:start w:val="1"/>
+      <w:numFmt w:val="decimal"/>
+      <w:pStyle w:val="Ttulo5"/>
+      <w:lvlText w:val="%1.%2.%3.%4.%5"/>
+      <w:lvlJc w:val="left"/>
+      <w:pPr>
+        <w:tabs>
+          <w:tab w:val="num" w:pos="1080"/>
+        </w:tabs>
+        <w:ind w:left="227" w:hanging="227"/>
+      </w:pPr>
+      <w:rPr>
+        <w:rFonts w:hint="default"/>
+      </w:rPr>
+    </w:lvl>
+    <w:lvl w:ilvl="5">
+      <w:start w:val="1"/>
+      <w:numFmt w:val="decimal"/>
+      <w:lvlText w:val="%1.%2.%3.%4.%5.%6"/>
+      <w:lvlJc w:val="left"/>
+      <w:pPr>
+        <w:tabs>
+          <w:tab w:val="num" w:pos="1152"/>
+        </w:tabs>
+        <w:ind w:left="1152" w:hanging="1152"/>
+      </w:pPr>
+      <w:rPr>
+        <w:rFonts w:hint="default"/>
+      </w:rPr>
+    </w:lvl>
+    <w:lvl w:ilvl="6">
+      <w:start w:val="1"/>
+      <w:numFmt w:val="decimal"/>
+      <w:lvlText w:val="%1.%2.%3.%4.%5.%6.%7"/>
+      <w:lvlJc w:val="left"/>
+      <w:pPr>
+        <w:tabs>
+          <w:tab w:val="num" w:pos="1296"/>
+        </w:tabs>
+        <w:ind w:left="1296" w:hanging="1296"/>
+      </w:pPr>
+      <w:rPr>
+        <w:rFonts w:hint="default"/>
+      </w:rPr>
+    </w:lvl>
+    <w:lvl w:ilvl="7">
+      <w:start w:val="1"/>
+      <w:numFmt w:val="decimal"/>
+      <w:lvlText w:val="%1.%2.%3.%4.%5.%6.%7.%8"/>
+      <w:lvlJc w:val="left"/>
+      <w:pPr>
+        <w:tabs>
+          <w:tab w:val="num" w:pos="1440"/>
+        </w:tabs>
+        <w:ind w:left="1440" w:hanging="1440"/>
+      </w:pPr>
+      <w:rPr>
+        <w:rFonts w:hint="default"/>
+      </w:rPr>
+    </w:lvl>
+    <w:lvl w:ilvl="8">
+      <w:start w:val="1"/>
+      <w:numFmt w:val="decimal"/>
+      <w:lvlText w:val="%1.%2.%3.%4.%5.%6.%7.%8.%9"/>
+      <w:lvlJc w:val="left"/>
+      <w:pPr>
+        <w:tabs>
+          <w:tab w:val="num" w:pos="1584"/>
+        </w:tabs>
+        <w:ind w:left="1584" w:hanging="1584"/>
+      </w:pPr>
+      <w:rPr>
+        <w:rFonts w:hint="default"/>
+      </w:rPr>
+    </w:lvl>
+  </w:abstractNum>
+  <w:abstractNum w:abstractNumId="6" w15:restartNumberingAfterBreak="0">
+    <w:nsid w:val="09EC44F9"/>
+    <w:multiLevelType w:val="multilevel"/>
+    <w:tmpl w:val="96BAD1AE"/>
+    <w:lvl w:ilvl="0">
+      <w:start w:val="1"/>
+      <w:numFmt w:val="decimal"/>
+      <w:lvlText w:val="%1."/>
+      <w:lvlJc w:val="left"/>
+      <w:pPr>
+        <w:tabs>
+          <w:tab w:val="num" w:pos="720"/>
+        </w:tabs>
+        <w:ind w:left="720" w:hanging="360"/>
+      </w:pPr>
+    </w:lvl>
+    <w:lvl w:ilvl="1" w:tentative="1">
+      <w:start w:val="1"/>
+      <w:numFmt w:val="decimal"/>
+      <w:lvlText w:val="%2."/>
+      <w:lvlJc w:val="left"/>
+      <w:pPr>
+        <w:tabs>
+          <w:tab w:val="num" w:pos="1440"/>
+        </w:tabs>
+        <w:ind w:left="1440" w:hanging="360"/>
+      </w:pPr>
+    </w:lvl>
+    <w:lvl w:ilvl="2" w:tentative="1">
+      <w:start w:val="1"/>
+      <w:numFmt w:val="decimal"/>
+      <w:lvlText w:val="%3."/>
+      <w:lvlJc w:val="left"/>
+      <w:pPr>
+        <w:tabs>
+          <w:tab w:val="num" w:pos="2160"/>
+        </w:tabs>
+        <w:ind w:left="2160" w:hanging="360"/>
+      </w:pPr>
+    </w:lvl>
+    <w:lvl w:ilvl="3" w:tentative="1">
+      <w:start w:val="1"/>
+      <w:numFmt w:val="decimal"/>
+      <w:lvlText w:val="%4."/>
+      <w:lvlJc w:val="left"/>
+      <w:pPr>
+        <w:tabs>
+          <w:tab w:val="num" w:pos="2880"/>
+        </w:tabs>
+        <w:ind w:left="2880" w:hanging="360"/>
+      </w:pPr>
+    </w:lvl>
+    <w:lvl w:ilvl="4" w:tentative="1">
+      <w:start w:val="1"/>
+      <w:numFmt w:val="decimal"/>
+      <w:lvlText w:val="%5."/>
+      <w:lvlJc w:val="left"/>
+      <w:pPr>
+        <w:tabs>
+          <w:tab w:val="num" w:pos="3600"/>
+        </w:tabs>
+        <w:ind w:left="3600" w:hanging="360"/>
+      </w:pPr>
+    </w:lvl>
+    <w:lvl w:ilvl="5" w:tentative="1">
+      <w:start w:val="1"/>
+      <w:numFmt w:val="decimal"/>
+      <w:lvlText w:val="%6."/>
+      <w:lvlJc w:val="left"/>
+      <w:pPr>
+        <w:tabs>
+          <w:tab w:val="num" w:pos="4320"/>
+        </w:tabs>
+        <w:ind w:left="4320" w:hanging="360"/>
+      </w:pPr>
+    </w:lvl>
+    <w:lvl w:ilvl="6" w:tentative="1">
+      <w:start w:val="1"/>
+      <w:numFmt w:val="decimal"/>
+      <w:lvlText w:val="%7."/>
+      <w:lvlJc w:val="left"/>
+      <w:pPr>
+        <w:tabs>
+          <w:tab w:val="num" w:pos="5040"/>
+        </w:tabs>
+        <w:ind w:left="5040" w:hanging="360"/>
+      </w:pPr>
+    </w:lvl>
+    <w:lvl w:ilvl="7" w:tentative="1">
+      <w:start w:val="1"/>
+      <w:numFmt w:val="decimal"/>
+      <w:lvlText w:val="%8."/>
+      <w:lvlJc w:val="left"/>
+      <w:pPr>
+        <w:tabs>
+          <w:tab w:val="num" w:pos="5760"/>
+        </w:tabs>
+        <w:ind w:left="5760" w:hanging="360"/>
+      </w:pPr>
+    </w:lvl>
+    <w:lvl w:ilvl="8" w:tentative="1">
+      <w:start w:val="1"/>
+      <w:numFmt w:val="decimal"/>
+      <w:lvlText w:val="%9."/>
+      <w:lvlJc w:val="left"/>
+      <w:pPr>
+        <w:tabs>
+          <w:tab w:val="num" w:pos="6480"/>
+        </w:tabs>
+        <w:ind w:left="6480" w:hanging="360"/>
+      </w:pPr>
+    </w:lvl>
+  </w:abstractNum>
+  <w:abstractNum w:abstractNumId="7" w15:restartNumberingAfterBreak="0">
+    <w:nsid w:val="2B5B724B"/>
+    <w:multiLevelType w:val="hybridMultilevel"/>
+    <w:tmpl w:val="DCA8D054"/>
+    <w:lvl w:ilvl="0" w:tplc="04160001">
+      <w:start w:val="1"/>
+      <w:numFmt w:val="bullet"/>
+      <w:lvlText w:val=""/>
+      <w:lvlJc w:val="left"/>
+      <w:pPr>
+        <w:ind w:left="4689" w:hanging="360"/>
+      </w:pPr>
+      <w:rPr>
+        <w:rFonts w:ascii="Symbol" w:hAnsi="Symbol" w:hint="default"/>
+      </w:rPr>
+    </w:lvl>
+    <w:lvl w:ilvl="1" w:tplc="04160003" w:tentative="1">
+      <w:start w:val="1"/>
+      <w:numFmt w:val="bullet"/>
+      <w:lvlText w:val="o"/>
+      <w:lvlJc w:val="left"/>
+      <w:pPr>
+        <w:ind w:left="5409" w:hanging="360"/>
+      </w:pPr>
+      <w:rPr>
+        <w:rFonts w:ascii="Courier New" w:hAnsi="Courier New" w:cs="Courier New" w:hint="default"/>
+      </w:rPr>
+    </w:lvl>
+    <w:lvl w:ilvl="2" w:tplc="04160005" w:tentative="1">
+      <w:start w:val="1"/>
+      <w:numFmt w:val="bullet"/>
+      <w:lvlText w:val=""/>
+      <w:lvlJc w:val="left"/>
+      <w:pPr>
+        <w:ind w:left="6129" w:hanging="360"/>
+      </w:pPr>
+      <w:rPr>
+        <w:rFonts w:ascii="Wingdings" w:hAnsi="Wingdings" w:hint="default"/>
+      </w:rPr>
+    </w:lvl>
+    <w:lvl w:ilvl="3" w:tplc="04160001" w:tentative="1">
+      <w:start w:val="1"/>
+      <w:numFmt w:val="bullet"/>
+      <w:lvlText w:val=""/>
+      <w:lvlJc w:val="left"/>
+      <w:pPr>
+        <w:ind w:left="6849" w:hanging="360"/>
+      </w:pPr>
+      <w:rPr>
+        <w:rFonts w:ascii="Symbol" w:hAnsi="Symbol" w:hint="default"/>
+      </w:rPr>
+    </w:lvl>
+    <w:lvl w:ilvl="4" w:tplc="04160003" w:tentative="1">
+      <w:start w:val="1"/>
+      <w:numFmt w:val="bullet"/>
+      <w:lvlText w:val="o"/>
+      <w:lvlJc w:val="left"/>
+      <w:pPr>
+        <w:ind w:left="7569" w:hanging="360"/>
+      </w:pPr>
+      <w:rPr>
+        <w:rFonts w:ascii="Courier New" w:hAnsi="Courier New" w:cs="Courier New" w:hint="default"/>
+      </w:rPr>
+    </w:lvl>
+    <w:lvl w:ilvl="5" w:tplc="04160005" w:tentative="1">
+      <w:start w:val="1"/>
+      <w:numFmt w:val="bullet"/>
+      <w:lvlText w:val=""/>
+      <w:lvlJc w:val="left"/>
+      <w:pPr>
+        <w:ind w:left="8289" w:hanging="360"/>
+      </w:pPr>
+      <w:rPr>
+        <w:rFonts w:ascii="Wingdings" w:hAnsi="Wingdings" w:hint="default"/>
+      </w:rPr>
+    </w:lvl>
+    <w:lvl w:ilvl="6" w:tplc="04160001" w:tentative="1">
+      <w:start w:val="1"/>
+      <w:numFmt w:val="bullet"/>
+      <w:lvlText w:val=""/>
+      <w:lvlJc w:val="left"/>
+      <w:pPr>
+        <w:ind w:left="9009" w:hanging="360"/>
+      </w:pPr>
+      <w:rPr>
+        <w:rFonts w:ascii="Symbol" w:hAnsi="Symbol" w:hint="default"/>
+      </w:rPr>
+    </w:lvl>
+    <w:lvl w:ilvl="7" w:tplc="04160003" w:tentative="1">
+      <w:start w:val="1"/>
+      <w:numFmt w:val="bullet"/>
+      <w:lvlText w:val="o"/>
+      <w:lvlJc w:val="left"/>
+      <w:pPr>
+        <w:ind w:left="9729" w:hanging="360"/>
+      </w:pPr>
+      <w:rPr>
+        <w:rFonts w:ascii="Courier New" w:hAnsi="Courier New" w:cs="Courier New" w:hint="default"/>
+      </w:rPr>
+    </w:lvl>
+    <w:lvl w:ilvl="8" w:tplc="04160005" w:tentative="1">
+      <w:start w:val="1"/>
+      <w:numFmt w:val="bullet"/>
+      <w:lvlText w:val=""/>
+      <w:lvlJc w:val="left"/>
+      <w:pPr>
+        <w:ind w:left="10449" w:hanging="360"/>
+      </w:pPr>
+      <w:rPr>
+        <w:rFonts w:ascii="Wingdings" w:hAnsi="Wingdings" w:hint="default"/>
+      </w:rPr>
+    </w:lvl>
+  </w:abstractNum>
+  <w:abstractNum w:abstractNumId="8" w15:restartNumberingAfterBreak="0">
+    <w:nsid w:val="2EA46C28"/>
+    <w:multiLevelType w:val="hybridMultilevel"/>
+    <w:tmpl w:val="5269BA42"/>
+    <w:lvl w:ilvl="0" w:tplc="FFFFFFFF">
+      <w:start w:val="1"/>
+      <w:numFmt w:val="lowerLetter"/>
+      <w:lvlText w:val=""/>
+      <w:lvlJc w:val="left"/>
+    </w:lvl>
+    <w:lvl w:ilvl="1" w:tplc="FFFFFFFF">
+      <w:numFmt w:val="decimal"/>
+      <w:lvlText w:val=""/>
+      <w:lvlJc w:val="left"/>
+    </w:lvl>
+    <w:lvl w:ilvl="2" w:tplc="FFFFFFFF">
+      <w:numFmt w:val="decimal"/>
+      <w:lvlText w:val=""/>
+      <w:lvlJc w:val="left"/>
+    </w:lvl>
+    <w:lvl w:ilvl="3" w:tplc="FFFFFFFF">
+      <w:numFmt w:val="decimal"/>
+      <w:lvlText w:val=""/>
+      <w:lvlJc w:val="left"/>
+    </w:lvl>
+    <w:lvl w:ilvl="4" w:tplc="FFFFFFFF">
+      <w:numFmt w:val="decimal"/>
+      <w:lvlText w:val=""/>
+      <w:lvlJc w:val="left"/>
+    </w:lvl>
+    <w:lvl w:ilvl="5" w:tplc="FFFFFFFF">
+      <w:numFmt w:val="decimal"/>
+      <w:lvlText w:val=""/>
+      <w:lvlJc w:val="left"/>
+    </w:lvl>
+    <w:lvl w:ilvl="6" w:tplc="FFFFFFFF">
+      <w:numFmt w:val="decimal"/>
+      <w:lvlText w:val=""/>
+      <w:lvlJc w:val="left"/>
+    </w:lvl>
+    <w:lvl w:ilvl="7" w:tplc="FFFFFFFF">
+      <w:numFmt w:val="decimal"/>
+      <w:lvlText w:val=""/>
+      <w:lvlJc w:val="left"/>
+    </w:lvl>
+    <w:lvl w:ilvl="8" w:tplc="FFFFFFFF">
+      <w:numFmt w:val="decimal"/>
+      <w:lvlText w:val=""/>
+      <w:lvlJc w:val="left"/>
+    </w:lvl>
+  </w:abstractNum>
+  <w:abstractNum w:abstractNumId="9" w15:restartNumberingAfterBreak="0">
+    <w:nsid w:val="382E72E9"/>
+    <w:multiLevelType w:val="hybridMultilevel"/>
+    <w:tmpl w:val="F8D8FDB0"/>
+    <w:lvl w:ilvl="0" w:tplc="2BEA2FEA">
+      <w:start w:val="1"/>
+      <w:numFmt w:val="lowerLetter"/>
+      <w:pStyle w:val="Alnea"/>
+      <w:lvlText w:val="%1)"/>
+      <w:lvlJc w:val="left"/>
+      <w:pPr>
+        <w:tabs>
+          <w:tab w:val="num" w:pos="2132"/>
+        </w:tabs>
+        <w:ind w:left="2132" w:hanging="431"/>
+      </w:pPr>
+      <w:rPr>
+        <w:rFonts w:ascii="Arial" w:hAnsi="Arial" w:hint="default"/>
+        <w:b w:val="0"/>
+        <w:i w:val="0"/>
+        <w:sz w:val="24"/>
+      </w:rPr>
+    </w:lvl>
+    <w:lvl w:ilvl="1" w:tplc="04160019" w:tentative="1">
+      <w:start w:val="1"/>
+      <w:numFmt w:val="lowerLetter"/>
+      <w:lvlText w:val="%2."/>
+      <w:lvlJc w:val="left"/>
+      <w:pPr>
+        <w:tabs>
+          <w:tab w:val="num" w:pos="1440"/>
+        </w:tabs>
+        <w:ind w:left="1440" w:hanging="360"/>
+      </w:pPr>
+    </w:lvl>
+    <w:lvl w:ilvl="2" w:tplc="0416001B" w:tentative="1">
+      <w:start w:val="1"/>
+      <w:numFmt w:val="lowerRoman"/>
+      <w:lvlText w:val="%3."/>
+      <w:lvlJc w:val="right"/>
+      <w:pPr>
+        <w:tabs>
+          <w:tab w:val="num" w:pos="2160"/>
+        </w:tabs>
+        <w:ind w:left="2160" w:hanging="180"/>
+      </w:pPr>
+    </w:lvl>
+    <w:lvl w:ilvl="3" w:tplc="0416000F" w:tentative="1">
+      <w:start w:val="1"/>
+      <w:numFmt w:val="decimal"/>
+      <w:lvlText w:val="%4."/>
+      <w:lvlJc w:val="left"/>
+      <w:pPr>
+        <w:tabs>
+          <w:tab w:val="num" w:pos="2880"/>
+        </w:tabs>
+        <w:ind w:left="2880" w:hanging="360"/>
+      </w:pPr>
+    </w:lvl>
+    <w:lvl w:ilvl="4" w:tplc="04160019" w:tentative="1">
+      <w:start w:val="1"/>
+      <w:numFmt w:val="lowerLetter"/>
+      <w:lvlText w:val="%5."/>
+      <w:lvlJc w:val="left"/>
+      <w:pPr>
+        <w:tabs>
+          <w:tab w:val="num" w:pos="3600"/>
+        </w:tabs>
+        <w:ind w:left="3600" w:hanging="360"/>
+      </w:pPr>
+    </w:lvl>
+    <w:lvl w:ilvl="5" w:tplc="0416001B" w:tentative="1">
+      <w:start w:val="1"/>
+      <w:numFmt w:val="lowerRoman"/>
+      <w:lvlText w:val="%6."/>
+      <w:lvlJc w:val="right"/>
+      <w:pPr>
+        <w:tabs>
+          <w:tab w:val="num" w:pos="4320"/>
+        </w:tabs>
+        <w:ind w:left="4320" w:hanging="180"/>
+      </w:pPr>
+    </w:lvl>
+    <w:lvl w:ilvl="6" w:tplc="0416000F" w:tentative="1">
+      <w:start w:val="1"/>
+      <w:numFmt w:val="decimal"/>
+      <w:lvlText w:val="%7."/>
+      <w:lvlJc w:val="left"/>
+      <w:pPr>
+        <w:tabs>
+          <w:tab w:val="num" w:pos="5040"/>
+        </w:tabs>
+        <w:ind w:left="5040" w:hanging="360"/>
+      </w:pPr>
+    </w:lvl>
+    <w:lvl w:ilvl="7" w:tplc="04160019" w:tentative="1">
+      <w:start w:val="1"/>
+      <w:numFmt w:val="lowerLetter"/>
+      <w:lvlText w:val="%8."/>
+      <w:lvlJc w:val="left"/>
+      <w:pPr>
+        <w:tabs>
+          <w:tab w:val="num" w:pos="5760"/>
+        </w:tabs>
+        <w:ind w:left="5760" w:hanging="360"/>
+      </w:pPr>
+    </w:lvl>
+    <w:lvl w:ilvl="8" w:tplc="0416001B" w:tentative="1">
+      <w:start w:val="1"/>
+      <w:numFmt w:val="lowerRoman"/>
+      <w:lvlText w:val="%9."/>
+      <w:lvlJc w:val="right"/>
+      <w:pPr>
+        <w:tabs>
+          <w:tab w:val="num" w:pos="6480"/>
+        </w:tabs>
+        <w:ind w:left="6480" w:hanging="180"/>
+      </w:pPr>
+    </w:lvl>
+  </w:abstractNum>
+  <w:abstractNum w:abstractNumId="10" w15:restartNumberingAfterBreak="0">
+    <w:nsid w:val="4038622F"/>
+    <w:multiLevelType w:val="multilevel"/>
+    <w:tmpl w:val="F93ACC74"/>
+    <w:lvl w:ilvl="0">
+      <w:start w:val="1"/>
+      <w:numFmt w:val="decimal"/>
       <w:lvlText w:val="%1"/>
       <w:lvlJc w:val="left"/>
       <w:pPr>
@@ -3523,7 +5033,6 @@
     <w:lvl w:ilvl="1">
       <w:start w:val="1"/>
       <w:numFmt w:val="decimal"/>
-      <w:pStyle w:val="Ttulo2"/>
       <w:lvlText w:val="%1.%2"/>
       <w:lvlJc w:val="left"/>
       <w:pPr>
@@ -3534,13 +5043,11 @@
       </w:pPr>
       <w:rPr>
         <w:rFonts w:hint="default"/>
-        <w:b/>
       </w:rPr>
     </w:lvl>
     <w:lvl w:ilvl="2">
       <w:start w:val="1"/>
       <w:numFmt w:val="decimal"/>
-      <w:pStyle w:val="Ttulo3"/>
       <w:lvlText w:val="%1.%2.%3"/>
       <w:lvlJc w:val="left"/>
       <w:pPr>
@@ -3556,7 +5063,6 @@
     <w:lvl w:ilvl="3">
       <w:start w:val="1"/>
       <w:numFmt w:val="decimal"/>
-      <w:pStyle w:val="Ttulo4"/>
       <w:lvlText w:val="%1.%2.%3.%4"/>
       <w:lvlJc w:val="left"/>
       <w:pPr>
@@ -3572,7 +5078,6 @@
     <w:lvl w:ilvl="4">
       <w:start w:val="1"/>
       <w:numFmt w:val="decimal"/>
-      <w:pStyle w:val="Ttulo5"/>
       <w:lvlText w:val="%1.%2.%3.%4.%5"/>
       <w:lvlJc w:val="left"/>
       <w:pPr>
@@ -3646,10 +5151,31 @@
       </w:rPr>
     </w:lvl>
   </w:abstractNum>
-  <w:abstractNum w:abstractNumId="5" w15:restartNumberingAfterBreak="0">
-    <w:nsid w:val="09EC44F9"/>
+  <w:abstractNum w:abstractNumId="11" w15:restartNumberingAfterBreak="0">
+    <w:nsid w:val="46544E7E"/>
+    <w:multiLevelType w:val="singleLevel"/>
+    <w:tmpl w:val="470AAC86"/>
+    <w:lvl w:ilvl="0">
+      <w:start w:val="1"/>
+      <w:numFmt w:val="bullet"/>
+      <w:pStyle w:val="Subalnea"/>
+      <w:lvlText w:val="-"/>
+      <w:lvlJc w:val="left"/>
+      <w:pPr>
+        <w:tabs>
+          <w:tab w:val="num" w:pos="2529"/>
+        </w:tabs>
+        <w:ind w:left="2529" w:hanging="397"/>
+      </w:pPr>
+      <w:rPr>
+        <w:rFonts w:ascii="Times New Roman" w:eastAsia="Times New Roman" w:hAnsi="Times New Roman" w:cs="Times New Roman" w:hint="default"/>
+      </w:rPr>
+    </w:lvl>
+  </w:abstractNum>
+  <w:abstractNum w:abstractNumId="12" w15:restartNumberingAfterBreak="0">
+    <w:nsid w:val="49A744CE"/>
     <w:multiLevelType w:val="multilevel"/>
-    <w:tmpl w:val="96BAD1AE"/>
+    <w:tmpl w:val="9D7E6F02"/>
     <w:lvl w:ilvl="0">
       <w:start w:val="1"/>
       <w:numFmt w:val="decimal"/>
@@ -3759,178 +5285,13 @@
       </w:pPr>
     </w:lvl>
   </w:abstractNum>
-  <w:abstractNum w:abstractNumId="6" w15:restartNumberingAfterBreak="0">
-    <w:nsid w:val="2B5B724B"/>
-    <w:multiLevelType w:val="hybridMultilevel"/>
-    <w:tmpl w:val="DCA8D054"/>
-    <w:lvl w:ilvl="0" w:tplc="04160001">
-      <w:start w:val="1"/>
-      <w:numFmt w:val="bullet"/>
-      <w:lvlText w:val=""/>
-      <w:lvlJc w:val="left"/>
-      <w:pPr>
-        <w:ind w:left="4689" w:hanging="360"/>
-      </w:pPr>
-      <w:rPr>
-        <w:rFonts w:ascii="Symbol" w:hAnsi="Symbol" w:hint="default"/>
-      </w:rPr>
-    </w:lvl>
-    <w:lvl w:ilvl="1" w:tplc="04160003" w:tentative="1">
-      <w:start w:val="1"/>
-      <w:numFmt w:val="bullet"/>
-      <w:lvlText w:val="o"/>
-      <w:lvlJc w:val="left"/>
-      <w:pPr>
-        <w:ind w:left="5409" w:hanging="360"/>
-      </w:pPr>
-      <w:rPr>
-        <w:rFonts w:ascii="Courier New" w:hAnsi="Courier New" w:cs="Courier New" w:hint="default"/>
-      </w:rPr>
-    </w:lvl>
-    <w:lvl w:ilvl="2" w:tplc="04160005" w:tentative="1">
-      <w:start w:val="1"/>
-      <w:numFmt w:val="bullet"/>
-      <w:lvlText w:val=""/>
-      <w:lvlJc w:val="left"/>
-      <w:pPr>
-        <w:ind w:left="6129" w:hanging="360"/>
-      </w:pPr>
-      <w:rPr>
-        <w:rFonts w:ascii="Wingdings" w:hAnsi="Wingdings" w:hint="default"/>
-      </w:rPr>
-    </w:lvl>
-    <w:lvl w:ilvl="3" w:tplc="04160001" w:tentative="1">
-      <w:start w:val="1"/>
-      <w:numFmt w:val="bullet"/>
-      <w:lvlText w:val=""/>
-      <w:lvlJc w:val="left"/>
-      <w:pPr>
-        <w:ind w:left="6849" w:hanging="360"/>
-      </w:pPr>
-      <w:rPr>
-        <w:rFonts w:ascii="Symbol" w:hAnsi="Symbol" w:hint="default"/>
-      </w:rPr>
-    </w:lvl>
-    <w:lvl w:ilvl="4" w:tplc="04160003" w:tentative="1">
-      <w:start w:val="1"/>
-      <w:numFmt w:val="bullet"/>
-      <w:lvlText w:val="o"/>
-      <w:lvlJc w:val="left"/>
-      <w:pPr>
-        <w:ind w:left="7569" w:hanging="360"/>
-      </w:pPr>
-      <w:rPr>
-        <w:rFonts w:ascii="Courier New" w:hAnsi="Courier New" w:cs="Courier New" w:hint="default"/>
-      </w:rPr>
-    </w:lvl>
-    <w:lvl w:ilvl="5" w:tplc="04160005" w:tentative="1">
-      <w:start w:val="1"/>
-      <w:numFmt w:val="bullet"/>
-      <w:lvlText w:val=""/>
-      <w:lvlJc w:val="left"/>
-      <w:pPr>
-        <w:ind w:left="8289" w:hanging="360"/>
-      </w:pPr>
-      <w:rPr>
-        <w:rFonts w:ascii="Wingdings" w:hAnsi="Wingdings" w:hint="default"/>
-      </w:rPr>
-    </w:lvl>
-    <w:lvl w:ilvl="6" w:tplc="04160001" w:tentative="1">
-      <w:start w:val="1"/>
-      <w:numFmt w:val="bullet"/>
-      <w:lvlText w:val=""/>
-      <w:lvlJc w:val="left"/>
-      <w:pPr>
-        <w:ind w:left="9009" w:hanging="360"/>
-      </w:pPr>
-      <w:rPr>
-        <w:rFonts w:ascii="Symbol" w:hAnsi="Symbol" w:hint="default"/>
-      </w:rPr>
-    </w:lvl>
-    <w:lvl w:ilvl="7" w:tplc="04160003" w:tentative="1">
-      <w:start w:val="1"/>
-      <w:numFmt w:val="bullet"/>
-      <w:lvlText w:val="o"/>
-      <w:lvlJc w:val="left"/>
-      <w:pPr>
-        <w:ind w:left="9729" w:hanging="360"/>
-      </w:pPr>
-      <w:rPr>
-        <w:rFonts w:ascii="Courier New" w:hAnsi="Courier New" w:cs="Courier New" w:hint="default"/>
-      </w:rPr>
-    </w:lvl>
-    <w:lvl w:ilvl="8" w:tplc="04160005" w:tentative="1">
-      <w:start w:val="1"/>
-      <w:numFmt w:val="bullet"/>
-      <w:lvlText w:val=""/>
-      <w:lvlJc w:val="left"/>
-      <w:pPr>
-        <w:ind w:left="10449" w:hanging="360"/>
-      </w:pPr>
-      <w:rPr>
-        <w:rFonts w:ascii="Wingdings" w:hAnsi="Wingdings" w:hint="default"/>
-      </w:rPr>
-    </w:lvl>
-  </w:abstractNum>
-  <w:abstractNum w:abstractNumId="7" w15:restartNumberingAfterBreak="0">
-    <w:nsid w:val="2EA46C28"/>
-    <w:multiLevelType w:val="hybridMultilevel"/>
-    <w:tmpl w:val="5269BA42"/>
-    <w:lvl w:ilvl="0" w:tplc="FFFFFFFF">
+  <w:abstractNum w:abstractNumId="13" w15:restartNumberingAfterBreak="0">
+    <w:nsid w:val="4B5F36D3"/>
+    <w:multiLevelType w:val="singleLevel"/>
+    <w:tmpl w:val="5F248726"/>
+    <w:lvl w:ilvl="0">
       <w:start w:val="1"/>
       <w:numFmt w:val="lowerLetter"/>
-      <w:lvlText w:val=""/>
-      <w:lvlJc w:val="left"/>
-    </w:lvl>
-    <w:lvl w:ilvl="1" w:tplc="FFFFFFFF">
-      <w:numFmt w:val="decimal"/>
-      <w:lvlText w:val=""/>
-      <w:lvlJc w:val="left"/>
-    </w:lvl>
-    <w:lvl w:ilvl="2" w:tplc="FFFFFFFF">
-      <w:numFmt w:val="decimal"/>
-      <w:lvlText w:val=""/>
-      <w:lvlJc w:val="left"/>
-    </w:lvl>
-    <w:lvl w:ilvl="3" w:tplc="FFFFFFFF">
-      <w:numFmt w:val="decimal"/>
-      <w:lvlText w:val=""/>
-      <w:lvlJc w:val="left"/>
-    </w:lvl>
-    <w:lvl w:ilvl="4" w:tplc="FFFFFFFF">
-      <w:numFmt w:val="decimal"/>
-      <w:lvlText w:val=""/>
-      <w:lvlJc w:val="left"/>
-    </w:lvl>
-    <w:lvl w:ilvl="5" w:tplc="FFFFFFFF">
-      <w:numFmt w:val="decimal"/>
-      <w:lvlText w:val=""/>
-      <w:lvlJc w:val="left"/>
-    </w:lvl>
-    <w:lvl w:ilvl="6" w:tplc="FFFFFFFF">
-      <w:numFmt w:val="decimal"/>
-      <w:lvlText w:val=""/>
-      <w:lvlJc w:val="left"/>
-    </w:lvl>
-    <w:lvl w:ilvl="7" w:tplc="FFFFFFFF">
-      <w:numFmt w:val="decimal"/>
-      <w:lvlText w:val=""/>
-      <w:lvlJc w:val="left"/>
-    </w:lvl>
-    <w:lvl w:ilvl="8" w:tplc="FFFFFFFF">
-      <w:numFmt w:val="decimal"/>
-      <w:lvlText w:val=""/>
-      <w:lvlJc w:val="left"/>
-    </w:lvl>
-  </w:abstractNum>
-  <w:abstractNum w:abstractNumId="8" w15:restartNumberingAfterBreak="0">
-    <w:nsid w:val="382E72E9"/>
-    <w:multiLevelType w:val="hybridMultilevel"/>
-    <w:tmpl w:val="F8D8FDB0"/>
-    <w:lvl w:ilvl="0" w:tplc="2BEA2FEA">
-      <w:start w:val="1"/>
-      <w:numFmt w:val="lowerLetter"/>
-      <w:pStyle w:val="Alnea"/>
       <w:lvlText w:val="%1)"/>
       <w:lvlJc w:val="left"/>
       <w:pPr>
@@ -3941,14 +5302,327 @@
       </w:pPr>
       <w:rPr>
         <w:rFonts w:ascii="Arial" w:hAnsi="Arial" w:hint="default"/>
-        <w:b w:val="0"/>
-        <w:i w:val="0"/>
         <w:sz w:val="24"/>
       </w:rPr>
     </w:lvl>
-    <w:lvl w:ilvl="1" w:tplc="04160019" w:tentative="1">
+  </w:abstractNum>
+  <w:abstractNum w:abstractNumId="14" w15:restartNumberingAfterBreak="0">
+    <w:nsid w:val="532B2730"/>
+    <w:multiLevelType w:val="hybridMultilevel"/>
+    <w:tmpl w:val="7DA50023"/>
+    <w:lvl w:ilvl="0" w:tplc="FFFFFFFF">
       <w:start w:val="1"/>
       <w:numFmt w:val="lowerLetter"/>
+      <w:lvlText w:val=""/>
+      <w:lvlJc w:val="left"/>
+    </w:lvl>
+    <w:lvl w:ilvl="1" w:tplc="FFFFFFFF">
+      <w:numFmt w:val="decimal"/>
+      <w:lvlText w:val=""/>
+      <w:lvlJc w:val="left"/>
+    </w:lvl>
+    <w:lvl w:ilvl="2" w:tplc="FFFFFFFF">
+      <w:numFmt w:val="decimal"/>
+      <w:lvlText w:val=""/>
+      <w:lvlJc w:val="left"/>
+    </w:lvl>
+    <w:lvl w:ilvl="3" w:tplc="FFFFFFFF">
+      <w:numFmt w:val="decimal"/>
+      <w:lvlText w:val=""/>
+      <w:lvlJc w:val="left"/>
+    </w:lvl>
+    <w:lvl w:ilvl="4" w:tplc="FFFFFFFF">
+      <w:numFmt w:val="decimal"/>
+      <w:lvlText w:val=""/>
+      <w:lvlJc w:val="left"/>
+    </w:lvl>
+    <w:lvl w:ilvl="5" w:tplc="FFFFFFFF">
+      <w:numFmt w:val="decimal"/>
+      <w:lvlText w:val=""/>
+      <w:lvlJc w:val="left"/>
+    </w:lvl>
+    <w:lvl w:ilvl="6" w:tplc="FFFFFFFF">
+      <w:numFmt w:val="decimal"/>
+      <w:lvlText w:val=""/>
+      <w:lvlJc w:val="left"/>
+    </w:lvl>
+    <w:lvl w:ilvl="7" w:tplc="FFFFFFFF">
+      <w:numFmt w:val="decimal"/>
+      <w:lvlText w:val=""/>
+      <w:lvlJc w:val="left"/>
+    </w:lvl>
+    <w:lvl w:ilvl="8" w:tplc="FFFFFFFF">
+      <w:numFmt w:val="decimal"/>
+      <w:lvlText w:val=""/>
+      <w:lvlJc w:val="left"/>
+    </w:lvl>
+  </w:abstractNum>
+  <w:abstractNum w:abstractNumId="15" w15:restartNumberingAfterBreak="0">
+    <w:nsid w:val="6949540E"/>
+    <w:multiLevelType w:val="hybridMultilevel"/>
+    <w:tmpl w:val="CB7CFCCC"/>
+    <w:lvl w:ilvl="0" w:tplc="04160001">
+      <w:start w:val="1"/>
+      <w:numFmt w:val="bullet"/>
+      <w:lvlText w:val=""/>
+      <w:lvlJc w:val="left"/>
+      <w:pPr>
+        <w:ind w:left="4689" w:hanging="360"/>
+      </w:pPr>
+      <w:rPr>
+        <w:rFonts w:ascii="Symbol" w:hAnsi="Symbol" w:hint="default"/>
+      </w:rPr>
+    </w:lvl>
+    <w:lvl w:ilvl="1" w:tplc="04160003" w:tentative="1">
+      <w:start w:val="1"/>
+      <w:numFmt w:val="bullet"/>
+      <w:lvlText w:val="o"/>
+      <w:lvlJc w:val="left"/>
+      <w:pPr>
+        <w:ind w:left="5409" w:hanging="360"/>
+      </w:pPr>
+      <w:rPr>
+        <w:rFonts w:ascii="Courier New" w:hAnsi="Courier New" w:cs="Courier New" w:hint="default"/>
+      </w:rPr>
+    </w:lvl>
+    <w:lvl w:ilvl="2" w:tplc="04160005" w:tentative="1">
+      <w:start w:val="1"/>
+      <w:numFmt w:val="bullet"/>
+      <w:lvlText w:val=""/>
+      <w:lvlJc w:val="left"/>
+      <w:pPr>
+        <w:ind w:left="6129" w:hanging="360"/>
+      </w:pPr>
+      <w:rPr>
+        <w:rFonts w:ascii="Wingdings" w:hAnsi="Wingdings" w:hint="default"/>
+      </w:rPr>
+    </w:lvl>
+    <w:lvl w:ilvl="3" w:tplc="04160001" w:tentative="1">
+      <w:start w:val="1"/>
+      <w:numFmt w:val="bullet"/>
+      <w:lvlText w:val=""/>
+      <w:lvlJc w:val="left"/>
+      <w:pPr>
+        <w:ind w:left="6849" w:hanging="360"/>
+      </w:pPr>
+      <w:rPr>
+        <w:rFonts w:ascii="Symbol" w:hAnsi="Symbol" w:hint="default"/>
+      </w:rPr>
+    </w:lvl>
+    <w:lvl w:ilvl="4" w:tplc="04160003" w:tentative="1">
+      <w:start w:val="1"/>
+      <w:numFmt w:val="bullet"/>
+      <w:lvlText w:val="o"/>
+      <w:lvlJc w:val="left"/>
+      <w:pPr>
+        <w:ind w:left="7569" w:hanging="360"/>
+      </w:pPr>
+      <w:rPr>
+        <w:rFonts w:ascii="Courier New" w:hAnsi="Courier New" w:cs="Courier New" w:hint="default"/>
+      </w:rPr>
+    </w:lvl>
+    <w:lvl w:ilvl="5" w:tplc="04160005" w:tentative="1">
+      <w:start w:val="1"/>
+      <w:numFmt w:val="bullet"/>
+      <w:lvlText w:val=""/>
+      <w:lvlJc w:val="left"/>
+      <w:pPr>
+        <w:ind w:left="8289" w:hanging="360"/>
+      </w:pPr>
+      <w:rPr>
+        <w:rFonts w:ascii="Wingdings" w:hAnsi="Wingdings" w:hint="default"/>
+      </w:rPr>
+    </w:lvl>
+    <w:lvl w:ilvl="6" w:tplc="04160001" w:tentative="1">
+      <w:start w:val="1"/>
+      <w:numFmt w:val="bullet"/>
+      <w:lvlText w:val=""/>
+      <w:lvlJc w:val="left"/>
+      <w:pPr>
+        <w:ind w:left="9009" w:hanging="360"/>
+      </w:pPr>
+      <w:rPr>
+        <w:rFonts w:ascii="Symbol" w:hAnsi="Symbol" w:hint="default"/>
+      </w:rPr>
+    </w:lvl>
+    <w:lvl w:ilvl="7" w:tplc="04160003" w:tentative="1">
+      <w:start w:val="1"/>
+      <w:numFmt w:val="bullet"/>
+      <w:lvlText w:val="o"/>
+      <w:lvlJc w:val="left"/>
+      <w:pPr>
+        <w:ind w:left="9729" w:hanging="360"/>
+      </w:pPr>
+      <w:rPr>
+        <w:rFonts w:ascii="Courier New" w:hAnsi="Courier New" w:cs="Courier New" w:hint="default"/>
+      </w:rPr>
+    </w:lvl>
+    <w:lvl w:ilvl="8" w:tplc="04160005" w:tentative="1">
+      <w:start w:val="1"/>
+      <w:numFmt w:val="bullet"/>
+      <w:lvlText w:val=""/>
+      <w:lvlJc w:val="left"/>
+      <w:pPr>
+        <w:ind w:left="10449" w:hanging="360"/>
+      </w:pPr>
+      <w:rPr>
+        <w:rFonts w:ascii="Wingdings" w:hAnsi="Wingdings" w:hint="default"/>
+      </w:rPr>
+    </w:lvl>
+  </w:abstractNum>
+  <w:abstractNum w:abstractNumId="16" w15:restartNumberingAfterBreak="0">
+    <w:nsid w:val="6997210D"/>
+    <w:multiLevelType w:val="singleLevel"/>
+    <w:tmpl w:val="04C2CF76"/>
+    <w:lvl w:ilvl="0">
+      <w:start w:val="1"/>
+      <w:numFmt w:val="decimal"/>
+      <w:lvlText w:val="%1."/>
+      <w:lvlJc w:val="left"/>
+      <w:pPr>
+        <w:tabs>
+          <w:tab w:val="num" w:pos="2132"/>
+        </w:tabs>
+        <w:ind w:left="2132" w:hanging="431"/>
+      </w:pPr>
+      <w:rPr>
+        <w:rFonts w:ascii="Arial" w:hAnsi="Arial" w:hint="default"/>
+        <w:sz w:val="24"/>
+      </w:rPr>
+    </w:lvl>
+  </w:abstractNum>
+  <w:abstractNum w:abstractNumId="17" w15:restartNumberingAfterBreak="0">
+    <w:nsid w:val="6AFE60BA"/>
+    <w:multiLevelType w:val="hybridMultilevel"/>
+    <w:tmpl w:val="1228FA26"/>
+    <w:lvl w:ilvl="0" w:tplc="04160001">
+      <w:start w:val="1"/>
+      <w:numFmt w:val="bullet"/>
+      <w:lvlText w:val=""/>
+      <w:lvlJc w:val="left"/>
+      <w:pPr>
+        <w:ind w:left="360" w:hanging="360"/>
+      </w:pPr>
+      <w:rPr>
+        <w:rFonts w:ascii="Symbol" w:hAnsi="Symbol" w:hint="default"/>
+      </w:rPr>
+    </w:lvl>
+    <w:lvl w:ilvl="1" w:tplc="04160003" w:tentative="1">
+      <w:start w:val="1"/>
+      <w:numFmt w:val="bullet"/>
+      <w:lvlText w:val="o"/>
+      <w:lvlJc w:val="left"/>
+      <w:pPr>
+        <w:ind w:left="1080" w:hanging="360"/>
+      </w:pPr>
+      <w:rPr>
+        <w:rFonts w:ascii="Courier New" w:hAnsi="Courier New" w:cs="Courier New" w:hint="default"/>
+      </w:rPr>
+    </w:lvl>
+    <w:lvl w:ilvl="2" w:tplc="04160005" w:tentative="1">
+      <w:start w:val="1"/>
+      <w:numFmt w:val="bullet"/>
+      <w:lvlText w:val=""/>
+      <w:lvlJc w:val="left"/>
+      <w:pPr>
+        <w:ind w:left="1800" w:hanging="360"/>
+      </w:pPr>
+      <w:rPr>
+        <w:rFonts w:ascii="Wingdings" w:hAnsi="Wingdings" w:hint="default"/>
+      </w:rPr>
+    </w:lvl>
+    <w:lvl w:ilvl="3" w:tplc="04160001" w:tentative="1">
+      <w:start w:val="1"/>
+      <w:numFmt w:val="bullet"/>
+      <w:lvlText w:val=""/>
+      <w:lvlJc w:val="left"/>
+      <w:pPr>
+        <w:ind w:left="2520" w:hanging="360"/>
+      </w:pPr>
+      <w:rPr>
+        <w:rFonts w:ascii="Symbol" w:hAnsi="Symbol" w:hint="default"/>
+      </w:rPr>
+    </w:lvl>
+    <w:lvl w:ilvl="4" w:tplc="04160003" w:tentative="1">
+      <w:start w:val="1"/>
+      <w:numFmt w:val="bullet"/>
+      <w:lvlText w:val="o"/>
+      <w:lvlJc w:val="left"/>
+      <w:pPr>
+        <w:ind w:left="3240" w:hanging="360"/>
+      </w:pPr>
+      <w:rPr>
+        <w:rFonts w:ascii="Courier New" w:hAnsi="Courier New" w:cs="Courier New" w:hint="default"/>
+      </w:rPr>
+    </w:lvl>
+    <w:lvl w:ilvl="5" w:tplc="04160005" w:tentative="1">
+      <w:start w:val="1"/>
+      <w:numFmt w:val="bullet"/>
+      <w:lvlText w:val=""/>
+      <w:lvlJc w:val="left"/>
+      <w:pPr>
+        <w:ind w:left="3960" w:hanging="360"/>
+      </w:pPr>
+      <w:rPr>
+        <w:rFonts w:ascii="Wingdings" w:hAnsi="Wingdings" w:hint="default"/>
+      </w:rPr>
+    </w:lvl>
+    <w:lvl w:ilvl="6" w:tplc="04160001" w:tentative="1">
+      <w:start w:val="1"/>
+      <w:numFmt w:val="bullet"/>
+      <w:lvlText w:val=""/>
+      <w:lvlJc w:val="left"/>
+      <w:pPr>
+        <w:ind w:left="4680" w:hanging="360"/>
+      </w:pPr>
+      <w:rPr>
+        <w:rFonts w:ascii="Symbol" w:hAnsi="Symbol" w:hint="default"/>
+      </w:rPr>
+    </w:lvl>
+    <w:lvl w:ilvl="7" w:tplc="04160003" w:tentative="1">
+      <w:start w:val="1"/>
+      <w:numFmt w:val="bullet"/>
+      <w:lvlText w:val="o"/>
+      <w:lvlJc w:val="left"/>
+      <w:pPr>
+        <w:ind w:left="5400" w:hanging="360"/>
+      </w:pPr>
+      <w:rPr>
+        <w:rFonts w:ascii="Courier New" w:hAnsi="Courier New" w:cs="Courier New" w:hint="default"/>
+      </w:rPr>
+    </w:lvl>
+    <w:lvl w:ilvl="8" w:tplc="04160005" w:tentative="1">
+      <w:start w:val="1"/>
+      <w:numFmt w:val="bullet"/>
+      <w:lvlText w:val=""/>
+      <w:lvlJc w:val="left"/>
+      <w:pPr>
+        <w:ind w:left="6120" w:hanging="360"/>
+      </w:pPr>
+      <w:rPr>
+        <w:rFonts w:ascii="Wingdings" w:hAnsi="Wingdings" w:hint="default"/>
+      </w:rPr>
+    </w:lvl>
+  </w:abstractNum>
+  <w:abstractNum w:abstractNumId="18" w15:restartNumberingAfterBreak="0">
+    <w:nsid w:val="6E2429D9"/>
+    <w:multiLevelType w:val="multilevel"/>
+    <w:tmpl w:val="5A968850"/>
+    <w:lvl w:ilvl="0">
+      <w:start w:val="1"/>
+      <w:numFmt w:val="decimal"/>
+      <w:lvlText w:val="%1."/>
+      <w:lvlJc w:val="left"/>
+      <w:pPr>
+        <w:tabs>
+          <w:tab w:val="num" w:pos="720"/>
+        </w:tabs>
+        <w:ind w:left="720" w:hanging="360"/>
+      </w:pPr>
+    </w:lvl>
+    <w:lvl w:ilvl="1" w:tentative="1">
+      <w:start w:val="1"/>
+      <w:numFmt w:val="decimal"/>
       <w:lvlText w:val="%2."/>
       <w:lvlJc w:val="left"/>
       <w:pPr>
@@ -3958,19 +5632,19 @@
         <w:ind w:left="1440" w:hanging="360"/>
       </w:pPr>
     </w:lvl>
-    <w:lvl w:ilvl="2" w:tplc="0416001B" w:tentative="1">
-      <w:start w:val="1"/>
-      <w:numFmt w:val="lowerRoman"/>
+    <w:lvl w:ilvl="2" w:tentative="1">
+      <w:start w:val="1"/>
+      <w:numFmt w:val="decimal"/>
       <w:lvlText w:val="%3."/>
-      <w:lvlJc w:val="right"/>
+      <w:lvlJc w:val="left"/>
       <w:pPr>
         <w:tabs>
           <w:tab w:val="num" w:pos="2160"/>
         </w:tabs>
-        <w:ind w:left="2160" w:hanging="180"/>
-      </w:pPr>
-    </w:lvl>
-    <w:lvl w:ilvl="3" w:tplc="0416000F" w:tentative="1">
+        <w:ind w:left="2160" w:hanging="360"/>
+      </w:pPr>
+    </w:lvl>
+    <w:lvl w:ilvl="3" w:tentative="1">
       <w:start w:val="1"/>
       <w:numFmt w:val="decimal"/>
       <w:lvlText w:val="%4."/>
@@ -3982,9 +5656,9 @@
         <w:ind w:left="2880" w:hanging="360"/>
       </w:pPr>
     </w:lvl>
-    <w:lvl w:ilvl="4" w:tplc="04160019" w:tentative="1">
-      <w:start w:val="1"/>
-      <w:numFmt w:val="lowerLetter"/>
+    <w:lvl w:ilvl="4" w:tentative="1">
+      <w:start w:val="1"/>
+      <w:numFmt w:val="decimal"/>
       <w:lvlText w:val="%5."/>
       <w:lvlJc w:val="left"/>
       <w:pPr>
@@ -3994,19 +5668,19 @@
         <w:ind w:left="3600" w:hanging="360"/>
       </w:pPr>
     </w:lvl>
-    <w:lvl w:ilvl="5" w:tplc="0416001B" w:tentative="1">
-      <w:start w:val="1"/>
-      <w:numFmt w:val="lowerRoman"/>
+    <w:lvl w:ilvl="5" w:tentative="1">
+      <w:start w:val="1"/>
+      <w:numFmt w:val="decimal"/>
       <w:lvlText w:val="%6."/>
-      <w:lvlJc w:val="right"/>
+      <w:lvlJc w:val="left"/>
       <w:pPr>
         <w:tabs>
           <w:tab w:val="num" w:pos="4320"/>
         </w:tabs>
-        <w:ind w:left="4320" w:hanging="180"/>
-      </w:pPr>
-    </w:lvl>
-    <w:lvl w:ilvl="6" w:tplc="0416000F" w:tentative="1">
+        <w:ind w:left="4320" w:hanging="360"/>
+      </w:pPr>
+    </w:lvl>
+    <w:lvl w:ilvl="6" w:tentative="1">
       <w:start w:val="1"/>
       <w:numFmt w:val="decimal"/>
       <w:lvlText w:val="%7."/>
@@ -4018,9 +5692,9 @@
         <w:ind w:left="5040" w:hanging="360"/>
       </w:pPr>
     </w:lvl>
-    <w:lvl w:ilvl="7" w:tplc="04160019" w:tentative="1">
-      <w:start w:val="1"/>
-      <w:numFmt w:val="lowerLetter"/>
+    <w:lvl w:ilvl="7" w:tentative="1">
+      <w:start w:val="1"/>
+      <w:numFmt w:val="decimal"/>
       <w:lvlText w:val="%8."/>
       <w:lvlJc w:val="left"/>
       <w:pPr>
@@ -4030,283 +5704,6 @@
         <w:ind w:left="5760" w:hanging="360"/>
       </w:pPr>
     </w:lvl>
-    <w:lvl w:ilvl="8" w:tplc="0416001B" w:tentative="1">
-      <w:start w:val="1"/>
-      <w:numFmt w:val="lowerRoman"/>
-      <w:lvlText w:val="%9."/>
-      <w:lvlJc w:val="right"/>
-      <w:pPr>
-        <w:tabs>
-          <w:tab w:val="num" w:pos="6480"/>
-        </w:tabs>
-        <w:ind w:left="6480" w:hanging="180"/>
-      </w:pPr>
-    </w:lvl>
-  </w:abstractNum>
-  <w:abstractNum w:abstractNumId="9" w15:restartNumberingAfterBreak="0">
-    <w:nsid w:val="4038622F"/>
-    <w:multiLevelType w:val="multilevel"/>
-    <w:tmpl w:val="F93ACC74"/>
-    <w:lvl w:ilvl="0">
-      <w:start w:val="1"/>
-      <w:numFmt w:val="decimal"/>
-      <w:lvlText w:val="%1"/>
-      <w:lvlJc w:val="left"/>
-      <w:pPr>
-        <w:tabs>
-          <w:tab w:val="num" w:pos="360"/>
-        </w:tabs>
-        <w:ind w:left="227" w:hanging="227"/>
-      </w:pPr>
-      <w:rPr>
-        <w:rFonts w:ascii="Arial" w:hAnsi="Arial" w:hint="default"/>
-        <w:b/>
-        <w:i w:val="0"/>
-        <w:sz w:val="24"/>
-      </w:rPr>
-    </w:lvl>
-    <w:lvl w:ilvl="1">
-      <w:start w:val="1"/>
-      <w:numFmt w:val="decimal"/>
-      <w:lvlText w:val="%1.%2"/>
-      <w:lvlJc w:val="left"/>
-      <w:pPr>
-        <w:tabs>
-          <w:tab w:val="num" w:pos="431"/>
-        </w:tabs>
-        <w:ind w:left="431" w:hanging="431"/>
-      </w:pPr>
-      <w:rPr>
-        <w:rFonts w:hint="default"/>
-      </w:rPr>
-    </w:lvl>
-    <w:lvl w:ilvl="2">
-      <w:start w:val="1"/>
-      <w:numFmt w:val="decimal"/>
-      <w:lvlText w:val="%1.%2.%3"/>
-      <w:lvlJc w:val="left"/>
-      <w:pPr>
-        <w:tabs>
-          <w:tab w:val="num" w:pos="1004"/>
-        </w:tabs>
-        <w:ind w:left="284" w:firstLine="0"/>
-      </w:pPr>
-      <w:rPr>
-        <w:rFonts w:hint="default"/>
-      </w:rPr>
-    </w:lvl>
-    <w:lvl w:ilvl="3">
-      <w:start w:val="1"/>
-      <w:numFmt w:val="decimal"/>
-      <w:lvlText w:val="%1.%2.%3.%4"/>
-      <w:lvlJc w:val="left"/>
-      <w:pPr>
-        <w:tabs>
-          <w:tab w:val="num" w:pos="1080"/>
-        </w:tabs>
-        <w:ind w:left="227" w:hanging="227"/>
-      </w:pPr>
-      <w:rPr>
-        <w:rFonts w:hint="default"/>
-      </w:rPr>
-    </w:lvl>
-    <w:lvl w:ilvl="4">
-      <w:start w:val="1"/>
-      <w:numFmt w:val="decimal"/>
-      <w:lvlText w:val="%1.%2.%3.%4.%5"/>
-      <w:lvlJc w:val="left"/>
-      <w:pPr>
-        <w:tabs>
-          <w:tab w:val="num" w:pos="1080"/>
-        </w:tabs>
-        <w:ind w:left="227" w:hanging="227"/>
-      </w:pPr>
-      <w:rPr>
-        <w:rFonts w:hint="default"/>
-      </w:rPr>
-    </w:lvl>
-    <w:lvl w:ilvl="5">
-      <w:start w:val="1"/>
-      <w:numFmt w:val="decimal"/>
-      <w:lvlText w:val="%1.%2.%3.%4.%5.%6"/>
-      <w:lvlJc w:val="left"/>
-      <w:pPr>
-        <w:tabs>
-          <w:tab w:val="num" w:pos="1152"/>
-        </w:tabs>
-        <w:ind w:left="1152" w:hanging="1152"/>
-      </w:pPr>
-      <w:rPr>
-        <w:rFonts w:hint="default"/>
-      </w:rPr>
-    </w:lvl>
-    <w:lvl w:ilvl="6">
-      <w:start w:val="1"/>
-      <w:numFmt w:val="decimal"/>
-      <w:lvlText w:val="%1.%2.%3.%4.%5.%6.%7"/>
-      <w:lvlJc w:val="left"/>
-      <w:pPr>
-        <w:tabs>
-          <w:tab w:val="num" w:pos="1296"/>
-        </w:tabs>
-        <w:ind w:left="1296" w:hanging="1296"/>
-      </w:pPr>
-      <w:rPr>
-        <w:rFonts w:hint="default"/>
-      </w:rPr>
-    </w:lvl>
-    <w:lvl w:ilvl="7">
-      <w:start w:val="1"/>
-      <w:numFmt w:val="decimal"/>
-      <w:lvlText w:val="%1.%2.%3.%4.%5.%6.%7.%8"/>
-      <w:lvlJc w:val="left"/>
-      <w:pPr>
-        <w:tabs>
-          <w:tab w:val="num" w:pos="1440"/>
-        </w:tabs>
-        <w:ind w:left="1440" w:hanging="1440"/>
-      </w:pPr>
-      <w:rPr>
-        <w:rFonts w:hint="default"/>
-      </w:rPr>
-    </w:lvl>
-    <w:lvl w:ilvl="8">
-      <w:start w:val="1"/>
-      <w:numFmt w:val="decimal"/>
-      <w:lvlText w:val="%1.%2.%3.%4.%5.%6.%7.%8.%9"/>
-      <w:lvlJc w:val="left"/>
-      <w:pPr>
-        <w:tabs>
-          <w:tab w:val="num" w:pos="1584"/>
-        </w:tabs>
-        <w:ind w:left="1584" w:hanging="1584"/>
-      </w:pPr>
-      <w:rPr>
-        <w:rFonts w:hint="default"/>
-      </w:rPr>
-    </w:lvl>
-  </w:abstractNum>
-  <w:abstractNum w:abstractNumId="10" w15:restartNumberingAfterBreak="0">
-    <w:nsid w:val="46544E7E"/>
-    <w:multiLevelType w:val="singleLevel"/>
-    <w:tmpl w:val="470AAC86"/>
-    <w:lvl w:ilvl="0">
-      <w:start w:val="1"/>
-      <w:numFmt w:val="bullet"/>
-      <w:pStyle w:val="Subalnea"/>
-      <w:lvlText w:val="-"/>
-      <w:lvlJc w:val="left"/>
-      <w:pPr>
-        <w:tabs>
-          <w:tab w:val="num" w:pos="2529"/>
-        </w:tabs>
-        <w:ind w:left="2529" w:hanging="397"/>
-      </w:pPr>
-      <w:rPr>
-        <w:rFonts w:ascii="Times New Roman" w:eastAsia="Times New Roman" w:hAnsi="Times New Roman" w:cs="Times New Roman" w:hint="default"/>
-      </w:rPr>
-    </w:lvl>
-  </w:abstractNum>
-  <w:abstractNum w:abstractNumId="11" w15:restartNumberingAfterBreak="0">
-    <w:nsid w:val="49A744CE"/>
-    <w:multiLevelType w:val="multilevel"/>
-    <w:tmpl w:val="9D7E6F02"/>
-    <w:lvl w:ilvl="0">
-      <w:start w:val="1"/>
-      <w:numFmt w:val="decimal"/>
-      <w:lvlText w:val="%1."/>
-      <w:lvlJc w:val="left"/>
-      <w:pPr>
-        <w:tabs>
-          <w:tab w:val="num" w:pos="720"/>
-        </w:tabs>
-        <w:ind w:left="720" w:hanging="360"/>
-      </w:pPr>
-    </w:lvl>
-    <w:lvl w:ilvl="1" w:tentative="1">
-      <w:start w:val="1"/>
-      <w:numFmt w:val="decimal"/>
-      <w:lvlText w:val="%2."/>
-      <w:lvlJc w:val="left"/>
-      <w:pPr>
-        <w:tabs>
-          <w:tab w:val="num" w:pos="1440"/>
-        </w:tabs>
-        <w:ind w:left="1440" w:hanging="360"/>
-      </w:pPr>
-    </w:lvl>
-    <w:lvl w:ilvl="2" w:tentative="1">
-      <w:start w:val="1"/>
-      <w:numFmt w:val="decimal"/>
-      <w:lvlText w:val="%3."/>
-      <w:lvlJc w:val="left"/>
-      <w:pPr>
-        <w:tabs>
-          <w:tab w:val="num" w:pos="2160"/>
-        </w:tabs>
-        <w:ind w:left="2160" w:hanging="360"/>
-      </w:pPr>
-    </w:lvl>
-    <w:lvl w:ilvl="3" w:tentative="1">
-      <w:start w:val="1"/>
-      <w:numFmt w:val="decimal"/>
-      <w:lvlText w:val="%4."/>
-      <w:lvlJc w:val="left"/>
-      <w:pPr>
-        <w:tabs>
-          <w:tab w:val="num" w:pos="2880"/>
-        </w:tabs>
-        <w:ind w:left="2880" w:hanging="360"/>
-      </w:pPr>
-    </w:lvl>
-    <w:lvl w:ilvl="4" w:tentative="1">
-      <w:start w:val="1"/>
-      <w:numFmt w:val="decimal"/>
-      <w:lvlText w:val="%5."/>
-      <w:lvlJc w:val="left"/>
-      <w:pPr>
-        <w:tabs>
-          <w:tab w:val="num" w:pos="3600"/>
-        </w:tabs>
-        <w:ind w:left="3600" w:hanging="360"/>
-      </w:pPr>
-    </w:lvl>
-    <w:lvl w:ilvl="5" w:tentative="1">
-      <w:start w:val="1"/>
-      <w:numFmt w:val="decimal"/>
-      <w:lvlText w:val="%6."/>
-      <w:lvlJc w:val="left"/>
-      <w:pPr>
-        <w:tabs>
-          <w:tab w:val="num" w:pos="4320"/>
-        </w:tabs>
-        <w:ind w:left="4320" w:hanging="360"/>
-      </w:pPr>
-    </w:lvl>
-    <w:lvl w:ilvl="6" w:tentative="1">
-      <w:start w:val="1"/>
-      <w:numFmt w:val="decimal"/>
-      <w:lvlText w:val="%7."/>
-      <w:lvlJc w:val="left"/>
-      <w:pPr>
-        <w:tabs>
-          <w:tab w:val="num" w:pos="5040"/>
-        </w:tabs>
-        <w:ind w:left="5040" w:hanging="360"/>
-      </w:pPr>
-    </w:lvl>
-    <w:lvl w:ilvl="7" w:tentative="1">
-      <w:start w:val="1"/>
-      <w:numFmt w:val="decimal"/>
-      <w:lvlText w:val="%8."/>
-      <w:lvlJc w:val="left"/>
-      <w:pPr>
-        <w:tabs>
-          <w:tab w:val="num" w:pos="5760"/>
-        </w:tabs>
-        <w:ind w:left="5760" w:hanging="360"/>
-      </w:pPr>
-    </w:lvl>
     <w:lvl w:ilvl="8" w:tentative="1">
       <w:start w:val="1"/>
       <w:numFmt w:val="decimal"/>
@@ -4320,326 +5717,7 @@
       </w:pPr>
     </w:lvl>
   </w:abstractNum>
-  <w:abstractNum w:abstractNumId="12" w15:restartNumberingAfterBreak="0">
-    <w:nsid w:val="4B5F36D3"/>
-    <w:multiLevelType w:val="singleLevel"/>
-    <w:tmpl w:val="5F248726"/>
-    <w:lvl w:ilvl="0">
-      <w:start w:val="1"/>
-      <w:numFmt w:val="lowerLetter"/>
-      <w:lvlText w:val="%1)"/>
-      <w:lvlJc w:val="left"/>
-      <w:pPr>
-        <w:tabs>
-          <w:tab w:val="num" w:pos="2132"/>
-        </w:tabs>
-        <w:ind w:left="2132" w:hanging="431"/>
-      </w:pPr>
-      <w:rPr>
-        <w:rFonts w:ascii="Arial" w:hAnsi="Arial" w:hint="default"/>
-        <w:sz w:val="24"/>
-      </w:rPr>
-    </w:lvl>
-  </w:abstractNum>
-  <w:abstractNum w:abstractNumId="13" w15:restartNumberingAfterBreak="0">
-    <w:nsid w:val="532B2730"/>
-    <w:multiLevelType w:val="hybridMultilevel"/>
-    <w:tmpl w:val="7DA50023"/>
-    <w:lvl w:ilvl="0" w:tplc="FFFFFFFF">
-      <w:start w:val="1"/>
-      <w:numFmt w:val="lowerLetter"/>
-      <w:lvlText w:val=""/>
-      <w:lvlJc w:val="left"/>
-    </w:lvl>
-    <w:lvl w:ilvl="1" w:tplc="FFFFFFFF">
-      <w:numFmt w:val="decimal"/>
-      <w:lvlText w:val=""/>
-      <w:lvlJc w:val="left"/>
-    </w:lvl>
-    <w:lvl w:ilvl="2" w:tplc="FFFFFFFF">
-      <w:numFmt w:val="decimal"/>
-      <w:lvlText w:val=""/>
-      <w:lvlJc w:val="left"/>
-    </w:lvl>
-    <w:lvl w:ilvl="3" w:tplc="FFFFFFFF">
-      <w:numFmt w:val="decimal"/>
-      <w:lvlText w:val=""/>
-      <w:lvlJc w:val="left"/>
-    </w:lvl>
-    <w:lvl w:ilvl="4" w:tplc="FFFFFFFF">
-      <w:numFmt w:val="decimal"/>
-      <w:lvlText w:val=""/>
-      <w:lvlJc w:val="left"/>
-    </w:lvl>
-    <w:lvl w:ilvl="5" w:tplc="FFFFFFFF">
-      <w:numFmt w:val="decimal"/>
-      <w:lvlText w:val=""/>
-      <w:lvlJc w:val="left"/>
-    </w:lvl>
-    <w:lvl w:ilvl="6" w:tplc="FFFFFFFF">
-      <w:numFmt w:val="decimal"/>
-      <w:lvlText w:val=""/>
-      <w:lvlJc w:val="left"/>
-    </w:lvl>
-    <w:lvl w:ilvl="7" w:tplc="FFFFFFFF">
-      <w:numFmt w:val="decimal"/>
-      <w:lvlText w:val=""/>
-      <w:lvlJc w:val="left"/>
-    </w:lvl>
-    <w:lvl w:ilvl="8" w:tplc="FFFFFFFF">
-      <w:numFmt w:val="decimal"/>
-      <w:lvlText w:val=""/>
-      <w:lvlJc w:val="left"/>
-    </w:lvl>
-  </w:abstractNum>
-  <w:abstractNum w:abstractNumId="14" w15:restartNumberingAfterBreak="0">
-    <w:nsid w:val="6949540E"/>
-    <w:multiLevelType w:val="hybridMultilevel"/>
-    <w:tmpl w:val="CB7CFCCC"/>
-    <w:lvl w:ilvl="0" w:tplc="04160001">
-      <w:start w:val="1"/>
-      <w:numFmt w:val="bullet"/>
-      <w:lvlText w:val=""/>
-      <w:lvlJc w:val="left"/>
-      <w:pPr>
-        <w:ind w:left="4689" w:hanging="360"/>
-      </w:pPr>
-      <w:rPr>
-        <w:rFonts w:ascii="Symbol" w:hAnsi="Symbol" w:hint="default"/>
-      </w:rPr>
-    </w:lvl>
-    <w:lvl w:ilvl="1" w:tplc="04160003" w:tentative="1">
-      <w:start w:val="1"/>
-      <w:numFmt w:val="bullet"/>
-      <w:lvlText w:val="o"/>
-      <w:lvlJc w:val="left"/>
-      <w:pPr>
-        <w:ind w:left="5409" w:hanging="360"/>
-      </w:pPr>
-      <w:rPr>
-        <w:rFonts w:ascii="Courier New" w:hAnsi="Courier New" w:cs="Courier New" w:hint="default"/>
-      </w:rPr>
-    </w:lvl>
-    <w:lvl w:ilvl="2" w:tplc="04160005" w:tentative="1">
-      <w:start w:val="1"/>
-      <w:numFmt w:val="bullet"/>
-      <w:lvlText w:val=""/>
-      <w:lvlJc w:val="left"/>
-      <w:pPr>
-        <w:ind w:left="6129" w:hanging="360"/>
-      </w:pPr>
-      <w:rPr>
-        <w:rFonts w:ascii="Wingdings" w:hAnsi="Wingdings" w:hint="default"/>
-      </w:rPr>
-    </w:lvl>
-    <w:lvl w:ilvl="3" w:tplc="04160001" w:tentative="1">
-      <w:start w:val="1"/>
-      <w:numFmt w:val="bullet"/>
-      <w:lvlText w:val=""/>
-      <w:lvlJc w:val="left"/>
-      <w:pPr>
-        <w:ind w:left="6849" w:hanging="360"/>
-      </w:pPr>
-      <w:rPr>
-        <w:rFonts w:ascii="Symbol" w:hAnsi="Symbol" w:hint="default"/>
-      </w:rPr>
-    </w:lvl>
-    <w:lvl w:ilvl="4" w:tplc="04160003" w:tentative="1">
-      <w:start w:val="1"/>
-      <w:numFmt w:val="bullet"/>
-      <w:lvlText w:val="o"/>
-      <w:lvlJc w:val="left"/>
-      <w:pPr>
-        <w:ind w:left="7569" w:hanging="360"/>
-      </w:pPr>
-      <w:rPr>
-        <w:rFonts w:ascii="Courier New" w:hAnsi="Courier New" w:cs="Courier New" w:hint="default"/>
-      </w:rPr>
-    </w:lvl>
-    <w:lvl w:ilvl="5" w:tplc="04160005" w:tentative="1">
-      <w:start w:val="1"/>
-      <w:numFmt w:val="bullet"/>
-      <w:lvlText w:val=""/>
-      <w:lvlJc w:val="left"/>
-      <w:pPr>
-        <w:ind w:left="8289" w:hanging="360"/>
-      </w:pPr>
-      <w:rPr>
-        <w:rFonts w:ascii="Wingdings" w:hAnsi="Wingdings" w:hint="default"/>
-      </w:rPr>
-    </w:lvl>
-    <w:lvl w:ilvl="6" w:tplc="04160001" w:tentative="1">
-      <w:start w:val="1"/>
-      <w:numFmt w:val="bullet"/>
-      <w:lvlText w:val=""/>
-      <w:lvlJc w:val="left"/>
-      <w:pPr>
-        <w:ind w:left="9009" w:hanging="360"/>
-      </w:pPr>
-      <w:rPr>
-        <w:rFonts w:ascii="Symbol" w:hAnsi="Symbol" w:hint="default"/>
-      </w:rPr>
-    </w:lvl>
-    <w:lvl w:ilvl="7" w:tplc="04160003" w:tentative="1">
-      <w:start w:val="1"/>
-      <w:numFmt w:val="bullet"/>
-      <w:lvlText w:val="o"/>
-      <w:lvlJc w:val="left"/>
-      <w:pPr>
-        <w:ind w:left="9729" w:hanging="360"/>
-      </w:pPr>
-      <w:rPr>
-        <w:rFonts w:ascii="Courier New" w:hAnsi="Courier New" w:cs="Courier New" w:hint="default"/>
-      </w:rPr>
-    </w:lvl>
-    <w:lvl w:ilvl="8" w:tplc="04160005" w:tentative="1">
-      <w:start w:val="1"/>
-      <w:numFmt w:val="bullet"/>
-      <w:lvlText w:val=""/>
-      <w:lvlJc w:val="left"/>
-      <w:pPr>
-        <w:ind w:left="10449" w:hanging="360"/>
-      </w:pPr>
-      <w:rPr>
-        <w:rFonts w:ascii="Wingdings" w:hAnsi="Wingdings" w:hint="default"/>
-      </w:rPr>
-    </w:lvl>
-  </w:abstractNum>
-  <w:abstractNum w:abstractNumId="15" w15:restartNumberingAfterBreak="0">
-    <w:nsid w:val="6997210D"/>
-    <w:multiLevelType w:val="singleLevel"/>
-    <w:tmpl w:val="04C2CF76"/>
-    <w:lvl w:ilvl="0">
-      <w:start w:val="1"/>
-      <w:numFmt w:val="decimal"/>
-      <w:lvlText w:val="%1."/>
-      <w:lvlJc w:val="left"/>
-      <w:pPr>
-        <w:tabs>
-          <w:tab w:val="num" w:pos="2132"/>
-        </w:tabs>
-        <w:ind w:left="2132" w:hanging="431"/>
-      </w:pPr>
-      <w:rPr>
-        <w:rFonts w:ascii="Arial" w:hAnsi="Arial" w:hint="default"/>
-        <w:sz w:val="24"/>
-      </w:rPr>
-    </w:lvl>
-  </w:abstractNum>
-  <w:abstractNum w:abstractNumId="16" w15:restartNumberingAfterBreak="0">
-    <w:nsid w:val="6E2429D9"/>
-    <w:multiLevelType w:val="multilevel"/>
-    <w:tmpl w:val="5A968850"/>
-    <w:lvl w:ilvl="0">
-      <w:start w:val="1"/>
-      <w:numFmt w:val="decimal"/>
-      <w:lvlText w:val="%1."/>
-      <w:lvlJc w:val="left"/>
-      <w:pPr>
-        <w:tabs>
-          <w:tab w:val="num" w:pos="720"/>
-        </w:tabs>
-        <w:ind w:left="720" w:hanging="360"/>
-      </w:pPr>
-    </w:lvl>
-    <w:lvl w:ilvl="1" w:tentative="1">
-      <w:start w:val="1"/>
-      <w:numFmt w:val="decimal"/>
-      <w:lvlText w:val="%2."/>
-      <w:lvlJc w:val="left"/>
-      <w:pPr>
-        <w:tabs>
-          <w:tab w:val="num" w:pos="1440"/>
-        </w:tabs>
-        <w:ind w:left="1440" w:hanging="360"/>
-      </w:pPr>
-    </w:lvl>
-    <w:lvl w:ilvl="2" w:tentative="1">
-      <w:start w:val="1"/>
-      <w:numFmt w:val="decimal"/>
-      <w:lvlText w:val="%3."/>
-      <w:lvlJc w:val="left"/>
-      <w:pPr>
-        <w:tabs>
-          <w:tab w:val="num" w:pos="2160"/>
-        </w:tabs>
-        <w:ind w:left="2160" w:hanging="360"/>
-      </w:pPr>
-    </w:lvl>
-    <w:lvl w:ilvl="3" w:tentative="1">
-      <w:start w:val="1"/>
-      <w:numFmt w:val="decimal"/>
-      <w:lvlText w:val="%4."/>
-      <w:lvlJc w:val="left"/>
-      <w:pPr>
-        <w:tabs>
-          <w:tab w:val="num" w:pos="2880"/>
-        </w:tabs>
-        <w:ind w:left="2880" w:hanging="360"/>
-      </w:pPr>
-    </w:lvl>
-    <w:lvl w:ilvl="4" w:tentative="1">
-      <w:start w:val="1"/>
-      <w:numFmt w:val="decimal"/>
-      <w:lvlText w:val="%5."/>
-      <w:lvlJc w:val="left"/>
-      <w:pPr>
-        <w:tabs>
-          <w:tab w:val="num" w:pos="3600"/>
-        </w:tabs>
-        <w:ind w:left="3600" w:hanging="360"/>
-      </w:pPr>
-    </w:lvl>
-    <w:lvl w:ilvl="5" w:tentative="1">
-      <w:start w:val="1"/>
-      <w:numFmt w:val="decimal"/>
-      <w:lvlText w:val="%6."/>
-      <w:lvlJc w:val="left"/>
-      <w:pPr>
-        <w:tabs>
-          <w:tab w:val="num" w:pos="4320"/>
-        </w:tabs>
-        <w:ind w:left="4320" w:hanging="360"/>
-      </w:pPr>
-    </w:lvl>
-    <w:lvl w:ilvl="6" w:tentative="1">
-      <w:start w:val="1"/>
-      <w:numFmt w:val="decimal"/>
-      <w:lvlText w:val="%7."/>
-      <w:lvlJc w:val="left"/>
-      <w:pPr>
-        <w:tabs>
-          <w:tab w:val="num" w:pos="5040"/>
-        </w:tabs>
-        <w:ind w:left="5040" w:hanging="360"/>
-      </w:pPr>
-    </w:lvl>
-    <w:lvl w:ilvl="7" w:tentative="1">
-      <w:start w:val="1"/>
-      <w:numFmt w:val="decimal"/>
-      <w:lvlText w:val="%8."/>
-      <w:lvlJc w:val="left"/>
-      <w:pPr>
-        <w:tabs>
-          <w:tab w:val="num" w:pos="5760"/>
-        </w:tabs>
-        <w:ind w:left="5760" w:hanging="360"/>
-      </w:pPr>
-    </w:lvl>
-    <w:lvl w:ilvl="8" w:tentative="1">
-      <w:start w:val="1"/>
-      <w:numFmt w:val="decimal"/>
-      <w:lvlText w:val="%9."/>
-      <w:lvlJc w:val="left"/>
-      <w:pPr>
-        <w:tabs>
-          <w:tab w:val="num" w:pos="6480"/>
-        </w:tabs>
-        <w:ind w:left="6480" w:hanging="360"/>
-      </w:pPr>
-    </w:lvl>
-  </w:abstractNum>
-  <w:abstractNum w:abstractNumId="17" w15:restartNumberingAfterBreak="0">
+  <w:abstractNum w:abstractNumId="19" w15:restartNumberingAfterBreak="0">
     <w:nsid w:val="76B4FFA9"/>
     <w:multiLevelType w:val="hybridMultilevel"/>
     <w:tmpl w:val="61688176"/>
@@ -4691,31 +5769,31 @@
     </w:lvl>
   </w:abstractNum>
   <w:num w:numId="1" w16cid:durableId="1132870986">
+    <w:abstractNumId w:val="11"/>
+  </w:num>
+  <w:num w:numId="2" w16cid:durableId="143083045">
     <w:abstractNumId w:val="10"/>
   </w:num>
-  <w:num w:numId="2" w16cid:durableId="143083045">
+  <w:num w:numId="3" w16cid:durableId="1105267064">
     <w:abstractNumId w:val="9"/>
   </w:num>
-  <w:num w:numId="3" w16cid:durableId="1105267064">
-    <w:abstractNumId w:val="8"/>
-  </w:num>
   <w:num w:numId="4" w16cid:durableId="1935161228">
-    <w:abstractNumId w:val="12"/>
+    <w:abstractNumId w:val="13"/>
   </w:num>
   <w:num w:numId="5" w16cid:durableId="644626983">
-    <w:abstractNumId w:val="15"/>
+    <w:abstractNumId w:val="16"/>
   </w:num>
   <w:num w:numId="6" w16cid:durableId="752243216">
-    <w:abstractNumId w:val="8"/>
+    <w:abstractNumId w:val="9"/>
     <w:lvlOverride w:ilvl="0">
       <w:startOverride w:val="1"/>
     </w:lvlOverride>
   </w:num>
   <w:num w:numId="7" w16cid:durableId="49112477">
-    <w:abstractNumId w:val="10"/>
+    <w:abstractNumId w:val="11"/>
   </w:num>
   <w:num w:numId="8" w16cid:durableId="2080708256">
-    <w:abstractNumId w:val="8"/>
+    <w:abstractNumId w:val="9"/>
     <w:lvlOverride w:ilvl="0">
       <w:startOverride w:val="1"/>
     </w:lvlOverride>
@@ -4745,22 +5823,22 @@
     </w:lvlOverride>
   </w:num>
   <w:num w:numId="9" w16cid:durableId="1028992735">
-    <w:abstractNumId w:val="17"/>
+    <w:abstractNumId w:val="19"/>
   </w:num>
   <w:num w:numId="10" w16cid:durableId="1396658236">
-    <w:abstractNumId w:val="4"/>
+    <w:abstractNumId w:val="5"/>
   </w:num>
   <w:num w:numId="11" w16cid:durableId="1497763293">
-    <w:abstractNumId w:val="6"/>
+    <w:abstractNumId w:val="7"/>
   </w:num>
   <w:num w:numId="12" w16cid:durableId="87387180">
-    <w:abstractNumId w:val="14"/>
+    <w:abstractNumId w:val="15"/>
   </w:num>
   <w:num w:numId="13" w16cid:durableId="301351749">
     <w:abstractNumId w:val="3"/>
   </w:num>
   <w:num w:numId="14" w16cid:durableId="1964144635">
-    <w:abstractNumId w:val="7"/>
+    <w:abstractNumId w:val="8"/>
   </w:num>
   <w:num w:numId="15" w16cid:durableId="414130439">
     <w:abstractNumId w:val="2"/>
@@ -4769,13 +5847,13 @@
     <w:abstractNumId w:val="0"/>
   </w:num>
   <w:num w:numId="17" w16cid:durableId="134376993">
-    <w:abstractNumId w:val="13"/>
+    <w:abstractNumId w:val="14"/>
   </w:num>
   <w:num w:numId="18" w16cid:durableId="1016227436">
     <w:abstractNumId w:val="1"/>
   </w:num>
   <w:num w:numId="19" w16cid:durableId="1159273246">
-    <w:abstractNumId w:val="5"/>
+    <w:abstractNumId w:val="6"/>
     <w:lvlOverride w:ilvl="0">
       <w:lvl w:ilvl="0">
         <w:numFmt w:val="bullet"/>
@@ -4795,7 +5873,7 @@
     </w:lvlOverride>
   </w:num>
   <w:num w:numId="20" w16cid:durableId="18244431">
-    <w:abstractNumId w:val="16"/>
+    <w:abstractNumId w:val="18"/>
     <w:lvlOverride w:ilvl="0">
       <w:lvl w:ilvl="0">
         <w:numFmt w:val="bullet"/>
@@ -4815,7 +5893,7 @@
     </w:lvlOverride>
   </w:num>
   <w:num w:numId="21" w16cid:durableId="230312781">
-    <w:abstractNumId w:val="11"/>
+    <w:abstractNumId w:val="12"/>
     <w:lvlOverride w:ilvl="0">
       <w:lvl w:ilvl="0">
         <w:numFmt w:val="bullet"/>
@@ -4833,6 +5911,12 @@
         </w:rPr>
       </w:lvl>
     </w:lvlOverride>
+  </w:num>
+  <w:num w:numId="22" w16cid:durableId="1675179725">
+    <w:abstractNumId w:val="4"/>
+  </w:num>
+  <w:num w:numId="23" w16cid:durableId="1113986351">
+    <w:abstractNumId w:val="17"/>
   </w:num>
 </w:numbering>
 </file>

--- a/1_semestre/Projeto integrado 2/10-Modelo_Projeto_Integrado-II.docx
+++ b/1_semestre/Projeto integrado 2/10-Modelo_Projeto_Integrado-II.docx
@@ -3185,7 +3185,7 @@
           <w:bCs w:val="0"/>
           <w:shd w:val="clear" w:color="auto" w:fill="FFFFFF"/>
         </w:rPr>
-        <w:t>unário</w:t>
+        <w:t>unário, binário, ternário, quadrinário</w:t>
       </w:r>
       <w:r>
         <w:rPr>
@@ -3195,7 +3195,7 @@
           <w:bCs w:val="0"/>
           <w:shd w:val="clear" w:color="auto" w:fill="FFFFFF"/>
         </w:rPr>
-        <w:t>, binário, ternário, quadrinário</w:t>
+        <w:t xml:space="preserve"> </w:t>
       </w:r>
       <w:r>
         <w:rPr>
@@ -3205,7 +3205,7 @@
           <w:bCs w:val="0"/>
           <w:shd w:val="clear" w:color="auto" w:fill="FFFFFF"/>
         </w:rPr>
-        <w:t xml:space="preserve"> </w:t>
+        <w:t>e n-ário</w:t>
       </w:r>
       <w:r>
         <w:rPr>
@@ -3215,7 +3215,7 @@
           <w:bCs w:val="0"/>
           <w:shd w:val="clear" w:color="auto" w:fill="FFFFFF"/>
         </w:rPr>
-        <w:t>e n-ário</w:t>
+        <w:t xml:space="preserve"> e os g</w:t>
       </w:r>
       <w:r>
         <w:rPr>
@@ -3225,7 +3225,7 @@
           <w:bCs w:val="0"/>
           <w:shd w:val="clear" w:color="auto" w:fill="FFFFFF"/>
         </w:rPr>
-        <w:t xml:space="preserve"> e os g</w:t>
+        <w:t>raus</w:t>
       </w:r>
       <w:r>
         <w:rPr>
@@ -3235,7 +3235,7 @@
           <w:bCs w:val="0"/>
           <w:shd w:val="clear" w:color="auto" w:fill="FFFFFF"/>
         </w:rPr>
-        <w:t>raus</w:t>
+        <w:t xml:space="preserve"> de </w:t>
       </w:r>
       <w:r>
         <w:rPr>
@@ -3245,7 +3245,7 @@
           <w:bCs w:val="0"/>
           <w:shd w:val="clear" w:color="auto" w:fill="FFFFFF"/>
         </w:rPr>
-        <w:t xml:space="preserve"> de </w:t>
+        <w:t>cardinalidade</w:t>
       </w:r>
       <w:r>
         <w:rPr>
@@ -3255,16 +3255,6 @@
           <w:bCs w:val="0"/>
           <w:shd w:val="clear" w:color="auto" w:fill="FFFFFF"/>
         </w:rPr>
-        <w:t>cardinalidade</w:t>
-      </w:r>
-      <w:r>
-        <w:rPr>
-          <w:rStyle w:val="Forte"/>
-          <w:rFonts w:ascii="Arial" w:hAnsi="Arial" w:cs="Arial"/>
-          <w:b w:val="0"/>
-          <w:bCs w:val="0"/>
-          <w:shd w:val="clear" w:color="auto" w:fill="FFFFFF"/>
-        </w:rPr>
         <w:t xml:space="preserve"> são: </w:t>
       </w:r>
       <w:r>
@@ -3313,13 +3303,7 @@
         <w:rPr>
           <w:rFonts w:ascii="Arial" w:hAnsi="Arial" w:cs="Arial"/>
         </w:rPr>
-        <w:t>N-N (mu</w:t>
-      </w:r>
-      <w:r>
-        <w:rPr>
-          <w:rFonts w:ascii="Arial" w:hAnsi="Arial" w:cs="Arial"/>
-        </w:rPr>
-        <w:t>itos para muitos).</w:t>
+        <w:t>N-N (muitos para muitos).</w:t>
       </w:r>
     </w:p>
     <w:p>
@@ -3635,35 +3619,6 @@
           <w:szCs w:val="24"/>
         </w:rPr>
       </w:pPr>
-      <w:r>
-        <w:rPr>
-          <w:rFonts w:cs="Arial"/>
-          <w:snapToGrid/>
-          <w:color w:val="000000"/>
-          <w:szCs w:val="24"/>
-        </w:rPr>
-        <w:t>A herança é um conceito orientado a objetos que permite que as classes compartilhem propriedades e métodos, é utilizada para ganhar tempo e otimizar os códigos.</w:t>
-      </w:r>
-    </w:p>
-    <w:p>
-      <w:pPr>
-        <w:ind w:firstLine="720"/>
-        <w:rPr>
-          <w:rFonts w:cs="Arial"/>
-          <w:snapToGrid/>
-          <w:color w:val="000000"/>
-          <w:szCs w:val="24"/>
-        </w:rPr>
-      </w:pPr>
-      <w:r>
-        <w:rPr>
-          <w:rFonts w:cs="Arial"/>
-          <w:snapToGrid/>
-          <w:color w:val="000000"/>
-          <w:szCs w:val="24"/>
-        </w:rPr>
-        <w:t xml:space="preserve">               A agregação é uma relação especial na qual tentamos mostrar que as informações contidas em um ou mais objetos de outra classe (chamadas partes de um objeto) devem ser adicionadas às informações de um objeto (chamada entidade objeto).</w:t>
-      </w:r>
     </w:p>
     <w:p>
       <w:pPr>
@@ -3686,7 +3641,122 @@
           <w:color w:val="000000"/>
           <w:szCs w:val="24"/>
         </w:rPr>
-        <w:t>As composições são blocos de construção críticos em muitas estruturas de dados básicas, incluindo a união rotulada, a lista vinculada e a árvore binária, bem como o objeto usado na programação orientada a objetos. Objetos compostos geralmente se referem a um relacionamento "tem um".</w:t>
+        <w:t>A herança é um conceito orientado a objetos que permite que as classes compartilhem propriedades e métodos, é utilizada para ganhar tempo e otimizar os códigos.</w:t>
+      </w:r>
+    </w:p>
+    <w:p>
+      <w:pPr>
+        <w:widowControl/>
+        <w:autoSpaceDE w:val="0"/>
+        <w:autoSpaceDN w:val="0"/>
+        <w:adjustRightInd w:val="0"/>
+        <w:ind w:firstLine="1701"/>
+        <w:rPr>
+          <w:rFonts w:cs="Arial"/>
+          <w:snapToGrid/>
+          <w:color w:val="000000"/>
+          <w:szCs w:val="24"/>
+        </w:rPr>
+      </w:pPr>
+    </w:p>
+    <w:p>
+      <w:pPr>
+        <w:ind w:firstLine="720"/>
+        <w:rPr>
+          <w:rFonts w:cs="Arial"/>
+          <w:snapToGrid/>
+          <w:color w:val="000000"/>
+          <w:szCs w:val="24"/>
+        </w:rPr>
+      </w:pPr>
+      <w:r>
+        <w:rPr>
+          <w:rFonts w:cs="Arial"/>
+          <w:snapToGrid/>
+          <w:color w:val="000000"/>
+          <w:szCs w:val="24"/>
+        </w:rPr>
+        <w:t xml:space="preserve">               A agregação </w:t>
+      </w:r>
+      <w:r>
+        <w:rPr>
+          <w:rFonts w:cs="Arial"/>
+          <w:snapToGrid/>
+          <w:color w:val="000000"/>
+          <w:szCs w:val="24"/>
+        </w:rPr>
+        <w:t xml:space="preserve">acontece </w:t>
+      </w:r>
+      <w:r>
+        <w:rPr>
+          <w:rFonts w:cs="Arial"/>
+          <w:snapToGrid/>
+          <w:color w:val="000000"/>
+          <w:szCs w:val="24"/>
+        </w:rPr>
+        <w:t>quando</w:t>
+      </w:r>
+      <w:r>
+        <w:rPr>
+          <w:rFonts w:cs="Arial"/>
+          <w:snapToGrid/>
+          <w:color w:val="000000"/>
+          <w:szCs w:val="24"/>
+        </w:rPr>
+        <w:t xml:space="preserve"> existe dependência entre os relacionamentos</w:t>
+      </w:r>
+      <w:r>
+        <w:rPr>
+          <w:rFonts w:cs="Arial"/>
+          <w:snapToGrid/>
+          <w:color w:val="000000"/>
+          <w:szCs w:val="24"/>
+        </w:rPr>
+        <w:t>, quando precisamos associar um fato a outro fato.</w:t>
+      </w:r>
+    </w:p>
+    <w:p>
+      <w:pPr>
+        <w:ind w:firstLine="720"/>
+        <w:rPr>
+          <w:rFonts w:cs="Arial"/>
+          <w:snapToGrid/>
+          <w:color w:val="000000"/>
+          <w:szCs w:val="24"/>
+        </w:rPr>
+      </w:pPr>
+    </w:p>
+    <w:p>
+      <w:pPr>
+        <w:widowControl/>
+        <w:autoSpaceDE w:val="0"/>
+        <w:autoSpaceDN w:val="0"/>
+        <w:adjustRightInd w:val="0"/>
+        <w:ind w:firstLine="1701"/>
+        <w:rPr>
+          <w:rFonts w:cs="Arial"/>
+          <w:snapToGrid/>
+          <w:color w:val="000000"/>
+          <w:szCs w:val="24"/>
+        </w:rPr>
+      </w:pPr>
+      <w:r>
+        <w:rPr>
+          <w:rFonts w:cs="Arial"/>
+          <w:snapToGrid/>
+          <w:color w:val="000000"/>
+          <w:szCs w:val="24"/>
+        </w:rPr>
+        <w:t xml:space="preserve">As composições </w:t>
+      </w:r>
+      <w:r>
+        <w:rPr>
+          <w:rFonts w:cs="Arial"/>
+          <w:snapToGrid/>
+          <w:color w:val="000000"/>
+          <w:szCs w:val="24"/>
+        </w:rPr>
+        <w:t>acontecem quando uma classe está contida dentro de outra classe.</w:t>
       </w:r>
     </w:p>
     <w:p>
@@ -6357,6 +6427,7 @@
   <w:style w:type="character" w:default="1" w:styleId="Fontepargpadro">
     <w:name w:val="Default Paragraph Font"/>
     <w:uiPriority w:val="1"/>
+    <w:semiHidden/>
     <w:unhideWhenUsed/>
   </w:style>
   <w:style w:type="table" w:default="1" w:styleId="Tabelanormal">

--- a/1_semestre/Projeto integrado 2/10-Modelo_Projeto_Integrado-II.docx
+++ b/1_semestre/Projeto integrado 2/10-Modelo_Projeto_Integrado-II.docx
@@ -1566,85 +1566,83 @@
         <w:pStyle w:val="Sumrio1"/>
         <w:spacing w:line="480" w:lineRule="auto"/>
         <w:rPr>
-          <w:rStyle w:val="Hyperlink"/>
+          <w:b/>
+          <w:color w:val="0000FF"/>
+          <w:sz w:val="32"/>
+          <w:szCs w:val="32"/>
+          <w:u w:val="single"/>
+        </w:rPr>
+      </w:pPr>
+      <w:r>
+        <w:rPr>
           <w:b/>
           <w:sz w:val="32"/>
           <w:szCs w:val="32"/>
         </w:rPr>
-      </w:pPr>
-      <w:hyperlink w:anchor="_Toc172266854" w:history="1">
-        <w:r>
-          <w:rPr>
-            <w:rStyle w:val="Hyperlink"/>
-            <w:b/>
-            <w:sz w:val="32"/>
-            <w:szCs w:val="32"/>
-          </w:rPr>
-          <w:t>REFERÊNCIAS</w:t>
-        </w:r>
-        <w:r>
-          <w:rPr>
-            <w:b/>
-            <w:webHidden/>
-            <w:sz w:val="32"/>
-            <w:szCs w:val="32"/>
-          </w:rPr>
-          <w:tab/>
-        </w:r>
-        <w:r>
-          <w:rPr>
-            <w:b/>
-            <w:webHidden/>
-            <w:sz w:val="32"/>
-            <w:szCs w:val="32"/>
-          </w:rPr>
-          <w:fldChar w:fldCharType="begin"/>
-        </w:r>
-        <w:r>
-          <w:rPr>
-            <w:b/>
-            <w:webHidden/>
-            <w:sz w:val="32"/>
-            <w:szCs w:val="32"/>
-          </w:rPr>
-          <w:instrText xml:space="preserve"> PAGEREF _Toc172266854 \h </w:instrText>
-        </w:r>
-        <w:r>
-          <w:rPr>
-            <w:b/>
-            <w:webHidden/>
-            <w:sz w:val="32"/>
-            <w:szCs w:val="32"/>
-          </w:rPr>
-        </w:r>
-        <w:r>
-          <w:rPr>
-            <w:b/>
-            <w:webHidden/>
-            <w:sz w:val="32"/>
-            <w:szCs w:val="32"/>
-          </w:rPr>
-          <w:fldChar w:fldCharType="separate"/>
-        </w:r>
-        <w:r>
-          <w:rPr>
-            <w:b/>
-            <w:webHidden/>
-            <w:sz w:val="32"/>
-            <w:szCs w:val="32"/>
-          </w:rPr>
-          <w:t>1</w:t>
-        </w:r>
-        <w:r>
-          <w:rPr>
-            <w:b/>
-            <w:webHidden/>
-            <w:sz w:val="32"/>
-            <w:szCs w:val="32"/>
-          </w:rPr>
-          <w:fldChar w:fldCharType="end"/>
-        </w:r>
-      </w:hyperlink>
+        <w:t>REFERÊNCIAS</w:t>
+      </w:r>
+      <w:r>
+        <w:rPr>
+          <w:b/>
+          <w:webHidden/>
+          <w:sz w:val="32"/>
+          <w:szCs w:val="32"/>
+        </w:rPr>
+        <w:tab/>
+      </w:r>
+      <w:r>
+        <w:rPr>
+          <w:b/>
+          <w:webHidden/>
+          <w:sz w:val="32"/>
+          <w:szCs w:val="32"/>
+        </w:rPr>
+        <w:fldChar w:fldCharType="begin"/>
+      </w:r>
+      <w:r>
+        <w:rPr>
+          <w:b/>
+          <w:webHidden/>
+          <w:sz w:val="32"/>
+          <w:szCs w:val="32"/>
+        </w:rPr>
+        <w:instrText xml:space="preserve"> PAGEREF _Toc172266854 \h </w:instrText>
+      </w:r>
+      <w:r>
+        <w:rPr>
+          <w:b/>
+          <w:webHidden/>
+          <w:sz w:val="32"/>
+          <w:szCs w:val="32"/>
+        </w:rPr>
+      </w:r>
+      <w:r>
+        <w:rPr>
+          <w:b/>
+          <w:webHidden/>
+          <w:sz w:val="32"/>
+          <w:szCs w:val="32"/>
+        </w:rPr>
+        <w:fldChar w:fldCharType="separate"/>
+      </w:r>
+      <w:r>
+        <w:rPr>
+          <w:b/>
+          <w:webHidden/>
+          <w:sz w:val="32"/>
+          <w:szCs w:val="32"/>
+        </w:rPr>
+        <w:t>1</w:t>
+      </w:r>
+      <w:r>
+        <w:rPr>
+          <w:b/>
+          <w:webHidden/>
+          <w:sz w:val="32"/>
+          <w:szCs w:val="32"/>
+        </w:rPr>
+        <w:fldChar w:fldCharType="end"/>
+      </w:r>
     </w:p>
     <w:p>
       <w:pPr>
@@ -1652,396 +1650,11 @@
         <w:spacing w:line="480" w:lineRule="auto"/>
         <w:rPr>
           <w:rFonts w:ascii="Times New Roman" w:hAnsi="Times New Roman"/>
-          <w:b/>
           <w:snapToGrid/>
           <w:sz w:val="32"/>
           <w:szCs w:val="32"/>
         </w:rPr>
       </w:pPr>
-      <w:hyperlink w:anchor="_Toc172266855" w:history="1">
-        <w:r>
-          <w:rPr>
-            <w:rStyle w:val="Hyperlink"/>
-            <w:b/>
-            <w:sz w:val="32"/>
-            <w:szCs w:val="32"/>
-          </w:rPr>
-          <w:t>APÊNDICES</w:t>
-        </w:r>
-        <w:r>
-          <w:rPr>
-            <w:rStyle w:val="Hyperlink"/>
-            <w:b/>
-            <w:sz w:val="32"/>
-            <w:szCs w:val="32"/>
-          </w:rPr>
-          <w:t xml:space="preserve"> (</w:t>
-        </w:r>
-        <w:r>
-          <w:rPr>
-            <w:rStyle w:val="Hyperlink"/>
-            <w:b/>
-            <w:color w:val="FF0000"/>
-            <w:sz w:val="32"/>
-            <w:szCs w:val="32"/>
-          </w:rPr>
-          <w:t>Caso não tenha, retire este elemento do sumário</w:t>
-        </w:r>
-        <w:r>
-          <w:rPr>
-            <w:rStyle w:val="Hyperlink"/>
-            <w:b/>
-            <w:sz w:val="32"/>
-            <w:szCs w:val="32"/>
-          </w:rPr>
-          <w:t>)</w:t>
-        </w:r>
-        <w:r>
-          <w:rPr>
-            <w:b/>
-            <w:webHidden/>
-            <w:sz w:val="32"/>
-            <w:szCs w:val="32"/>
-          </w:rPr>
-          <w:tab/>
-        </w:r>
-        <w:r>
-          <w:rPr>
-            <w:b/>
-            <w:webHidden/>
-            <w:sz w:val="32"/>
-            <w:szCs w:val="32"/>
-          </w:rPr>
-          <w:fldChar w:fldCharType="begin"/>
-        </w:r>
-        <w:r>
-          <w:rPr>
-            <w:b/>
-            <w:webHidden/>
-            <w:sz w:val="32"/>
-            <w:szCs w:val="32"/>
-          </w:rPr>
-          <w:instrText xml:space="preserve"> PAGEREF _Toc172266855 \h </w:instrText>
-        </w:r>
-        <w:r>
-          <w:rPr>
-            <w:b/>
-            <w:webHidden/>
-            <w:sz w:val="32"/>
-            <w:szCs w:val="32"/>
-          </w:rPr>
-        </w:r>
-        <w:r>
-          <w:rPr>
-            <w:b/>
-            <w:webHidden/>
-            <w:sz w:val="32"/>
-            <w:szCs w:val="32"/>
-          </w:rPr>
-          <w:fldChar w:fldCharType="separate"/>
-        </w:r>
-        <w:r>
-          <w:rPr>
-            <w:b/>
-            <w:webHidden/>
-            <w:sz w:val="32"/>
-            <w:szCs w:val="32"/>
-          </w:rPr>
-          <w:t>1</w:t>
-        </w:r>
-        <w:r>
-          <w:rPr>
-            <w:b/>
-            <w:webHidden/>
-            <w:sz w:val="32"/>
-            <w:szCs w:val="32"/>
-          </w:rPr>
-          <w:fldChar w:fldCharType="end"/>
-        </w:r>
-      </w:hyperlink>
-    </w:p>
-    <w:p>
-      <w:pPr>
-        <w:pStyle w:val="Sumrio1"/>
-        <w:spacing w:line="480" w:lineRule="auto"/>
-        <w:rPr>
-          <w:rStyle w:val="Hyperlink"/>
-          <w:sz w:val="32"/>
-          <w:szCs w:val="32"/>
-        </w:rPr>
-      </w:pPr>
-      <w:hyperlink w:anchor="_Toc172266856" w:history="1">
-        <w:r>
-          <w:rPr>
-            <w:rStyle w:val="Hyperlink"/>
-            <w:sz w:val="32"/>
-            <w:szCs w:val="32"/>
-          </w:rPr>
-          <w:t xml:space="preserve">APÊNDICE A – Instrumento de </w:t>
-        </w:r>
-        <w:r>
-          <w:rPr>
-            <w:rStyle w:val="Hyperlink"/>
-            <w:sz w:val="32"/>
-            <w:szCs w:val="32"/>
-          </w:rPr>
-          <w:t>pesquisa utilizado na coleta de dados</w:t>
-        </w:r>
-        <w:r>
-          <w:rPr>
-            <w:webHidden/>
-            <w:sz w:val="32"/>
-            <w:szCs w:val="32"/>
-          </w:rPr>
-          <w:tab/>
-        </w:r>
-        <w:r>
-          <w:rPr>
-            <w:webHidden/>
-            <w:sz w:val="32"/>
-            <w:szCs w:val="32"/>
-          </w:rPr>
-          <w:fldChar w:fldCharType="begin"/>
-        </w:r>
-        <w:r>
-          <w:rPr>
-            <w:webHidden/>
-            <w:sz w:val="32"/>
-            <w:szCs w:val="32"/>
-          </w:rPr>
-          <w:instrText xml:space="preserve"> PAGEREF _Toc172266856 \h </w:instrText>
-        </w:r>
-        <w:r>
-          <w:rPr>
-            <w:webHidden/>
-            <w:sz w:val="32"/>
-            <w:szCs w:val="32"/>
-          </w:rPr>
-        </w:r>
-        <w:r>
-          <w:rPr>
-            <w:webHidden/>
-            <w:sz w:val="32"/>
-            <w:szCs w:val="32"/>
-          </w:rPr>
-          <w:fldChar w:fldCharType="separate"/>
-        </w:r>
-        <w:r>
-          <w:rPr>
-            <w:webHidden/>
-            <w:sz w:val="32"/>
-            <w:szCs w:val="32"/>
-          </w:rPr>
-          <w:t>1</w:t>
-        </w:r>
-        <w:r>
-          <w:rPr>
-            <w:webHidden/>
-            <w:sz w:val="32"/>
-            <w:szCs w:val="32"/>
-          </w:rPr>
-          <w:fldChar w:fldCharType="end"/>
-        </w:r>
-      </w:hyperlink>
-    </w:p>
-    <w:p>
-      <w:pPr>
-        <w:pStyle w:val="Sumrio1"/>
-        <w:spacing w:line="480" w:lineRule="auto"/>
-        <w:rPr>
-          <w:rFonts w:ascii="Times New Roman" w:hAnsi="Times New Roman"/>
-          <w:b/>
-          <w:snapToGrid/>
-          <w:sz w:val="32"/>
-          <w:szCs w:val="32"/>
-        </w:rPr>
-      </w:pPr>
-      <w:hyperlink w:anchor="_Toc172266857" w:history="1">
-        <w:r>
-          <w:rPr>
-            <w:rStyle w:val="Hyperlink"/>
-            <w:b/>
-            <w:sz w:val="32"/>
-            <w:szCs w:val="32"/>
-          </w:rPr>
-          <w:t>ANEXOS</w:t>
-        </w:r>
-        <w:r>
-          <w:rPr>
-            <w:rStyle w:val="Hyperlink"/>
-            <w:b/>
-            <w:sz w:val="32"/>
-            <w:szCs w:val="32"/>
-          </w:rPr>
-          <w:t xml:space="preserve"> (</w:t>
-        </w:r>
-        <w:r>
-          <w:rPr>
-            <w:rStyle w:val="Hyperlink"/>
-            <w:b/>
-            <w:color w:val="FF0000"/>
-            <w:sz w:val="32"/>
-            <w:szCs w:val="32"/>
-          </w:rPr>
-          <w:t>Caso não tenha, retire este elemento do sumário</w:t>
-        </w:r>
-        <w:r>
-          <w:rPr>
-            <w:rStyle w:val="Hyperlink"/>
-            <w:b/>
-            <w:sz w:val="32"/>
-            <w:szCs w:val="32"/>
-          </w:rPr>
-          <w:t>)</w:t>
-        </w:r>
-        <w:r>
-          <w:rPr>
-            <w:b/>
-            <w:webHidden/>
-            <w:sz w:val="32"/>
-            <w:szCs w:val="32"/>
-          </w:rPr>
-          <w:tab/>
-        </w:r>
-        <w:r>
-          <w:rPr>
-            <w:b/>
-            <w:webHidden/>
-            <w:sz w:val="32"/>
-            <w:szCs w:val="32"/>
-          </w:rPr>
-          <w:fldChar w:fldCharType="begin"/>
-        </w:r>
-        <w:r>
-          <w:rPr>
-            <w:b/>
-            <w:webHidden/>
-            <w:sz w:val="32"/>
-            <w:szCs w:val="32"/>
-          </w:rPr>
-          <w:instrText xml:space="preserve"> PAGEREF _Toc172266857 \h </w:instrText>
-        </w:r>
-        <w:r>
-          <w:rPr>
-            <w:b/>
-            <w:webHidden/>
-            <w:sz w:val="32"/>
-            <w:szCs w:val="32"/>
-          </w:rPr>
-        </w:r>
-        <w:r>
-          <w:rPr>
-            <w:b/>
-            <w:webHidden/>
-            <w:sz w:val="32"/>
-            <w:szCs w:val="32"/>
-          </w:rPr>
-          <w:fldChar w:fldCharType="separate"/>
-        </w:r>
-        <w:r>
-          <w:rPr>
-            <w:b/>
-            <w:webHidden/>
-            <w:sz w:val="32"/>
-            <w:szCs w:val="32"/>
-          </w:rPr>
-          <w:t>1</w:t>
-        </w:r>
-        <w:r>
-          <w:rPr>
-            <w:b/>
-            <w:webHidden/>
-            <w:sz w:val="32"/>
-            <w:szCs w:val="32"/>
-          </w:rPr>
-          <w:fldChar w:fldCharType="end"/>
-        </w:r>
-      </w:hyperlink>
-    </w:p>
-    <w:p>
-      <w:pPr>
-        <w:pStyle w:val="Sumrio1"/>
-        <w:spacing w:line="480" w:lineRule="auto"/>
-        <w:rPr>
-          <w:rFonts w:ascii="Times New Roman" w:hAnsi="Times New Roman"/>
-          <w:snapToGrid/>
-          <w:sz w:val="32"/>
-          <w:szCs w:val="32"/>
-        </w:rPr>
-      </w:pPr>
-      <w:hyperlink w:anchor="_Toc172266858" w:history="1">
-        <w:r>
-          <w:rPr>
-            <w:rStyle w:val="Hyperlink"/>
-            <w:sz w:val="32"/>
-            <w:szCs w:val="32"/>
-          </w:rPr>
-          <w:t xml:space="preserve">ANEXO A – Título do </w:t>
-        </w:r>
-        <w:r>
-          <w:rPr>
-            <w:rStyle w:val="Hyperlink"/>
-            <w:sz w:val="32"/>
-            <w:szCs w:val="32"/>
-          </w:rPr>
-          <w:t>anexo</w:t>
-        </w:r>
-        <w:r>
-          <w:rPr>
-            <w:webHidden/>
-            <w:sz w:val="32"/>
-            <w:szCs w:val="32"/>
-          </w:rPr>
-          <w:tab/>
-        </w:r>
-        <w:r>
-          <w:rPr>
-            <w:webHidden/>
-            <w:sz w:val="32"/>
-            <w:szCs w:val="32"/>
-          </w:rPr>
-          <w:fldChar w:fldCharType="begin"/>
-        </w:r>
-        <w:r>
-          <w:rPr>
-            <w:webHidden/>
-            <w:sz w:val="32"/>
-            <w:szCs w:val="32"/>
-          </w:rPr>
-          <w:instrText xml:space="preserve"> PAGEREF _Toc172266858 \h </w:instrText>
-        </w:r>
-        <w:r>
-          <w:rPr>
-            <w:webHidden/>
-            <w:sz w:val="32"/>
-            <w:szCs w:val="32"/>
-          </w:rPr>
-        </w:r>
-        <w:r>
-          <w:rPr>
-            <w:webHidden/>
-            <w:sz w:val="32"/>
-            <w:szCs w:val="32"/>
-          </w:rPr>
-          <w:fldChar w:fldCharType="separate"/>
-        </w:r>
-        <w:r>
-          <w:rPr>
-            <w:webHidden/>
-            <w:sz w:val="32"/>
-            <w:szCs w:val="32"/>
-          </w:rPr>
-          <w:t>1</w:t>
-        </w:r>
-        <w:r>
-          <w:rPr>
-            <w:webHidden/>
-            <w:sz w:val="32"/>
-            <w:szCs w:val="32"/>
-          </w:rPr>
-          <w:fldChar w:fldCharType="end"/>
-        </w:r>
-      </w:hyperlink>
     </w:p>
     <w:p>
       <w:pPr>
@@ -2090,25 +1703,39 @@
     <w:p>
       <w:pPr>
         <w:pStyle w:val="Pargrafo"/>
-        <w:rPr>
-          <w:szCs w:val="24"/>
-        </w:rPr>
-      </w:pPr>
-      <w:r>
-        <w:rPr>
-          <w:szCs w:val="24"/>
-        </w:rPr>
-        <w:t>Este trabalho tem como objetivo colocar em pratica todo o conhecimento e aprendizado obtidos nos últimos meses no decorrer do 1º Semestre de Análise e Desenvolvimento de Sistemas., abordando situações problemas especificas de cada matéria, sendo elas Logica Computacional, Engenharia de Software, Modelagem de Dados, Algoritmo e Programação Estruturada e Análise e Modelagem de Sistemas.</w:t>
+        <w:ind w:firstLine="0"/>
+        <w:rPr>
+          <w:szCs w:val="24"/>
+        </w:rPr>
+      </w:pPr>
+      <w:r>
+        <w:rPr>
+          <w:szCs w:val="24"/>
+        </w:rPr>
+        <w:t xml:space="preserve">          O presente</w:t>
+      </w:r>
+      <w:r>
+        <w:rPr>
+          <w:szCs w:val="24"/>
+        </w:rPr>
+        <w:t xml:space="preserve"> trabalho tem como objetivo colocar em pratica todo o conhecimento e aprendizado obtidos nos últimos meses no decorrer do 1º Semestre de Análise e Desenvolvimento de Sistemas., abordando situações problemas especificas de cada matéria, sendo elas Logica Computacional, Engenharia de Software, Modelagem de Dados, Algoritmo e Programação Estruturada e Análise e Modelagem de Sistemas.</w:t>
       </w:r>
     </w:p>
     <w:p>
       <w:pPr>
         <w:pStyle w:val="Pargrafo"/>
+        <w:ind w:firstLine="0"/>
         <w:rPr>
           <w:color w:val="FF0000"/>
           <w:szCs w:val="24"/>
         </w:rPr>
       </w:pPr>
+      <w:r>
+        <w:rPr>
+          <w:szCs w:val="24"/>
+        </w:rPr>
+        <w:t xml:space="preserve">          </w:t>
+      </w:r>
       <w:r>
         <w:rPr>
           <w:szCs w:val="24"/>
@@ -2148,7 +1775,7 @@
         <w:ind w:firstLine="0"/>
       </w:pPr>
       <w:r>
-        <w:tab/>
+        <w:t xml:space="preserve">          </w:t>
       </w:r>
       <w:r>
         <w:t>Iniciamos este trabalho com uma situação problema da matéria de Logica Computacional, lecionado pela Prof. Adriane Aparecida Loper que nos ensinou passo a passo como utilizar as ferramentas necessárias para a resolução deste exercício</w:t>
@@ -2163,7 +1790,9 @@
         <w:ind w:firstLine="0"/>
       </w:pPr>
       <w:r>
-        <w:tab/>
+        <w:t xml:space="preserve">          </w:t>
+      </w:r>
+      <w:r>
         <w:t>Em seguida teremos uma atividade da matéria de Engenharia de Software, lecionado pela Prof. Vanessa</w:t>
       </w:r>
       <w:r>
@@ -2185,7 +1814,9 @@
         <w:ind w:firstLine="0"/>
       </w:pPr>
       <w:r>
-        <w:tab/>
+        <w:t xml:space="preserve">          </w:t>
+      </w:r>
+      <w:r>
         <w:t xml:space="preserve">Logo após iremos exercitar os nossos conhecimentos com estudos sobre o desenvolvimento de Bancos de Dados com uma atividade da matéria Modelagem de Dados, </w:t>
       </w:r>
       <w:r>
@@ -2207,7 +1838,9 @@
         <w:ind w:firstLine="0"/>
       </w:pPr>
       <w:r>
-        <w:tab/>
+        <w:t xml:space="preserve">          </w:t>
+      </w:r>
+      <w:r>
         <w:t>Em Algoritmos e programação estruturada também lecionado pela Prof. Vanessa</w:t>
       </w:r>
       <w:r>
@@ -2229,7 +1862,9 @@
         <w:ind w:firstLine="0"/>
       </w:pPr>
       <w:r>
-        <w:tab/>
+        <w:t xml:space="preserve">          </w:t>
+      </w:r>
+      <w:r>
         <w:t xml:space="preserve">E por fim realizaremos uma atividade da matéria de Análise e modelagem de sistemas lecionado pela Prof. </w:t>
       </w:r>
       <w:r>
@@ -2510,13 +2145,20 @@
         <w:autoSpaceDE w:val="0"/>
         <w:autoSpaceDN w:val="0"/>
         <w:adjustRightInd w:val="0"/>
-        <w:ind w:firstLine="1701"/>
-        <w:rPr>
-          <w:rFonts w:cs="Arial"/>
-          <w:snapToGrid/>
-          <w:szCs w:val="24"/>
-        </w:rPr>
-      </w:pPr>
+        <w:rPr>
+          <w:rFonts w:cs="Arial"/>
+          <w:snapToGrid/>
+          <w:szCs w:val="24"/>
+        </w:rPr>
+      </w:pPr>
+      <w:r>
+        <w:rPr>
+          <w:rFonts w:cs="Arial"/>
+          <w:snapToGrid/>
+          <w:szCs w:val="24"/>
+        </w:rPr>
+        <w:t xml:space="preserve">          </w:t>
+      </w:r>
       <w:r>
         <w:rPr>
           <w:rFonts w:cs="Arial"/>
@@ -2542,6 +2184,69 @@
           <w:szCs w:val="24"/>
         </w:rPr>
         <w:t xml:space="preserve"> desenvolvido da melhor forma possível com as soluções adequadas.</w:t>
+      </w:r>
+    </w:p>
+    <w:p>
+      <w:pPr>
+        <w:widowControl/>
+        <w:autoSpaceDE w:val="0"/>
+        <w:autoSpaceDN w:val="0"/>
+        <w:adjustRightInd w:val="0"/>
+        <w:rPr>
+          <w:rFonts w:cs="Arial"/>
+          <w:snapToGrid/>
+          <w:szCs w:val="24"/>
+        </w:rPr>
+      </w:pPr>
+      <w:r>
+        <w:rPr>
+          <w:rFonts w:cs="Arial"/>
+          <w:snapToGrid/>
+          <w:szCs w:val="24"/>
+        </w:rPr>
+        <w:t xml:space="preserve">          </w:t>
+      </w:r>
+      <w:r>
+        <w:rPr>
+          <w:rFonts w:cs="Arial"/>
+          <w:snapToGrid/>
+          <w:szCs w:val="24"/>
+        </w:rPr>
+        <w:t>Este processo funciona da seguinte forma, no TDD ao implementar ou desenvolver novas funcionalidades ao nosso software devemos criar diversos testes que provavelmente vão apresentar falhas, e então aplicamos a solução superando os desafios e trazendo mais qualidade para a nossa funcionalidade, para depois desenvolver o código.</w:t>
+      </w:r>
+    </w:p>
+    <w:p>
+      <w:pPr>
+        <w:widowControl/>
+        <w:autoSpaceDE w:val="0"/>
+        <w:autoSpaceDN w:val="0"/>
+        <w:adjustRightInd w:val="0"/>
+        <w:rPr>
+          <w:rFonts w:cs="Arial"/>
+          <w:snapToGrid/>
+          <w:szCs w:val="24"/>
+        </w:rPr>
+      </w:pPr>
+    </w:p>
+    <w:p>
+      <w:pPr>
+        <w:widowControl/>
+        <w:autoSpaceDE w:val="0"/>
+        <w:autoSpaceDN w:val="0"/>
+        <w:adjustRightInd w:val="0"/>
+        <w:rPr>
+          <w:rFonts w:cs="Arial"/>
+          <w:snapToGrid/>
+          <w:szCs w:val="24"/>
+        </w:rPr>
+      </w:pPr>
+      <w:r>
+        <w:rPr>
+          <w:rFonts w:cs="Arial"/>
+          <w:snapToGrid/>
+          <w:szCs w:val="24"/>
+        </w:rPr>
+        <w:t>O TDD possui cinco etapas fundamentais, sendo elas:</w:t>
       </w:r>
     </w:p>
     <w:p>
@@ -2557,54 +2262,11 @@
           <w:szCs w:val="24"/>
         </w:rPr>
       </w:pPr>
-      <w:r>
-        <w:rPr>
-          <w:rFonts w:cs="Arial"/>
-          <w:snapToGrid/>
-          <w:szCs w:val="24"/>
-        </w:rPr>
-        <w:t>Este processo funciona da seguinte forma, no TDD ao implementar ou desenvolver novas funcionalidades ao nosso software devemos criar diversos testes que provavelmente vão apresentar falhas, e então aplicamos a solução superando os desafios e trazendo mais qualidade para a nossa funcionalidade, para depois desenvolver o código.</w:t>
-      </w:r>
-    </w:p>
-    <w:p>
-      <w:pPr>
-        <w:widowControl/>
-        <w:autoSpaceDE w:val="0"/>
-        <w:autoSpaceDN w:val="0"/>
-        <w:adjustRightInd w:val="0"/>
-        <w:ind w:firstLine="1701"/>
-        <w:rPr>
-          <w:rFonts w:cs="Arial"/>
-          <w:snapToGrid/>
-          <w:szCs w:val="24"/>
-        </w:rPr>
-      </w:pPr>
-      <w:r>
-        <w:rPr>
-          <w:rFonts w:cs="Arial"/>
-          <w:snapToGrid/>
-          <w:szCs w:val="24"/>
-        </w:rPr>
-        <w:t>O TDD possui cinco etapas fundamentais, sendo elas:</w:t>
-      </w:r>
-    </w:p>
-    <w:p>
-      <w:pPr>
-        <w:widowControl/>
-        <w:autoSpaceDE w:val="0"/>
-        <w:autoSpaceDN w:val="0"/>
-        <w:adjustRightInd w:val="0"/>
-        <w:ind w:firstLine="1701"/>
-        <w:rPr>
-          <w:rFonts w:cs="Arial"/>
-          <w:snapToGrid/>
-          <w:szCs w:val="24"/>
-        </w:rPr>
-      </w:pPr>
     </w:p>
     <w:p>
       <w:pPr>
         <w:pStyle w:val="PargrafodaLista"/>
+        <w:ind w:left="0"/>
         <w:rPr>
           <w:rFonts w:cs="Arial"/>
           <w:snapToGrid/>
@@ -2649,6 +2311,7 @@
     <w:p>
       <w:pPr>
         <w:pStyle w:val="PargrafodaLista"/>
+        <w:ind w:left="0"/>
         <w:rPr>
           <w:rFonts w:cs="Arial"/>
           <w:snapToGrid/>
@@ -2693,6 +2356,7 @@
     <w:p>
       <w:pPr>
         <w:pStyle w:val="PargrafodaLista"/>
+        <w:ind w:left="0"/>
         <w:rPr>
           <w:rFonts w:cs="Arial"/>
           <w:snapToGrid/>
@@ -2737,6 +2401,7 @@
     <w:p>
       <w:pPr>
         <w:pStyle w:val="PargrafodaLista"/>
+        <w:ind w:left="0"/>
         <w:rPr>
           <w:rFonts w:cs="Arial"/>
           <w:snapToGrid/>
@@ -2781,19 +2446,19 @@
     <w:p>
       <w:pPr>
         <w:pStyle w:val="PargrafodaLista"/>
-        <w:rPr>
-          <w:rFonts w:cs="Arial"/>
-          <w:snapToGrid/>
-          <w:szCs w:val="24"/>
-        </w:rPr>
-      </w:pPr>
-      <w:r>
-        <w:rPr>
-          <w:rFonts w:cs="Arial"/>
-          <w:snapToGrid/>
-          <w:szCs w:val="24"/>
-        </w:rPr>
-        <w:lastRenderedPageBreak/>
+        <w:ind w:left="0"/>
+        <w:rPr>
+          <w:rFonts w:cs="Arial"/>
+          <w:snapToGrid/>
+          <w:szCs w:val="24"/>
+        </w:rPr>
+      </w:pPr>
+      <w:r>
+        <w:rPr>
+          <w:rFonts w:cs="Arial"/>
+          <w:snapToGrid/>
+          <w:szCs w:val="24"/>
+        </w:rPr>
         <w:t>•</w:t>
       </w:r>
       <w:r>
@@ -2824,18 +2489,24 @@
     </w:p>
     <w:p>
       <w:pPr>
-        <w:ind w:firstLine="720"/>
-        <w:rPr>
-          <w:rFonts w:cs="Arial"/>
-          <w:snapToGrid/>
-        </w:rPr>
-      </w:pPr>
-      <w:r>
-        <w:rPr>
-          <w:rFonts w:cs="Arial"/>
-          <w:snapToGrid/>
-        </w:rPr>
-        <w:t xml:space="preserve">               Só de entender como esse processo funciona, já ficam claras as vantagens que ele traz para um desenvolvedor, principalmente se ele trabalha por conta própria com seu produto, resumindo tudo isso, o Desenvolvimento Orientado a Testes é um conceito de programação que organiza melhor o seu trabalho e permite que você ofereça produtos com muito mais qualidade em muito menos tempo.</w:t>
+        <w:rPr>
+          <w:rFonts w:cs="Arial"/>
+          <w:snapToGrid/>
+        </w:rPr>
+      </w:pPr>
+      <w:r>
+        <w:rPr>
+          <w:rFonts w:cs="Arial"/>
+          <w:snapToGrid/>
+        </w:rPr>
+        <w:t xml:space="preserve">          </w:t>
+      </w:r>
+      <w:r>
+        <w:rPr>
+          <w:rFonts w:cs="Arial"/>
+          <w:snapToGrid/>
+        </w:rPr>
+        <w:t>Só de entender como esse processo funciona, já ficam claras as vantagens que ele traz para um desenvolvedor, principalmente se ele trabalha por conta própria com seu produto, resumindo tudo isso, o Desenvolvimento Orientado a Testes é um conceito de programação que organiza melhor o seu trabalho e permite que você ofereça produtos com muito mais qualidade em muito menos tempo.</w:t>
       </w:r>
     </w:p>
     <w:p>
@@ -2866,7 +2537,6 @@
     <w:p>
       <w:pPr>
         <w:pStyle w:val="Default"/>
-        <w:ind w:firstLine="1701"/>
         <w:jc w:val="both"/>
         <w:rPr>
           <w:rStyle w:val="Forte"/>
@@ -2876,6 +2546,12 @@
           <w:shd w:val="clear" w:color="auto" w:fill="FFFFFF"/>
         </w:rPr>
       </w:pPr>
+      <w:r>
+        <w:rPr>
+          <w:rFonts w:ascii="Arial" w:hAnsi="Arial" w:cs="Arial"/>
+        </w:rPr>
+        <w:t xml:space="preserve">          </w:t>
+      </w:r>
       <w:r>
         <w:rPr>
           <w:rFonts w:ascii="Arial" w:hAnsi="Arial" w:cs="Arial"/>
@@ -3322,17 +2998,6 @@
     <w:p>
       <w:pPr>
         <w:pStyle w:val="Default"/>
-        <w:ind w:firstLine="1701"/>
-        <w:jc w:val="both"/>
-        <w:rPr>
-          <w:rFonts w:ascii="Arial" w:hAnsi="Arial" w:cs="Arial"/>
-        </w:rPr>
-      </w:pPr>
-    </w:p>
-    <w:p>
-      <w:pPr>
-        <w:pStyle w:val="Default"/>
-        <w:ind w:firstLine="1701"/>
         <w:jc w:val="both"/>
         <w:rPr>
           <w:rFonts w:ascii="Arial" w:hAnsi="Arial" w:cs="Arial"/>
@@ -3587,7 +3252,6 @@
         <w:autoSpaceDE w:val="0"/>
         <w:autoSpaceDN w:val="0"/>
         <w:adjustRightInd w:val="0"/>
-        <w:ind w:firstLine="1701"/>
         <w:rPr>
           <w:rFonts w:cs="Arial"/>
           <w:snapToGrid/>
@@ -3602,7 +3266,52 @@
           <w:color w:val="000000"/>
           <w:szCs w:val="24"/>
         </w:rPr>
-        <w:t>O encapsulamento impede seu uso não autorizado, criando métodos que podem ser utilizados por outras classes de maneira que não cria inconsistências no nosso código.</w:t>
+        <w:t xml:space="preserve">          </w:t>
+      </w:r>
+      <w:r>
+        <w:rPr>
+          <w:rFonts w:cs="Arial"/>
+          <w:snapToGrid/>
+          <w:color w:val="000000"/>
+          <w:szCs w:val="24"/>
+        </w:rPr>
+        <w:t xml:space="preserve">O encapsulamento </w:t>
+      </w:r>
+      <w:r>
+        <w:rPr>
+          <w:rFonts w:cs="Arial"/>
+          <w:snapToGrid/>
+          <w:color w:val="000000"/>
+          <w:szCs w:val="24"/>
+        </w:rPr>
+        <w:t>faz a união de partes isoladas de um software, e podemos acessa-las separadamente</w:t>
+      </w:r>
+      <w:r>
+        <w:rPr>
+          <w:rFonts w:cs="Arial"/>
+          <w:snapToGrid/>
+          <w:color w:val="000000"/>
+          <w:szCs w:val="24"/>
+        </w:rPr>
+        <w:t>,</w:t>
+      </w:r>
+      <w:r>
+        <w:rPr>
+          <w:rFonts w:cs="Arial"/>
+          <w:snapToGrid/>
+          <w:color w:val="000000"/>
+          <w:szCs w:val="24"/>
+        </w:rPr>
+        <w:t xml:space="preserve"> na programação orientada a objeto o encapsulamento tem o poder de deixar </w:t>
+      </w:r>
+      <w:r>
+        <w:rPr>
+          <w:rFonts w:cs="Arial"/>
+          <w:snapToGrid/>
+          <w:color w:val="000000"/>
+          <w:szCs w:val="24"/>
+        </w:rPr>
+        <w:t>oculto ao usuário as ações executadas pela classe em questão.</w:t>
       </w:r>
     </w:p>
     <w:p>
@@ -3626,7 +3335,6 @@
         <w:autoSpaceDE w:val="0"/>
         <w:autoSpaceDN w:val="0"/>
         <w:adjustRightInd w:val="0"/>
-        <w:ind w:firstLine="1701"/>
         <w:rPr>
           <w:rFonts w:cs="Arial"/>
           <w:snapToGrid/>
@@ -3641,7 +3349,151 @@
           <w:color w:val="000000"/>
           <w:szCs w:val="24"/>
         </w:rPr>
+        <w:t xml:space="preserve">          </w:t>
+      </w:r>
+      <w:r>
+        <w:rPr>
+          <w:rFonts w:cs="Arial"/>
+          <w:snapToGrid/>
+          <w:color w:val="000000"/>
+          <w:szCs w:val="24"/>
+        </w:rPr>
         <w:t>A herança é um conceito orientado a objetos que permite que as classes compartilhem propriedades e métodos, é utilizada para ganhar tempo e otimizar os códigos.</w:t>
+      </w:r>
+    </w:p>
+    <w:p>
+      <w:pPr>
+        <w:rPr>
+          <w:rFonts w:cs="Arial"/>
+          <w:snapToGrid/>
+          <w:color w:val="000000"/>
+          <w:szCs w:val="24"/>
+        </w:rPr>
+      </w:pPr>
+    </w:p>
+    <w:p>
+      <w:pPr>
+        <w:rPr>
+          <w:rFonts w:cs="Arial"/>
+          <w:snapToGrid/>
+          <w:color w:val="000000"/>
+          <w:szCs w:val="24"/>
+        </w:rPr>
+      </w:pPr>
+      <w:r>
+        <w:rPr>
+          <w:rFonts w:cs="Arial"/>
+          <w:snapToGrid/>
+          <w:color w:val="000000"/>
+          <w:szCs w:val="24"/>
+        </w:rPr>
+        <w:t xml:space="preserve">          </w:t>
+      </w:r>
+      <w:r>
+        <w:rPr>
+          <w:rFonts w:cs="Arial"/>
+          <w:snapToGrid/>
+          <w:color w:val="000000"/>
+          <w:szCs w:val="24"/>
+        </w:rPr>
+        <w:t xml:space="preserve">A agregação </w:t>
+      </w:r>
+      <w:r>
+        <w:rPr>
+          <w:rFonts w:cs="Arial"/>
+          <w:snapToGrid/>
+          <w:color w:val="000000"/>
+          <w:szCs w:val="24"/>
+        </w:rPr>
+        <w:t xml:space="preserve">acontece </w:t>
+      </w:r>
+      <w:r>
+        <w:rPr>
+          <w:rFonts w:cs="Arial"/>
+          <w:snapToGrid/>
+          <w:color w:val="000000"/>
+          <w:szCs w:val="24"/>
+        </w:rPr>
+        <w:t>quando existe dependência entre os relacionamentos</w:t>
+      </w:r>
+      <w:r>
+        <w:rPr>
+          <w:rFonts w:cs="Arial"/>
+          <w:snapToGrid/>
+          <w:color w:val="000000"/>
+          <w:szCs w:val="24"/>
+        </w:rPr>
+        <w:t>, quando precisamos associar um fato a outro fato</w:t>
+      </w:r>
+      <w:r>
+        <w:rPr>
+          <w:rFonts w:cs="Arial"/>
+          <w:snapToGrid/>
+          <w:color w:val="000000"/>
+          <w:szCs w:val="24"/>
+        </w:rPr>
+        <w:t>, uma classe ‘filha’ pode existir independente de uma classe ‘pai’.</w:t>
+      </w:r>
+    </w:p>
+    <w:p>
+      <w:pPr>
+        <w:ind w:firstLine="720"/>
+        <w:rPr>
+          <w:rFonts w:cs="Arial"/>
+          <w:snapToGrid/>
+          <w:color w:val="000000"/>
+          <w:szCs w:val="24"/>
+        </w:rPr>
+      </w:pPr>
+    </w:p>
+    <w:p>
+      <w:pPr>
+        <w:widowControl/>
+        <w:autoSpaceDE w:val="0"/>
+        <w:autoSpaceDN w:val="0"/>
+        <w:adjustRightInd w:val="0"/>
+        <w:rPr>
+          <w:rFonts w:cs="Arial"/>
+          <w:snapToGrid/>
+          <w:color w:val="000000"/>
+          <w:szCs w:val="24"/>
+        </w:rPr>
+      </w:pPr>
+      <w:r>
+        <w:rPr>
+          <w:rFonts w:cs="Arial"/>
+          <w:snapToGrid/>
+          <w:color w:val="000000"/>
+          <w:szCs w:val="24"/>
+        </w:rPr>
+        <w:t xml:space="preserve">          </w:t>
+      </w:r>
+      <w:r>
+        <w:rPr>
+          <w:rFonts w:cs="Arial"/>
+          <w:snapToGrid/>
+          <w:color w:val="000000"/>
+          <w:szCs w:val="24"/>
+        </w:rPr>
+        <w:t xml:space="preserve">As composições </w:t>
+      </w:r>
+      <w:r>
+        <w:rPr>
+          <w:rFonts w:cs="Arial"/>
+          <w:snapToGrid/>
+          <w:color w:val="000000"/>
+          <w:szCs w:val="24"/>
+        </w:rPr>
+        <w:t>acontecem quando uma classe está contida dentro de outra classe</w:t>
+      </w:r>
+      <w:r>
+        <w:rPr>
+          <w:rFonts w:cs="Arial"/>
+          <w:snapToGrid/>
+          <w:color w:val="000000"/>
+          <w:szCs w:val="24"/>
+        </w:rPr>
+        <w:t>, por tanto os objetos da classe estão associados e dependem um do outro.</w:t>
       </w:r>
     </w:p>
     <w:p>
@@ -3654,74 +3506,7 @@
         <w:rPr>
           <w:rFonts w:cs="Arial"/>
           <w:snapToGrid/>
-          <w:color w:val="000000"/>
-          <w:szCs w:val="24"/>
-        </w:rPr>
-      </w:pPr>
-    </w:p>
-    <w:p>
-      <w:pPr>
-        <w:ind w:firstLine="720"/>
-        <w:rPr>
-          <w:rFonts w:cs="Arial"/>
-          <w:snapToGrid/>
-          <w:color w:val="000000"/>
-          <w:szCs w:val="24"/>
-        </w:rPr>
-      </w:pPr>
-      <w:r>
-        <w:rPr>
-          <w:rFonts w:cs="Arial"/>
-          <w:snapToGrid/>
-          <w:color w:val="000000"/>
-          <w:szCs w:val="24"/>
-        </w:rPr>
-        <w:t xml:space="preserve">               A agregação </w:t>
-      </w:r>
-      <w:r>
-        <w:rPr>
-          <w:rFonts w:cs="Arial"/>
-          <w:snapToGrid/>
-          <w:color w:val="000000"/>
-          <w:szCs w:val="24"/>
-        </w:rPr>
-        <w:t xml:space="preserve">acontece </w:t>
-      </w:r>
-      <w:r>
-        <w:rPr>
-          <w:rFonts w:cs="Arial"/>
-          <w:snapToGrid/>
-          <w:color w:val="000000"/>
-          <w:szCs w:val="24"/>
-        </w:rPr>
-        <w:t>quando</w:t>
-      </w:r>
-      <w:r>
-        <w:rPr>
-          <w:rFonts w:cs="Arial"/>
-          <w:snapToGrid/>
-          <w:color w:val="000000"/>
-          <w:szCs w:val="24"/>
-        </w:rPr>
-        <w:t xml:space="preserve"> existe dependência entre os relacionamentos</w:t>
-      </w:r>
-      <w:r>
-        <w:rPr>
-          <w:rFonts w:cs="Arial"/>
-          <w:snapToGrid/>
-          <w:color w:val="000000"/>
-          <w:szCs w:val="24"/>
-        </w:rPr>
-        <w:t>, quando precisamos associar um fato a outro fato.</w:t>
-      </w:r>
-    </w:p>
-    <w:p>
-      <w:pPr>
-        <w:ind w:firstLine="720"/>
-        <w:rPr>
-          <w:rFonts w:cs="Arial"/>
-          <w:snapToGrid/>
-          <w:color w:val="000000"/>
+          <w:color w:val="FF0000"/>
           <w:szCs w:val="24"/>
         </w:rPr>
       </w:pPr>
@@ -3735,54 +3520,6 @@
         <w:ind w:firstLine="1701"/>
         <w:rPr>
           <w:rFonts w:cs="Arial"/>
-          <w:snapToGrid/>
-          <w:color w:val="000000"/>
-          <w:szCs w:val="24"/>
-        </w:rPr>
-      </w:pPr>
-      <w:r>
-        <w:rPr>
-          <w:rFonts w:cs="Arial"/>
-          <w:snapToGrid/>
-          <w:color w:val="000000"/>
-          <w:szCs w:val="24"/>
-        </w:rPr>
-        <w:t xml:space="preserve">As composições </w:t>
-      </w:r>
-      <w:r>
-        <w:rPr>
-          <w:rFonts w:cs="Arial"/>
-          <w:snapToGrid/>
-          <w:color w:val="000000"/>
-          <w:szCs w:val="24"/>
-        </w:rPr>
-        <w:t>acontecem quando uma classe está contida dentro de outra classe.</w:t>
-      </w:r>
-    </w:p>
-    <w:p>
-      <w:pPr>
-        <w:widowControl/>
-        <w:autoSpaceDE w:val="0"/>
-        <w:autoSpaceDN w:val="0"/>
-        <w:adjustRightInd w:val="0"/>
-        <w:ind w:firstLine="1701"/>
-        <w:rPr>
-          <w:rFonts w:cs="Arial"/>
-          <w:snapToGrid/>
-          <w:color w:val="FF0000"/>
-          <w:szCs w:val="24"/>
-        </w:rPr>
-      </w:pPr>
-    </w:p>
-    <w:p>
-      <w:pPr>
-        <w:widowControl/>
-        <w:autoSpaceDE w:val="0"/>
-        <w:autoSpaceDN w:val="0"/>
-        <w:adjustRightInd w:val="0"/>
-        <w:ind w:firstLine="1701"/>
-        <w:rPr>
-          <w:rFonts w:cs="Arial"/>
           <w:color w:val="FF0000"/>
           <w:sz w:val="23"/>
           <w:szCs w:val="23"/>
@@ -3805,18 +3542,19 @@
     <w:p>
       <w:pPr>
         <w:pStyle w:val="Pargrafo"/>
-        <w:rPr>
-          <w:color w:val="FF0000"/>
-        </w:rPr>
-      </w:pPr>
-      <w:r>
-        <w:rPr>
-          <w:color w:val="FF0000"/>
-        </w:rPr>
-        <w:t>Aqui você vai mencionar sobre os desafios que o trabalho proporcionou para você e pontuar os conhecimentos adquiridos no processo de desenvolvimento do mesmo. Assim como a aplicabilidade dos conhecimentos adquiridos.</w:t>
+        <w:ind w:firstLine="0"/>
+      </w:pPr>
+      <w:r>
+        <w:t xml:space="preserve">          </w:t>
+      </w:r>
+      <w:r>
+        <w:t xml:space="preserve">Este trabalho me proporcionou maior conhecimento nas diversas matérias contidas neste projeto, desafiando a minha capacidade de criação e desenvolvimento gráfico e textual, ao realizar pesquisas em diversos sites e também nos materiais de apoio da instituição como por exemplo os livros únicos de cada matéria podemos evoluir os nossos pensamentos e consolidar o nosso aprendizado, </w:t>
       </w:r>
       <w:bookmarkStart w:id="16" w:name="_Toc140052054"/>
       <w:bookmarkStart w:id="17" w:name="_Toc172266854"/>
+      <w:r>
+        <w:t>e tenho certeza que cada aprendizado e cada competência adquirida durante este projeto será muito bem aplicada.</w:t>
+      </w:r>
     </w:p>
     <w:p>
       <w:pPr>
@@ -3852,6 +3590,15 @@
         </w:rPr>
         <w:t xml:space="preserve">: </w:t>
       </w:r>
+    </w:p>
+    <w:p>
+      <w:pPr>
+        <w:pStyle w:val="Pargrafo"/>
+        <w:ind w:firstLine="0"/>
+        <w:rPr>
+          <w:b/>
+        </w:rPr>
+      </w:pPr>
       <w:r>
         <w:rPr>
           <w:bCs/>
@@ -3919,7 +3666,19 @@
         <w:rPr>
           <w:bCs/>
         </w:rPr>
-        <w:t>. Acesso em: 24/10/2022</w:t>
+        <w:t>. Acess</w:t>
+      </w:r>
+      <w:r>
+        <w:rPr>
+          <w:bCs/>
+        </w:rPr>
+        <w:t>ado</w:t>
+      </w:r>
+      <w:r>
+        <w:rPr>
+          <w:bCs/>
+        </w:rPr>
+        <w:t xml:space="preserve"> em: 24/10/2022</w:t>
       </w:r>
       <w:r>
         <w:rPr>
@@ -3936,89 +3695,6 @@
           <w:b/>
         </w:rPr>
       </w:pPr>
-    </w:p>
-    <w:p>
-      <w:pPr>
-        <w:pStyle w:val="Pargrafo"/>
-        <w:ind w:firstLine="0"/>
-        <w:rPr>
-          <w:b/>
-        </w:rPr>
-      </w:pPr>
-      <w:r>
-        <w:rPr>
-          <w:b/>
-        </w:rPr>
-        <w:t>APÊNDICES</w:t>
-      </w:r>
-      <w:r>
-        <w:rPr>
-          <w:b/>
-        </w:rPr>
-        <w:t xml:space="preserve"> </w:t>
-      </w:r>
-      <w:r>
-        <w:rPr>
-          <w:b/>
-          <w:color w:val="FF0000"/>
-        </w:rPr>
-        <w:t>(Caso não tenha retire daqui e do sumário)</w:t>
-      </w:r>
-    </w:p>
-    <w:p>
-      <w:pPr>
-        <w:pStyle w:val="Pargrafo"/>
-        <w:ind w:firstLine="0"/>
-        <w:rPr>
-          <w:b/>
-        </w:rPr>
-      </w:pPr>
-    </w:p>
-    <w:p>
-      <w:pPr>
-        <w:pStyle w:val="Pargrafo"/>
-        <w:ind w:firstLine="0"/>
-        <w:rPr>
-          <w:b/>
-          <w:color w:val="FF0000"/>
-        </w:rPr>
-      </w:pPr>
-      <w:r>
-        <w:rPr>
-          <w:b/>
-        </w:rPr>
-        <w:t>ANEXOS</w:t>
-      </w:r>
-      <w:r>
-        <w:rPr>
-          <w:b/>
-        </w:rPr>
-        <w:t xml:space="preserve"> </w:t>
-      </w:r>
-      <w:r>
-        <w:rPr>
-          <w:b/>
-          <w:color w:val="FF0000"/>
-        </w:rPr>
-        <w:t>(Caso não tenha retire daqui e do sumário)</w:t>
-      </w:r>
-    </w:p>
-    <w:p>
-      <w:pPr>
-        <w:pStyle w:val="Pargrafo"/>
-        <w:ind w:firstLine="0"/>
-        <w:rPr>
-          <w:b/>
-          <w:color w:val="FF0000"/>
-        </w:rPr>
-      </w:pPr>
-      <w:r>
-        <w:rPr>
-          <w:b/>
-          <w:color w:val="FF0000"/>
-        </w:rPr>
-        <w:t>*(retirar todo o texto em vermelho)</w:t>
-      </w:r>
     </w:p>
     <w:p/>
     <w:sectPr>
@@ -7045,6 +6721,14 @@
       <w:shd w:val="clear" w:color="auto" w:fill="E1DFDD"/>
     </w:rPr>
   </w:style>
+  <w:style w:type="character" w:styleId="HiperlinkVisitado">
+    <w:name w:val="FollowedHyperlink"/>
+    <w:rsid w:val="00951EC6"/>
+    <w:rPr>
+      <w:color w:val="954F72"/>
+      <w:u w:val="single"/>
+    </w:rPr>
+  </w:style>
 </w:styles>
 </file>
 

--- a/1_semestre/Projeto integrado 2/10-Modelo_Projeto_Integrado-II.docx
+++ b/1_semestre/Projeto integrado 2/10-Modelo_Projeto_Integrado-II.docx
@@ -1918,6 +1918,7 @@
         <w:autoSpaceDE w:val="0"/>
         <w:autoSpaceDN w:val="0"/>
         <w:adjustRightInd w:val="0"/>
+        <w:spacing w:line="360" w:lineRule="auto"/>
         <w:rPr>
           <w:rFonts w:cs="Arial"/>
           <w:snapToGrid/>
@@ -1955,6 +1956,7 @@
         <w:autoSpaceDE w:val="0"/>
         <w:autoSpaceDN w:val="0"/>
         <w:adjustRightInd w:val="0"/>
+        <w:spacing w:line="360" w:lineRule="auto"/>
         <w:rPr>
           <w:rFonts w:cs="Arial"/>
           <w:snapToGrid/>
@@ -1995,6 +1997,7 @@
         <w:autoSpaceDE w:val="0"/>
         <w:autoSpaceDN w:val="0"/>
         <w:adjustRightInd w:val="0"/>
+        <w:spacing w:line="360" w:lineRule="auto"/>
         <w:rPr>
           <w:rFonts w:cs="Arial"/>
           <w:snapToGrid/>
@@ -2043,6 +2046,7 @@
         <w:autoSpaceDE w:val="0"/>
         <w:autoSpaceDN w:val="0"/>
         <w:adjustRightInd w:val="0"/>
+        <w:spacing w:line="360" w:lineRule="auto"/>
         <w:rPr>
           <w:rStyle w:val="Forte"/>
           <w:rFonts w:cs="Arial"/>
@@ -2145,6 +2149,7 @@
         <w:autoSpaceDE w:val="0"/>
         <w:autoSpaceDN w:val="0"/>
         <w:adjustRightInd w:val="0"/>
+        <w:spacing w:line="360" w:lineRule="auto"/>
         <w:rPr>
           <w:rFonts w:cs="Arial"/>
           <w:snapToGrid/>
@@ -2192,6 +2197,7 @@
         <w:autoSpaceDE w:val="0"/>
         <w:autoSpaceDN w:val="0"/>
         <w:adjustRightInd w:val="0"/>
+        <w:spacing w:line="360" w:lineRule="auto"/>
         <w:rPr>
           <w:rFonts w:cs="Arial"/>
           <w:snapToGrid/>
@@ -2221,6 +2227,7 @@
         <w:autoSpaceDE w:val="0"/>
         <w:autoSpaceDN w:val="0"/>
         <w:adjustRightInd w:val="0"/>
+        <w:spacing w:line="360" w:lineRule="auto"/>
         <w:rPr>
           <w:rFonts w:cs="Arial"/>
           <w:snapToGrid/>
@@ -2234,6 +2241,7 @@
         <w:autoSpaceDE w:val="0"/>
         <w:autoSpaceDN w:val="0"/>
         <w:adjustRightInd w:val="0"/>
+        <w:spacing w:line="360" w:lineRule="auto"/>
         <w:rPr>
           <w:rFonts w:cs="Arial"/>
           <w:snapToGrid/>
@@ -2255,6 +2263,7 @@
         <w:autoSpaceDE w:val="0"/>
         <w:autoSpaceDN w:val="0"/>
         <w:adjustRightInd w:val="0"/>
+        <w:spacing w:line="360" w:lineRule="auto"/>
         <w:ind w:firstLine="1701"/>
         <w:rPr>
           <w:rFonts w:cs="Arial"/>
@@ -2266,6 +2275,7 @@
     <w:p>
       <w:pPr>
         <w:pStyle w:val="PargrafodaLista"/>
+        <w:spacing w:line="360" w:lineRule="auto"/>
         <w:ind w:left="0"/>
         <w:rPr>
           <w:rFonts w:cs="Arial"/>
@@ -2301,6 +2311,7 @@
     <w:p>
       <w:pPr>
         <w:pStyle w:val="PargrafodaLista"/>
+        <w:spacing w:line="360" w:lineRule="auto"/>
         <w:rPr>
           <w:rFonts w:cs="Arial"/>
           <w:snapToGrid/>
@@ -2311,6 +2322,7 @@
     <w:p>
       <w:pPr>
         <w:pStyle w:val="PargrafodaLista"/>
+        <w:spacing w:line="360" w:lineRule="auto"/>
         <w:ind w:left="0"/>
         <w:rPr>
           <w:rFonts w:cs="Arial"/>
@@ -2324,6 +2336,7 @@
           <w:snapToGrid/>
           <w:szCs w:val="24"/>
         </w:rPr>
+        <w:lastRenderedPageBreak/>
         <w:t>•</w:t>
       </w:r>
       <w:r>
@@ -2346,6 +2359,7 @@
     <w:p>
       <w:pPr>
         <w:pStyle w:val="PargrafodaLista"/>
+        <w:spacing w:line="360" w:lineRule="auto"/>
         <w:rPr>
           <w:rFonts w:cs="Arial"/>
           <w:snapToGrid/>
@@ -2356,6 +2370,7 @@
     <w:p>
       <w:pPr>
         <w:pStyle w:val="PargrafodaLista"/>
+        <w:spacing w:line="360" w:lineRule="auto"/>
         <w:ind w:left="0"/>
         <w:rPr>
           <w:rFonts w:cs="Arial"/>
@@ -2391,6 +2406,7 @@
     <w:p>
       <w:pPr>
         <w:pStyle w:val="PargrafodaLista"/>
+        <w:spacing w:line="360" w:lineRule="auto"/>
         <w:rPr>
           <w:rFonts w:cs="Arial"/>
           <w:snapToGrid/>
@@ -2401,6 +2417,7 @@
     <w:p>
       <w:pPr>
         <w:pStyle w:val="PargrafodaLista"/>
+        <w:spacing w:line="360" w:lineRule="auto"/>
         <w:ind w:left="0"/>
         <w:rPr>
           <w:rFonts w:cs="Arial"/>
@@ -2436,6 +2453,7 @@
     <w:p>
       <w:pPr>
         <w:pStyle w:val="PargrafodaLista"/>
+        <w:spacing w:line="360" w:lineRule="auto"/>
         <w:rPr>
           <w:rFonts w:cs="Arial"/>
           <w:snapToGrid/>
@@ -2446,6 +2464,7 @@
     <w:p>
       <w:pPr>
         <w:pStyle w:val="PargrafodaLista"/>
+        <w:spacing w:line="360" w:lineRule="auto"/>
         <w:ind w:left="0"/>
         <w:rPr>
           <w:rFonts w:cs="Arial"/>
@@ -2481,14 +2500,16 @@
     <w:p>
       <w:pPr>
         <w:pStyle w:val="PargrafodaLista"/>
-        <w:rPr>
-          <w:rFonts w:cs="Arial"/>
-          <w:snapToGrid/>
-        </w:rPr>
-      </w:pPr>
-    </w:p>
-    <w:p>
-      <w:pPr>
+        <w:spacing w:line="360" w:lineRule="auto"/>
+        <w:rPr>
+          <w:rFonts w:cs="Arial"/>
+          <w:snapToGrid/>
+        </w:rPr>
+      </w:pPr>
+    </w:p>
+    <w:p>
+      <w:pPr>
+        <w:spacing w:line="360" w:lineRule="auto"/>
         <w:rPr>
           <w:rFonts w:cs="Arial"/>
           <w:snapToGrid/>
@@ -2537,6 +2558,7 @@
     <w:p>
       <w:pPr>
         <w:pStyle w:val="Default"/>
+        <w:spacing w:line="360" w:lineRule="auto"/>
         <w:jc w:val="both"/>
         <w:rPr>
           <w:rStyle w:val="Forte"/>
@@ -2582,6 +2604,7 @@
     <w:p>
       <w:pPr>
         <w:pStyle w:val="Default"/>
+        <w:spacing w:line="360" w:lineRule="auto"/>
         <w:ind w:firstLine="1701"/>
         <w:jc w:val="both"/>
         <w:rPr>
@@ -2600,6 +2623,7 @@
           <w:ilvl w:val="0"/>
           <w:numId w:val="23"/>
         </w:numPr>
+        <w:spacing w:line="360" w:lineRule="auto"/>
         <w:jc w:val="both"/>
         <w:rPr>
           <w:rStyle w:val="Forte"/>
@@ -2627,6 +2651,7 @@
           <w:ilvl w:val="0"/>
           <w:numId w:val="23"/>
         </w:numPr>
+        <w:spacing w:line="360" w:lineRule="auto"/>
         <w:jc w:val="both"/>
         <w:rPr>
           <w:rStyle w:val="Forte"/>
@@ -2654,6 +2679,7 @@
           <w:ilvl w:val="0"/>
           <w:numId w:val="23"/>
         </w:numPr>
+        <w:spacing w:line="360" w:lineRule="auto"/>
         <w:jc w:val="both"/>
         <w:rPr>
           <w:rStyle w:val="Forte"/>
@@ -2681,6 +2707,7 @@
           <w:ilvl w:val="0"/>
           <w:numId w:val="23"/>
         </w:numPr>
+        <w:spacing w:line="360" w:lineRule="auto"/>
         <w:jc w:val="both"/>
         <w:rPr>
           <w:rStyle w:val="Forte"/>
@@ -2708,6 +2735,7 @@
           <w:ilvl w:val="0"/>
           <w:numId w:val="23"/>
         </w:numPr>
+        <w:spacing w:line="360" w:lineRule="auto"/>
         <w:jc w:val="both"/>
         <w:rPr>
           <w:rStyle w:val="Forte"/>
@@ -2731,6 +2759,7 @@
     <w:p>
       <w:pPr>
         <w:pStyle w:val="Default"/>
+        <w:spacing w:line="360" w:lineRule="auto"/>
         <w:jc w:val="both"/>
         <w:rPr>
           <w:rStyle w:val="Forte"/>
@@ -2744,6 +2773,7 @@
     <w:p>
       <w:pPr>
         <w:pStyle w:val="Default"/>
+        <w:spacing w:line="360" w:lineRule="auto"/>
         <w:jc w:val="both"/>
         <w:rPr>
           <w:rStyle w:val="Forte"/>
@@ -2985,6 +3015,7 @@
     <w:p>
       <w:pPr>
         <w:pStyle w:val="Default"/>
+        <w:spacing w:line="360" w:lineRule="auto"/>
         <w:jc w:val="both"/>
         <w:rPr>
           <w:rStyle w:val="Forte"/>
@@ -2998,6 +3029,7 @@
     <w:p>
       <w:pPr>
         <w:pStyle w:val="Default"/>
+        <w:spacing w:line="360" w:lineRule="auto"/>
         <w:jc w:val="both"/>
         <w:rPr>
           <w:rFonts w:ascii="Arial" w:hAnsi="Arial" w:cs="Arial"/>
@@ -3007,6 +3039,7 @@
         <w:rPr>
           <w:rFonts w:ascii="Arial" w:hAnsi="Arial" w:cs="Arial"/>
         </w:rPr>
+        <w:lastRenderedPageBreak/>
         <w:t>Um dos benefícios de se utilizar este modelo de desenvolvimento é a facilidade de criar se diagramas para nosso banco de dados e também documentar o sistema que está sendo modelado.</w:t>
       </w:r>
     </w:p>
@@ -3058,7 +3091,6 @@
         <w:ind w:firstLine="0"/>
       </w:pPr>
       <w:r>
-        <w:lastRenderedPageBreak/>
         <w:pict w14:anchorId="6A8F3133">
           <v:shape id="_x0000_i1028" type="#_x0000_t75" style="width:447pt;height:273.6pt">
             <v:imagedata r:id="rId13" o:title="codigo C"/>
@@ -3213,7 +3245,6 @@
         <w:jc w:val="left"/>
       </w:pPr>
       <w:r>
-        <w:lastRenderedPageBreak/>
         <w:t>Imagem 2</w:t>
       </w:r>
     </w:p>
@@ -3252,6 +3283,7 @@
         <w:autoSpaceDE w:val="0"/>
         <w:autoSpaceDN w:val="0"/>
         <w:adjustRightInd w:val="0"/>
+        <w:spacing w:line="360" w:lineRule="auto"/>
         <w:rPr>
           <w:rFonts w:cs="Arial"/>
           <w:snapToGrid/>
@@ -3320,6 +3352,7 @@
         <w:autoSpaceDE w:val="0"/>
         <w:autoSpaceDN w:val="0"/>
         <w:adjustRightInd w:val="0"/>
+        <w:spacing w:line="360" w:lineRule="auto"/>
         <w:ind w:firstLine="1701"/>
         <w:rPr>
           <w:rFonts w:cs="Arial"/>
@@ -3335,6 +3368,7 @@
         <w:autoSpaceDE w:val="0"/>
         <w:autoSpaceDN w:val="0"/>
         <w:adjustRightInd w:val="0"/>
+        <w:spacing w:line="360" w:lineRule="auto"/>
         <w:rPr>
           <w:rFonts w:cs="Arial"/>
           <w:snapToGrid/>
@@ -3363,6 +3397,7 @@
     </w:p>
     <w:p>
       <w:pPr>
+        <w:spacing w:line="360" w:lineRule="auto"/>
         <w:rPr>
           <w:rFonts w:cs="Arial"/>
           <w:snapToGrid/>
@@ -3373,6 +3408,7 @@
     </w:p>
     <w:p>
       <w:pPr>
+        <w:spacing w:line="360" w:lineRule="auto"/>
         <w:rPr>
           <w:rFonts w:cs="Arial"/>
           <w:snapToGrid/>
@@ -3437,6 +3473,7 @@
     </w:p>
     <w:p>
       <w:pPr>
+        <w:spacing w:line="360" w:lineRule="auto"/>
         <w:ind w:firstLine="720"/>
         <w:rPr>
           <w:rFonts w:cs="Arial"/>
@@ -3452,6 +3489,7 @@
         <w:autoSpaceDE w:val="0"/>
         <w:autoSpaceDN w:val="0"/>
         <w:adjustRightInd w:val="0"/>
+        <w:spacing w:line="360" w:lineRule="auto"/>
         <w:rPr>
           <w:rFonts w:cs="Arial"/>
           <w:snapToGrid/>
@@ -4239,9 +4277,9 @@
       <w:lvlJc w:val="left"/>
       <w:pPr>
         <w:tabs>
-          <w:tab w:val="num" w:pos="431"/>
+          <w:tab w:val="num" w:pos="2415"/>
         </w:tabs>
-        <w:ind w:left="431" w:hanging="431"/>
+        <w:ind w:left="2415" w:hanging="431"/>
       </w:pPr>
       <w:rPr>
         <w:rFonts w:hint="default"/>
@@ -4256,9 +4294,9 @@
       <w:lvlJc w:val="left"/>
       <w:pPr>
         <w:tabs>
-          <w:tab w:val="num" w:pos="1004"/>
+          <w:tab w:val="num" w:pos="2988"/>
         </w:tabs>
-        <w:ind w:left="284" w:firstLine="0"/>
+        <w:ind w:left="2268" w:firstLine="0"/>
       </w:pPr>
       <w:rPr>
         <w:rFonts w:hint="default"/>
@@ -4272,9 +4310,9 @@
       <w:lvlJc w:val="left"/>
       <w:pPr>
         <w:tabs>
-          <w:tab w:val="num" w:pos="1080"/>
+          <w:tab w:val="num" w:pos="3064"/>
         </w:tabs>
-        <w:ind w:left="227" w:hanging="227"/>
+        <w:ind w:left="2211" w:hanging="227"/>
       </w:pPr>
       <w:rPr>
         <w:rFonts w:hint="default"/>
@@ -4288,9 +4326,9 @@
       <w:lvlJc w:val="left"/>
       <w:pPr>
         <w:tabs>
-          <w:tab w:val="num" w:pos="1080"/>
+          <w:tab w:val="num" w:pos="3064"/>
         </w:tabs>
-        <w:ind w:left="227" w:hanging="227"/>
+        <w:ind w:left="2211" w:hanging="227"/>
       </w:pPr>
       <w:rPr>
         <w:rFonts w:hint="default"/>
@@ -4303,9 +4341,9 @@
       <w:lvlJc w:val="left"/>
       <w:pPr>
         <w:tabs>
-          <w:tab w:val="num" w:pos="1152"/>
+          <w:tab w:val="num" w:pos="3136"/>
         </w:tabs>
-        <w:ind w:left="1152" w:hanging="1152"/>
+        <w:ind w:left="3136" w:hanging="1152"/>
       </w:pPr>
       <w:rPr>
         <w:rFonts w:hint="default"/>
@@ -4318,9 +4356,9 @@
       <w:lvlJc w:val="left"/>
       <w:pPr>
         <w:tabs>
-          <w:tab w:val="num" w:pos="1296"/>
+          <w:tab w:val="num" w:pos="3280"/>
         </w:tabs>
-        <w:ind w:left="1296" w:hanging="1296"/>
+        <w:ind w:left="3280" w:hanging="1296"/>
       </w:pPr>
       <w:rPr>
         <w:rFonts w:hint="default"/>
@@ -4333,9 +4371,9 @@
       <w:lvlJc w:val="left"/>
       <w:pPr>
         <w:tabs>
-          <w:tab w:val="num" w:pos="1440"/>
+          <w:tab w:val="num" w:pos="3424"/>
         </w:tabs>
-        <w:ind w:left="1440" w:hanging="1440"/>
+        <w:ind w:left="3424" w:hanging="1440"/>
       </w:pPr>
       <w:rPr>
         <w:rFonts w:hint="default"/>
@@ -4348,9 +4386,9 @@
       <w:lvlJc w:val="left"/>
       <w:pPr>
         <w:tabs>
-          <w:tab w:val="num" w:pos="1584"/>
+          <w:tab w:val="num" w:pos="3568"/>
         </w:tabs>
-        <w:ind w:left="1584" w:hanging="1584"/>
+        <w:ind w:left="3568" w:hanging="1584"/>
       </w:pPr>
       <w:rPr>
         <w:rFonts w:hint="default"/>
